--- a/Analyse_Projet/Black_Fleet_Analyse.docx
+++ b/Analyse_Projet/Black_Fleet_Analyse.docx
@@ -6,15 +6,15 @@
       <w:pPr>
         <w:jc w:val="center"/>
         <w:rPr>
-          <w:sz w:val="32"/>
-          <w:szCs w:val="32"/>
-          <w:lang w:val="fr-FR"/>
-        </w:rPr>
-      </w:pPr>
-      <w:r>
-        <w:rPr>
-          <w:sz w:val="32"/>
-          <w:szCs w:val="32"/>
+          <w:sz w:val="40"/>
+          <w:szCs w:val="40"/>
+          <w:lang w:val="fr-FR"/>
+        </w:rPr>
+      </w:pPr>
+      <w:r>
+        <w:rPr>
+          <w:sz w:val="40"/>
+          <w:szCs w:val="40"/>
           <w:lang w:val="fr-FR"/>
         </w:rPr>
         <w:t>Black Fleet Analyse :</w:t>
@@ -30,15 +30,791 @@
     <w:p>
       <w:pPr>
         <w:rPr>
-          <w:lang w:val="fr-FR"/>
-        </w:rPr>
-      </w:pPr>
-      <w:r>
-        <w:rPr>
+          <w:color w:val="FF0000"/>
+          <w:sz w:val="28"/>
+          <w:szCs w:val="28"/>
+          <w:u w:val="single"/>
+          <w:lang w:val="fr-FR"/>
+        </w:rPr>
+      </w:pPr>
+      <w:r>
+        <w:rPr>
+          <w:color w:val="FF0000"/>
+          <w:sz w:val="28"/>
+          <w:szCs w:val="28"/>
+          <w:u w:val="single"/>
+          <w:lang w:val="fr-FR"/>
+        </w:rPr>
+        <w:t>0</w:t>
+      </w:r>
+      <w:r>
+        <w:rPr>
+          <w:color w:val="FF0000"/>
+          <w:sz w:val="28"/>
+          <w:szCs w:val="28"/>
+          <w:u w:val="single"/>
+          <w:lang w:val="fr-FR"/>
+        </w:rPr>
+        <w:t>/</w:t>
+      </w:r>
+      <w:r>
+        <w:rPr>
+          <w:color w:val="FF0000"/>
+          <w:sz w:val="28"/>
+          <w:szCs w:val="28"/>
+          <w:u w:val="single"/>
+          <w:lang w:val="fr-FR"/>
+        </w:rPr>
+        <w:t>Matériels</w:t>
+      </w:r>
+    </w:p>
+    <w:p>
+      <w:pPr>
+        <w:pStyle w:val="Paragraphedeliste"/>
+        <w:numPr>
+          <w:ilvl w:val="0"/>
+          <w:numId w:val="1"/>
+        </w:numPr>
+        <w:rPr>
+          <w:lang w:val="fr-FR"/>
+        </w:rPr>
+      </w:pPr>
+      <w:r>
+        <w:rPr>
+          <w:lang w:val="fr-FR"/>
+        </w:rPr>
+        <w:t>4 Bateaux de marchandises</w:t>
+      </w:r>
+      <w:r>
+        <w:rPr>
+          <w:lang w:val="fr-FR"/>
+        </w:rPr>
+        <w:t xml:space="preserve"> </w:t>
+      </w:r>
+    </w:p>
+    <w:p>
+      <w:pPr>
+        <w:pStyle w:val="Paragraphedeliste"/>
+        <w:numPr>
+          <w:ilvl w:val="0"/>
+          <w:numId w:val="1"/>
+        </w:numPr>
+        <w:rPr>
+          <w:lang w:val="fr-FR"/>
+        </w:rPr>
+      </w:pPr>
+      <w:r>
+        <w:rPr>
+          <w:lang w:val="fr-FR"/>
+        </w:rPr>
+        <w:t>4 Pirates</w:t>
+      </w:r>
+    </w:p>
+    <w:p>
+      <w:pPr>
+        <w:pStyle w:val="Paragraphedeliste"/>
+        <w:numPr>
+          <w:ilvl w:val="0"/>
+          <w:numId w:val="1"/>
+        </w:numPr>
+        <w:rPr>
+          <w:lang w:val="fr-FR"/>
+        </w:rPr>
+      </w:pPr>
+      <w:r>
+        <w:rPr>
+          <w:lang w:val="fr-FR"/>
+        </w:rPr>
+        <w:t>2 frégates</w:t>
+      </w:r>
+    </w:p>
+    <w:p>
+      <w:pPr>
+        <w:pStyle w:val="Paragraphedeliste"/>
+        <w:numPr>
+          <w:ilvl w:val="0"/>
+          <w:numId w:val="1"/>
+        </w:numPr>
+        <w:rPr>
+          <w:lang w:val="fr-FR"/>
+        </w:rPr>
+      </w:pPr>
+      <w:proofErr w:type="gramStart"/>
+      <w:r>
+        <w:rPr>
+          <w:lang w:val="fr-FR"/>
+        </w:rPr>
+        <w:t>Une couleur noir</w:t>
+      </w:r>
+      <w:proofErr w:type="gramEnd"/>
+      <w:r>
+        <w:rPr>
+          <w:lang w:val="fr-FR"/>
+        </w:rPr>
+        <w:t xml:space="preserve"> (obligatoire) pour le premier joueur</w:t>
+      </w:r>
+    </w:p>
+    <w:p>
+      <w:pPr>
+        <w:pStyle w:val="Paragraphedeliste"/>
+        <w:numPr>
+          <w:ilvl w:val="0"/>
+          <w:numId w:val="1"/>
+        </w:numPr>
+        <w:rPr>
+          <w:lang w:val="fr-FR"/>
+        </w:rPr>
+      </w:pPr>
+      <w:r>
+        <w:rPr>
+          <w:lang w:val="fr-FR"/>
+        </w:rPr>
+        <w:t>5 couleurs de marchandises (13 de chaque couleur)</w:t>
+      </w:r>
+      <w:r>
+        <w:rPr>
+          <w:lang w:val="fr-FR"/>
+        </w:rPr>
+        <w:t xml:space="preserve"> [Jaune, Rouge, Vert, Bleu, Violet]</w:t>
+      </w:r>
+    </w:p>
+    <w:p>
+      <w:pPr>
+        <w:pStyle w:val="Paragraphedeliste"/>
+        <w:numPr>
+          <w:ilvl w:val="0"/>
+          <w:numId w:val="1"/>
+        </w:numPr>
+        <w:rPr>
+          <w:lang w:val="fr-FR"/>
+        </w:rPr>
+      </w:pPr>
+      <w:r>
+        <w:rPr>
+          <w:lang w:val="fr-FR"/>
+        </w:rPr>
+        <w:t>Doublons de valeur :</w:t>
+      </w:r>
+    </w:p>
+    <w:p>
+      <w:pPr>
+        <w:pStyle w:val="Paragraphedeliste"/>
+        <w:numPr>
+          <w:ilvl w:val="0"/>
+          <w:numId w:val="2"/>
+        </w:numPr>
+        <w:rPr>
+          <w:lang w:val="fr-FR"/>
+        </w:rPr>
+      </w:pPr>
+      <w:r>
+        <w:rPr>
+          <w:lang w:val="fr-FR"/>
+        </w:rPr>
+        <w:t>5 (or)</w:t>
+      </w:r>
+    </w:p>
+    <w:p>
+      <w:pPr>
+        <w:pStyle w:val="Paragraphedeliste"/>
+        <w:numPr>
+          <w:ilvl w:val="0"/>
+          <w:numId w:val="2"/>
+        </w:numPr>
+        <w:rPr>
+          <w:lang w:val="fr-FR"/>
+        </w:rPr>
+      </w:pPr>
+      <w:r>
+        <w:rPr>
+          <w:lang w:val="fr-FR"/>
+        </w:rPr>
+        <w:t>1 (argent)</w:t>
+      </w:r>
+    </w:p>
+    <w:p>
+      <w:pPr>
+        <w:pStyle w:val="Paragraphedeliste"/>
+        <w:numPr>
+          <w:ilvl w:val="0"/>
+          <w:numId w:val="1"/>
+        </w:numPr>
+        <w:rPr>
+          <w:lang w:val="fr-FR"/>
+        </w:rPr>
+      </w:pPr>
+      <w:r>
+        <w:rPr>
+          <w:lang w:val="fr-FR"/>
+        </w:rPr>
+        <w:t>M</w:t>
+      </w:r>
+      <w:r>
+        <w:rPr>
+          <w:lang w:val="fr-FR"/>
+        </w:rPr>
+        <w:t>ouvements (tirage aléatoire de 3 valeurs/déplacements et une couleur de frégates)</w:t>
+      </w:r>
+    </w:p>
+    <w:p>
+      <w:pPr>
+        <w:pStyle w:val="Paragraphedeliste"/>
+        <w:numPr>
+          <w:ilvl w:val="0"/>
+          <w:numId w:val="1"/>
+        </w:numPr>
+        <w:rPr>
+          <w:lang w:val="fr-FR"/>
+        </w:rPr>
+      </w:pPr>
+      <w:r>
+        <w:rPr>
+          <w:lang w:val="fr-FR"/>
+        </w:rPr>
+        <w:t>Carte développement (choix des effets [identiques pour chaque joueur</w:t>
+      </w:r>
+      <w:r>
+        <w:rPr>
+          <w:lang w:val="fr-FR"/>
+        </w:rPr>
+        <w:t>]</w:t>
+      </w:r>
+      <w:r>
+        <w:rPr>
+          <w:lang w:val="fr-FR"/>
+        </w:rPr>
+        <w:t>)</w:t>
+      </w:r>
+    </w:p>
+    <w:p>
+      <w:pPr>
+        <w:pStyle w:val="Paragraphedeliste"/>
+        <w:numPr>
+          <w:ilvl w:val="0"/>
+          <w:numId w:val="1"/>
+        </w:numPr>
+        <w:rPr>
+          <w:lang w:val="fr-FR"/>
+        </w:rPr>
+      </w:pPr>
+      <w:r>
+        <w:rPr>
+          <w:lang w:val="fr-FR"/>
+        </w:rPr>
+        <w:t>Carte victoire (de valeur 10 doublons débutant et 20 expérimenté)</w:t>
+      </w:r>
+    </w:p>
+    <w:p>
+      <w:pPr>
+        <w:pStyle w:val="Paragraphedeliste"/>
+        <w:numPr>
+          <w:ilvl w:val="0"/>
+          <w:numId w:val="1"/>
+        </w:numPr>
+        <w:rPr>
+          <w:lang w:val="fr-FR"/>
+        </w:rPr>
+      </w:pPr>
+      <w:r>
+        <w:rPr>
+          <w:lang w:val="fr-FR"/>
+        </w:rPr>
+        <w:t>Le plateau</w:t>
+      </w:r>
+      <w:r>
+        <w:rPr>
+          <w:lang w:val="fr-FR"/>
+        </w:rPr>
+        <w:t xml:space="preserve"> (limité à de simple cases)</w:t>
+      </w:r>
+      <w:r>
+        <w:rPr>
+          <w:lang w:val="fr-FR"/>
+        </w:rPr>
+        <w:t> :</w:t>
+      </w:r>
+    </w:p>
+    <w:p>
+      <w:pPr>
+        <w:pStyle w:val="Paragraphedeliste"/>
+        <w:numPr>
+          <w:ilvl w:val="0"/>
+          <w:numId w:val="3"/>
+        </w:numPr>
+        <w:rPr>
+          <w:lang w:val="fr-FR"/>
+        </w:rPr>
+      </w:pPr>
+      <w:r>
+        <w:rPr>
+          <w:lang w:val="fr-FR"/>
+        </w:rPr>
+        <w:t>~</w:t>
+      </w:r>
+      <w:r>
+        <w:rPr>
+          <w:lang w:val="fr-FR"/>
+        </w:rPr>
+        <w:t>100 cases min</w:t>
+      </w:r>
+    </w:p>
+    <w:p>
+      <w:pPr>
+        <w:pStyle w:val="Paragraphedeliste"/>
+        <w:numPr>
+          <w:ilvl w:val="0"/>
+          <w:numId w:val="3"/>
+        </w:numPr>
+        <w:rPr>
+          <w:lang w:val="fr-FR"/>
+        </w:rPr>
+      </w:pPr>
+      <w:r>
+        <w:rPr>
+          <w:lang w:val="fr-FR"/>
+        </w:rPr>
+        <w:t xml:space="preserve">Types de cases : </w:t>
+      </w:r>
+      <w:r>
+        <w:rPr>
+          <w:b/>
+          <w:bCs/>
+          <w:lang w:val="fr-FR"/>
+        </w:rPr>
+        <w:t>Mer</w:t>
+      </w:r>
+      <w:r>
+        <w:rPr>
+          <w:lang w:val="fr-FR"/>
+        </w:rPr>
+        <w:t xml:space="preserve">, </w:t>
+      </w:r>
+      <w:r>
+        <w:rPr>
+          <w:i/>
+          <w:iCs/>
+          <w:lang w:val="fr-FR"/>
+        </w:rPr>
+        <w:t>5</w:t>
+      </w:r>
+      <w:r>
+        <w:rPr>
+          <w:lang w:val="fr-FR"/>
+        </w:rPr>
+        <w:t xml:space="preserve"> </w:t>
+      </w:r>
+      <w:r>
+        <w:rPr>
+          <w:b/>
+          <w:bCs/>
+          <w:lang w:val="fr-FR"/>
+        </w:rPr>
+        <w:t>Port</w:t>
+      </w:r>
+      <w:r>
+        <w:rPr>
+          <w:b/>
+          <w:bCs/>
+          <w:lang w:val="fr-FR"/>
+        </w:rPr>
+        <w:t>*</w:t>
+      </w:r>
+      <w:r>
+        <w:rPr>
+          <w:b/>
+          <w:bCs/>
+          <w:lang w:val="fr-FR"/>
+        </w:rPr>
+        <w:t xml:space="preserve"> </w:t>
+      </w:r>
+      <w:r>
+        <w:rPr>
+          <w:i/>
+          <w:iCs/>
+          <w:lang w:val="fr-FR"/>
+        </w:rPr>
+        <w:t>(entourée de 3 cases « pontons »)</w:t>
+      </w:r>
+      <w:r>
+        <w:rPr>
+          <w:lang w:val="fr-FR"/>
+        </w:rPr>
+        <w:t xml:space="preserve">, </w:t>
+      </w:r>
+      <w:r>
+        <w:rPr>
+          <w:b/>
+          <w:bCs/>
+          <w:lang w:val="fr-FR"/>
+        </w:rPr>
+        <w:t>Terre</w:t>
+      </w:r>
+      <w:r>
+        <w:rPr>
+          <w:b/>
+          <w:bCs/>
+          <w:lang w:val="fr-FR"/>
+        </w:rPr>
+        <w:t>/Île</w:t>
+      </w:r>
+      <w:r>
+        <w:rPr>
+          <w:b/>
+          <w:bCs/>
+          <w:lang w:val="fr-FR"/>
+        </w:rPr>
+        <w:t xml:space="preserve"> </w:t>
+      </w:r>
+      <w:r>
+        <w:rPr>
+          <w:i/>
+          <w:iCs/>
+          <w:lang w:val="fr-FR"/>
+        </w:rPr>
+        <w:t>(1/5 du plateau</w:t>
+      </w:r>
+      <w:r>
+        <w:rPr>
+          <w:b/>
+          <w:bCs/>
+          <w:lang w:val="fr-FR"/>
+        </w:rPr>
+        <w:t>)</w:t>
+      </w:r>
+      <w:r>
+        <w:rPr>
+          <w:lang w:val="fr-FR"/>
+        </w:rPr>
+        <w:t xml:space="preserve">, </w:t>
+      </w:r>
+      <w:r>
+        <w:rPr>
+          <w:i/>
+          <w:iCs/>
+          <w:lang w:val="fr-FR"/>
+        </w:rPr>
+        <w:t>2</w:t>
+      </w:r>
+      <w:r>
+        <w:rPr>
+          <w:lang w:val="fr-FR"/>
+        </w:rPr>
+        <w:t xml:space="preserve"> </w:t>
+      </w:r>
+      <w:r>
+        <w:rPr>
+          <w:b/>
+          <w:bCs/>
+          <w:lang w:val="fr-FR"/>
+        </w:rPr>
+        <w:t>caches</w:t>
+      </w:r>
+      <w:r>
+        <w:rPr>
+          <w:lang w:val="fr-FR"/>
+        </w:rPr>
+        <w:t xml:space="preserve"> </w:t>
+      </w:r>
+      <w:r>
+        <w:rPr>
+          <w:b/>
+          <w:bCs/>
+          <w:lang w:val="fr-FR"/>
+        </w:rPr>
+        <w:t>au</w:t>
+      </w:r>
+      <w:r>
+        <w:rPr>
+          <w:lang w:val="fr-FR"/>
+        </w:rPr>
+        <w:t xml:space="preserve"> </w:t>
+      </w:r>
+      <w:r>
+        <w:rPr>
+          <w:b/>
+          <w:bCs/>
+          <w:lang w:val="fr-FR"/>
+        </w:rPr>
+        <w:t>Trésor</w:t>
+      </w:r>
+    </w:p>
+    <w:p>
+      <w:pPr>
+        <w:pStyle w:val="Paragraphedeliste"/>
+        <w:numPr>
+          <w:ilvl w:val="0"/>
+          <w:numId w:val="3"/>
+        </w:numPr>
+        <w:rPr>
+          <w:lang w:val="fr-FR"/>
+        </w:rPr>
+      </w:pPr>
+      <w:r>
+        <w:rPr>
+          <w:lang w:val="fr-FR"/>
+        </w:rPr>
+        <w:t>3 « mers lointaines » (adjacent au bord du plateau)</w:t>
+      </w:r>
+    </w:p>
+    <w:p>
+      <w:pPr>
+        <w:pStyle w:val="Paragraphedeliste"/>
+        <w:numPr>
+          <w:ilvl w:val="0"/>
+          <w:numId w:val="3"/>
+        </w:numPr>
+        <w:rPr>
+          <w:lang w:val="fr-FR"/>
+        </w:rPr>
+      </w:pPr>
+      <w:r>
+        <w:rPr>
+          <w:lang w:val="fr-FR"/>
+        </w:rPr>
+        <w:t>2 cases départ frégates</w:t>
+      </w:r>
+    </w:p>
+    <w:p>
+      <w:pPr>
+        <w:rPr>
+          <w:sz w:val="18"/>
+          <w:szCs w:val="18"/>
+          <w:lang w:val="fr-FR"/>
+        </w:rPr>
+      </w:pPr>
+      <w:r>
+        <w:rPr>
+          <w:sz w:val="18"/>
+          <w:szCs w:val="18"/>
+          <w:lang w:val="fr-FR"/>
+        </w:rPr>
+        <w:t>*</w:t>
+      </w:r>
+      <w:proofErr w:type="gramStart"/>
+      <w:r>
+        <w:rPr>
+          <w:sz w:val="18"/>
+          <w:szCs w:val="18"/>
+          <w:lang w:val="fr-FR"/>
+        </w:rPr>
+        <w:t>Port(</w:t>
+      </w:r>
+      <w:proofErr w:type="gramEnd"/>
+      <w:r>
+        <w:rPr>
+          <w:sz w:val="18"/>
+          <w:szCs w:val="18"/>
+          <w:lang w:val="fr-FR"/>
+        </w:rPr>
+        <w:t>nb doublons/matières) : Port de Maïs (3/vins</w:t>
+      </w:r>
+      <w:r>
+        <w:rPr>
+          <w:sz w:val="18"/>
+          <w:szCs w:val="18"/>
+          <w:lang w:val="fr-FR"/>
+        </w:rPr>
+        <w:t>, 3/réparation, 2/riz) ; Port de Riz (2/Maïs, 2/vins, 3/érables) ; Port d’Erables (2/vins, 2/riz, 3/réparation) ; Port Réparation</w:t>
+      </w:r>
+      <w:r>
+        <w:rPr>
+          <w:sz w:val="18"/>
+          <w:szCs w:val="18"/>
+          <w:lang w:val="fr-FR"/>
+        </w:rPr>
+        <w:t xml:space="preserve"> (2/vins, 2/érables, 3/Maïs) ; Port Vins (2/érables, 2/Maïs, 2/marchandises, 3/Maïs)</w:t>
+      </w:r>
+    </w:p>
+    <w:p>
+      <w:pPr>
+        <w:rPr>
+          <w:lang w:val="fr-FR"/>
+        </w:rPr>
+      </w:pPr>
+    </w:p>
+    <w:p>
+      <w:pPr>
+        <w:rPr>
+          <w:lang w:val="fr-FR"/>
+        </w:rPr>
+      </w:pPr>
+    </w:p>
+    <w:p>
+      <w:pPr>
+        <w:rPr>
+          <w:color w:val="FF0000"/>
+          <w:sz w:val="28"/>
+          <w:szCs w:val="28"/>
+          <w:u w:val="single"/>
+          <w:lang w:val="fr-FR"/>
+        </w:rPr>
+      </w:pPr>
+      <w:r>
+        <w:rPr>
+          <w:color w:val="FF0000"/>
+          <w:sz w:val="28"/>
+          <w:szCs w:val="28"/>
+          <w:u w:val="single"/>
           <w:lang w:val="fr-FR"/>
         </w:rPr>
         <w:t>I/</w:t>
       </w:r>
+      <w:r>
+        <w:rPr>
+          <w:color w:val="FF0000"/>
+          <w:sz w:val="28"/>
+          <w:szCs w:val="28"/>
+          <w:u w:val="single"/>
+          <w:lang w:val="fr-FR"/>
+        </w:rPr>
+        <w:t>Analyse</w:t>
+      </w:r>
+    </w:p>
+    <w:p>
+      <w:pPr>
+        <w:rPr>
+          <w:lang w:val="fr-FR"/>
+        </w:rPr>
+      </w:pPr>
+      <w:r>
+        <w:rPr>
+          <w:lang w:val="fr-FR"/>
+        </w:rPr>
+        <w:tab/>
+      </w:r>
+      <w:r>
+        <w:rPr>
+          <w:lang w:val="fr-FR"/>
+        </w:rPr>
+        <w:t>0</w:t>
+      </w:r>
+      <w:r>
+        <w:rPr>
+          <w:lang w:val="fr-FR"/>
+        </w:rPr>
+        <w:t>-</w:t>
+      </w:r>
+      <w:r>
+        <w:rPr>
+          <w:b/>
+          <w:bCs/>
+          <w:lang w:val="fr-FR"/>
+        </w:rPr>
+        <w:t>Initialisation</w:t>
+      </w:r>
+      <w:r>
+        <w:rPr>
+          <w:lang w:val="fr-FR"/>
+        </w:rPr>
+        <w:t> :</w:t>
+      </w:r>
+      <w:r>
+        <w:rPr>
+          <w:lang w:val="fr-FR"/>
+        </w:rPr>
+        <w:t xml:space="preserve"> </w:t>
+      </w:r>
+    </w:p>
+    <w:p>
+      <w:pPr>
+        <w:pStyle w:val="Paragraphedeliste"/>
+        <w:numPr>
+          <w:ilvl w:val="0"/>
+          <w:numId w:val="5"/>
+        </w:numPr>
+        <w:rPr>
+          <w:lang w:val="fr-FR"/>
+        </w:rPr>
+      </w:pPr>
+      <w:r>
+        <w:rPr>
+          <w:lang w:val="fr-FR"/>
+        </w:rPr>
+        <w:t>Déterminer les Joueurs</w:t>
+      </w:r>
+      <w:r>
+        <w:rPr>
+          <w:lang w:val="fr-FR"/>
+        </w:rPr>
+        <w:t>/</w:t>
+      </w:r>
+      <w:r>
+        <w:rPr>
+          <w:lang w:val="fr-FR"/>
+        </w:rPr>
+        <w:t>leurs noms</w:t>
+      </w:r>
+    </w:p>
+    <w:p>
+      <w:pPr>
+        <w:pStyle w:val="Paragraphedeliste"/>
+        <w:numPr>
+          <w:ilvl w:val="0"/>
+          <w:numId w:val="5"/>
+        </w:numPr>
+        <w:rPr>
+          <w:lang w:val="fr-FR"/>
+        </w:rPr>
+      </w:pPr>
+      <w:r>
+        <w:rPr>
+          <w:lang w:val="fr-FR"/>
+        </w:rPr>
+        <w:t xml:space="preserve">Déterminer </w:t>
+      </w:r>
+      <w:r>
+        <w:rPr>
+          <w:lang w:val="fr-FR"/>
+        </w:rPr>
+        <w:t>le premier joueur</w:t>
+      </w:r>
+    </w:p>
+    <w:p>
+      <w:pPr>
+        <w:rPr>
+          <w:lang w:val="fr-FR"/>
+        </w:rPr>
+      </w:pPr>
+    </w:p>
+    <w:p>
+      <w:pPr>
+        <w:rPr>
+          <w:lang w:val="fr-FR"/>
+        </w:rPr>
+      </w:pPr>
+      <w:r>
+        <w:rPr>
+          <w:lang w:val="fr-FR"/>
+        </w:rPr>
+        <w:tab/>
+        <w:t>1-</w:t>
+      </w:r>
+      <w:r>
+        <w:rPr>
+          <w:b/>
+          <w:bCs/>
+          <w:lang w:val="fr-FR"/>
+        </w:rPr>
+        <w:t>Départ</w:t>
+      </w:r>
+      <w:r>
+        <w:rPr>
+          <w:lang w:val="fr-FR"/>
+        </w:rPr>
+        <w:t> :</w:t>
+      </w:r>
+    </w:p>
+    <w:p>
+      <w:pPr>
+        <w:pStyle w:val="Paragraphedeliste"/>
+        <w:numPr>
+          <w:ilvl w:val="0"/>
+          <w:numId w:val="5"/>
+        </w:numPr>
+        <w:rPr>
+          <w:lang w:val="fr-FR"/>
+        </w:rPr>
+      </w:pPr>
     </w:p>
     <w:sectPr>
       <w:pgSz w:w="11906" w:h="16838"/>
@@ -48,6 +824,589 @@
     </w:sectPr>
   </w:body>
 </w:document>
+</file>
+
+<file path=word/numbering.xml><?xml version="1.0" encoding="utf-8"?>
+<w:numbering xmlns:wpc="http://schemas.microsoft.com/office/word/2010/wordprocessingCanvas" xmlns:cx="http://schemas.microsoft.com/office/drawing/2014/chartex" xmlns:cx1="http://schemas.microsoft.com/office/drawing/2015/9/8/chartex" xmlns:cx2="http://schemas.microsoft.com/office/drawing/2015/10/21/chartex" xmlns:cx3="http://schemas.microsoft.com/office/drawing/2016/5/9/chartex" xmlns:cx4="http://schemas.microsoft.com/office/drawing/2016/5/10/chartex" xmlns:cx5="http://schemas.microsoft.com/office/drawing/2016/5/11/chartex" xmlns:cx6="http://schemas.microsoft.com/office/drawing/2016/5/12/chartex" xmlns:cx7="http://schemas.microsoft.com/office/drawing/2016/5/13/chartex" xmlns:cx8="http://schemas.microsoft.com/office/drawing/2016/5/14/chartex" xmlns:mc="http://schemas.openxmlformats.org/markup-compatibility/2006" xmlns:aink="http://schemas.microsoft.com/office/drawing/2016/ink" xmlns:am3d="http://schemas.microsoft.com/office/drawing/2017/model3d" xmlns:o="urn:schemas-microsoft-com:office:office" xmlns:r="http://schemas.openxmlformats.org/officeDocument/2006/relationships" xmlns:m="http://schemas.openxmlformats.org/officeDocument/2006/math" xmlns:v="urn:schemas-microsoft-com:vml" xmlns:wp14="http://schemas.microsoft.com/office/word/2010/wordprocessingDrawing" xmlns:wp="http://schemas.openxmlformats.org/drawingml/2006/wordprocessingDrawing" xmlns:w10="urn:schemas-microsoft-com:office:word" xmlns:w="http://schemas.openxmlformats.org/wordprocessingml/2006/main" xmlns:w14="http://schemas.microsoft.com/office/word/2010/wordml" xmlns:w15="http://schemas.microsoft.com/office/word/2012/wordml" xmlns:w16cex="http://schemas.microsoft.com/office/word/2018/wordml/cex" xmlns:w16cid="http://schemas.microsoft.com/office/word/2016/wordml/cid" xmlns:w16="http://schemas.microsoft.com/office/word/2018/wordml" xmlns:w16sdtdh="http://schemas.microsoft.com/office/word/2020/wordml/sdtdatahash" xmlns:w16se="http://schemas.microsoft.com/office/word/2015/wordml/symex" xmlns:wpg="http://schemas.microsoft.com/office/word/2010/wordprocessingGroup" xmlns:wpi="http://schemas.microsoft.com/office/word/2010/wordprocessingInk" xmlns:wne="http://schemas.microsoft.com/office/word/2006/wordml" xmlns:wps="http://schemas.microsoft.com/office/word/2010/wordprocessingShape" mc:Ignorable="w14 w15 w16se w16cid w16 w16cex w16sdtdh wp14">
+  <w:abstractNum w:abstractNumId="0" w15:restartNumberingAfterBreak="0">
+    <w:nsid w:val="0A5D3872"/>
+    <w:multiLevelType w:val="hybridMultilevel"/>
+    <w:tmpl w:val="7CFEB418"/>
+    <w:lvl w:ilvl="0" w:tplc="040C000B">
+      <w:start w:val="1"/>
+      <w:numFmt w:val="bullet"/>
+      <w:lvlText w:val=""/>
+      <w:lvlJc w:val="left"/>
+      <w:pPr>
+        <w:ind w:left="2138" w:hanging="360"/>
+      </w:pPr>
+      <w:rPr>
+        <w:rFonts w:ascii="Wingdings" w:hAnsi="Wingdings" w:hint="default"/>
+      </w:rPr>
+    </w:lvl>
+    <w:lvl w:ilvl="1" w:tplc="040C0003" w:tentative="1">
+      <w:start w:val="1"/>
+      <w:numFmt w:val="bullet"/>
+      <w:lvlText w:val="o"/>
+      <w:lvlJc w:val="left"/>
+      <w:pPr>
+        <w:ind w:left="2858" w:hanging="360"/>
+      </w:pPr>
+      <w:rPr>
+        <w:rFonts w:ascii="Courier New" w:hAnsi="Courier New" w:cs="Courier New" w:hint="default"/>
+      </w:rPr>
+    </w:lvl>
+    <w:lvl w:ilvl="2" w:tplc="040C0005" w:tentative="1">
+      <w:start w:val="1"/>
+      <w:numFmt w:val="bullet"/>
+      <w:lvlText w:val=""/>
+      <w:lvlJc w:val="left"/>
+      <w:pPr>
+        <w:ind w:left="3578" w:hanging="360"/>
+      </w:pPr>
+      <w:rPr>
+        <w:rFonts w:ascii="Wingdings" w:hAnsi="Wingdings" w:hint="default"/>
+      </w:rPr>
+    </w:lvl>
+    <w:lvl w:ilvl="3" w:tplc="040C0001" w:tentative="1">
+      <w:start w:val="1"/>
+      <w:numFmt w:val="bullet"/>
+      <w:lvlText w:val=""/>
+      <w:lvlJc w:val="left"/>
+      <w:pPr>
+        <w:ind w:left="4298" w:hanging="360"/>
+      </w:pPr>
+      <w:rPr>
+        <w:rFonts w:ascii="Symbol" w:hAnsi="Symbol" w:hint="default"/>
+      </w:rPr>
+    </w:lvl>
+    <w:lvl w:ilvl="4" w:tplc="040C0003" w:tentative="1">
+      <w:start w:val="1"/>
+      <w:numFmt w:val="bullet"/>
+      <w:lvlText w:val="o"/>
+      <w:lvlJc w:val="left"/>
+      <w:pPr>
+        <w:ind w:left="5018" w:hanging="360"/>
+      </w:pPr>
+      <w:rPr>
+        <w:rFonts w:ascii="Courier New" w:hAnsi="Courier New" w:cs="Courier New" w:hint="default"/>
+      </w:rPr>
+    </w:lvl>
+    <w:lvl w:ilvl="5" w:tplc="040C0005" w:tentative="1">
+      <w:start w:val="1"/>
+      <w:numFmt w:val="bullet"/>
+      <w:lvlText w:val=""/>
+      <w:lvlJc w:val="left"/>
+      <w:pPr>
+        <w:ind w:left="5738" w:hanging="360"/>
+      </w:pPr>
+      <w:rPr>
+        <w:rFonts w:ascii="Wingdings" w:hAnsi="Wingdings" w:hint="default"/>
+      </w:rPr>
+    </w:lvl>
+    <w:lvl w:ilvl="6" w:tplc="040C0001" w:tentative="1">
+      <w:start w:val="1"/>
+      <w:numFmt w:val="bullet"/>
+      <w:lvlText w:val=""/>
+      <w:lvlJc w:val="left"/>
+      <w:pPr>
+        <w:ind w:left="6458" w:hanging="360"/>
+      </w:pPr>
+      <w:rPr>
+        <w:rFonts w:ascii="Symbol" w:hAnsi="Symbol" w:hint="default"/>
+      </w:rPr>
+    </w:lvl>
+    <w:lvl w:ilvl="7" w:tplc="040C0003" w:tentative="1">
+      <w:start w:val="1"/>
+      <w:numFmt w:val="bullet"/>
+      <w:lvlText w:val="o"/>
+      <w:lvlJc w:val="left"/>
+      <w:pPr>
+        <w:ind w:left="7178" w:hanging="360"/>
+      </w:pPr>
+      <w:rPr>
+        <w:rFonts w:ascii="Courier New" w:hAnsi="Courier New" w:cs="Courier New" w:hint="default"/>
+      </w:rPr>
+    </w:lvl>
+    <w:lvl w:ilvl="8" w:tplc="040C0005" w:tentative="1">
+      <w:start w:val="1"/>
+      <w:numFmt w:val="bullet"/>
+      <w:lvlText w:val=""/>
+      <w:lvlJc w:val="left"/>
+      <w:pPr>
+        <w:ind w:left="7898" w:hanging="360"/>
+      </w:pPr>
+      <w:rPr>
+        <w:rFonts w:ascii="Wingdings" w:hAnsi="Wingdings" w:hint="default"/>
+      </w:rPr>
+    </w:lvl>
+  </w:abstractNum>
+  <w:abstractNum w:abstractNumId="1" w15:restartNumberingAfterBreak="0">
+    <w:nsid w:val="1321091B"/>
+    <w:multiLevelType w:val="hybridMultilevel"/>
+    <w:tmpl w:val="EA1A7644"/>
+    <w:lvl w:ilvl="0" w:tplc="040C0005">
+      <w:start w:val="1"/>
+      <w:numFmt w:val="bullet"/>
+      <w:lvlText w:val=""/>
+      <w:lvlJc w:val="left"/>
+      <w:pPr>
+        <w:ind w:left="720" w:hanging="360"/>
+      </w:pPr>
+      <w:rPr>
+        <w:rFonts w:ascii="Wingdings" w:hAnsi="Wingdings" w:hint="default"/>
+      </w:rPr>
+    </w:lvl>
+    <w:lvl w:ilvl="1" w:tplc="040C0003" w:tentative="1">
+      <w:start w:val="1"/>
+      <w:numFmt w:val="bullet"/>
+      <w:lvlText w:val="o"/>
+      <w:lvlJc w:val="left"/>
+      <w:pPr>
+        <w:ind w:left="1440" w:hanging="360"/>
+      </w:pPr>
+      <w:rPr>
+        <w:rFonts w:ascii="Courier New" w:hAnsi="Courier New" w:cs="Courier New" w:hint="default"/>
+      </w:rPr>
+    </w:lvl>
+    <w:lvl w:ilvl="2" w:tplc="040C0005" w:tentative="1">
+      <w:start w:val="1"/>
+      <w:numFmt w:val="bullet"/>
+      <w:lvlText w:val=""/>
+      <w:lvlJc w:val="left"/>
+      <w:pPr>
+        <w:ind w:left="2160" w:hanging="360"/>
+      </w:pPr>
+      <w:rPr>
+        <w:rFonts w:ascii="Wingdings" w:hAnsi="Wingdings" w:hint="default"/>
+      </w:rPr>
+    </w:lvl>
+    <w:lvl w:ilvl="3" w:tplc="040C0001" w:tentative="1">
+      <w:start w:val="1"/>
+      <w:numFmt w:val="bullet"/>
+      <w:lvlText w:val=""/>
+      <w:lvlJc w:val="left"/>
+      <w:pPr>
+        <w:ind w:left="2880" w:hanging="360"/>
+      </w:pPr>
+      <w:rPr>
+        <w:rFonts w:ascii="Symbol" w:hAnsi="Symbol" w:hint="default"/>
+      </w:rPr>
+    </w:lvl>
+    <w:lvl w:ilvl="4" w:tplc="040C0003" w:tentative="1">
+      <w:start w:val="1"/>
+      <w:numFmt w:val="bullet"/>
+      <w:lvlText w:val="o"/>
+      <w:lvlJc w:val="left"/>
+      <w:pPr>
+        <w:ind w:left="3600" w:hanging="360"/>
+      </w:pPr>
+      <w:rPr>
+        <w:rFonts w:ascii="Courier New" w:hAnsi="Courier New" w:cs="Courier New" w:hint="default"/>
+      </w:rPr>
+    </w:lvl>
+    <w:lvl w:ilvl="5" w:tplc="040C0005" w:tentative="1">
+      <w:start w:val="1"/>
+      <w:numFmt w:val="bullet"/>
+      <w:lvlText w:val=""/>
+      <w:lvlJc w:val="left"/>
+      <w:pPr>
+        <w:ind w:left="4320" w:hanging="360"/>
+      </w:pPr>
+      <w:rPr>
+        <w:rFonts w:ascii="Wingdings" w:hAnsi="Wingdings" w:hint="default"/>
+      </w:rPr>
+    </w:lvl>
+    <w:lvl w:ilvl="6" w:tplc="040C0001" w:tentative="1">
+      <w:start w:val="1"/>
+      <w:numFmt w:val="bullet"/>
+      <w:lvlText w:val=""/>
+      <w:lvlJc w:val="left"/>
+      <w:pPr>
+        <w:ind w:left="5040" w:hanging="360"/>
+      </w:pPr>
+      <w:rPr>
+        <w:rFonts w:ascii="Symbol" w:hAnsi="Symbol" w:hint="default"/>
+      </w:rPr>
+    </w:lvl>
+    <w:lvl w:ilvl="7" w:tplc="040C0003" w:tentative="1">
+      <w:start w:val="1"/>
+      <w:numFmt w:val="bullet"/>
+      <w:lvlText w:val="o"/>
+      <w:lvlJc w:val="left"/>
+      <w:pPr>
+        <w:ind w:left="5760" w:hanging="360"/>
+      </w:pPr>
+      <w:rPr>
+        <w:rFonts w:ascii="Courier New" w:hAnsi="Courier New" w:cs="Courier New" w:hint="default"/>
+      </w:rPr>
+    </w:lvl>
+    <w:lvl w:ilvl="8" w:tplc="040C0005" w:tentative="1">
+      <w:start w:val="1"/>
+      <w:numFmt w:val="bullet"/>
+      <w:lvlText w:val=""/>
+      <w:lvlJc w:val="left"/>
+      <w:pPr>
+        <w:ind w:left="6480" w:hanging="360"/>
+      </w:pPr>
+      <w:rPr>
+        <w:rFonts w:ascii="Wingdings" w:hAnsi="Wingdings" w:hint="default"/>
+      </w:rPr>
+    </w:lvl>
+  </w:abstractNum>
+  <w:abstractNum w:abstractNumId="2" w15:restartNumberingAfterBreak="0">
+    <w:nsid w:val="4ED17059"/>
+    <w:multiLevelType w:val="hybridMultilevel"/>
+    <w:tmpl w:val="321A9BC0"/>
+    <w:lvl w:ilvl="0" w:tplc="651A0A1C">
+      <w:numFmt w:val="bullet"/>
+      <w:lvlText w:val=""/>
+      <w:lvlJc w:val="left"/>
+      <w:pPr>
+        <w:ind w:left="720" w:hanging="360"/>
+      </w:pPr>
+      <w:rPr>
+        <w:rFonts w:ascii="Wingdings" w:eastAsiaTheme="minorHAnsi" w:hAnsi="Wingdings" w:cstheme="minorBidi" w:hint="default"/>
+      </w:rPr>
+    </w:lvl>
+    <w:lvl w:ilvl="1" w:tplc="040C0003" w:tentative="1">
+      <w:start w:val="1"/>
+      <w:numFmt w:val="bullet"/>
+      <w:lvlText w:val="o"/>
+      <w:lvlJc w:val="left"/>
+      <w:pPr>
+        <w:ind w:left="1440" w:hanging="360"/>
+      </w:pPr>
+      <w:rPr>
+        <w:rFonts w:ascii="Courier New" w:hAnsi="Courier New" w:cs="Courier New" w:hint="default"/>
+      </w:rPr>
+    </w:lvl>
+    <w:lvl w:ilvl="2" w:tplc="040C0005" w:tentative="1">
+      <w:start w:val="1"/>
+      <w:numFmt w:val="bullet"/>
+      <w:lvlText w:val=""/>
+      <w:lvlJc w:val="left"/>
+      <w:pPr>
+        <w:ind w:left="2160" w:hanging="360"/>
+      </w:pPr>
+      <w:rPr>
+        <w:rFonts w:ascii="Wingdings" w:hAnsi="Wingdings" w:hint="default"/>
+      </w:rPr>
+    </w:lvl>
+    <w:lvl w:ilvl="3" w:tplc="040C0001" w:tentative="1">
+      <w:start w:val="1"/>
+      <w:numFmt w:val="bullet"/>
+      <w:lvlText w:val=""/>
+      <w:lvlJc w:val="left"/>
+      <w:pPr>
+        <w:ind w:left="2880" w:hanging="360"/>
+      </w:pPr>
+      <w:rPr>
+        <w:rFonts w:ascii="Symbol" w:hAnsi="Symbol" w:hint="default"/>
+      </w:rPr>
+    </w:lvl>
+    <w:lvl w:ilvl="4" w:tplc="040C0003" w:tentative="1">
+      <w:start w:val="1"/>
+      <w:numFmt w:val="bullet"/>
+      <w:lvlText w:val="o"/>
+      <w:lvlJc w:val="left"/>
+      <w:pPr>
+        <w:ind w:left="3600" w:hanging="360"/>
+      </w:pPr>
+      <w:rPr>
+        <w:rFonts w:ascii="Courier New" w:hAnsi="Courier New" w:cs="Courier New" w:hint="default"/>
+      </w:rPr>
+    </w:lvl>
+    <w:lvl w:ilvl="5" w:tplc="040C0005" w:tentative="1">
+      <w:start w:val="1"/>
+      <w:numFmt w:val="bullet"/>
+      <w:lvlText w:val=""/>
+      <w:lvlJc w:val="left"/>
+      <w:pPr>
+        <w:ind w:left="4320" w:hanging="360"/>
+      </w:pPr>
+      <w:rPr>
+        <w:rFonts w:ascii="Wingdings" w:hAnsi="Wingdings" w:hint="default"/>
+      </w:rPr>
+    </w:lvl>
+    <w:lvl w:ilvl="6" w:tplc="040C0001" w:tentative="1">
+      <w:start w:val="1"/>
+      <w:numFmt w:val="bullet"/>
+      <w:lvlText w:val=""/>
+      <w:lvlJc w:val="left"/>
+      <w:pPr>
+        <w:ind w:left="5040" w:hanging="360"/>
+      </w:pPr>
+      <w:rPr>
+        <w:rFonts w:ascii="Symbol" w:hAnsi="Symbol" w:hint="default"/>
+      </w:rPr>
+    </w:lvl>
+    <w:lvl w:ilvl="7" w:tplc="040C0003" w:tentative="1">
+      <w:start w:val="1"/>
+      <w:numFmt w:val="bullet"/>
+      <w:lvlText w:val="o"/>
+      <w:lvlJc w:val="left"/>
+      <w:pPr>
+        <w:ind w:left="5760" w:hanging="360"/>
+      </w:pPr>
+      <w:rPr>
+        <w:rFonts w:ascii="Courier New" w:hAnsi="Courier New" w:cs="Courier New" w:hint="default"/>
+      </w:rPr>
+    </w:lvl>
+    <w:lvl w:ilvl="8" w:tplc="040C0005" w:tentative="1">
+      <w:start w:val="1"/>
+      <w:numFmt w:val="bullet"/>
+      <w:lvlText w:val=""/>
+      <w:lvlJc w:val="left"/>
+      <w:pPr>
+        <w:ind w:left="6480" w:hanging="360"/>
+      </w:pPr>
+      <w:rPr>
+        <w:rFonts w:ascii="Wingdings" w:hAnsi="Wingdings" w:hint="default"/>
+      </w:rPr>
+    </w:lvl>
+  </w:abstractNum>
+  <w:abstractNum w:abstractNumId="3" w15:restartNumberingAfterBreak="0">
+    <w:nsid w:val="59915F26"/>
+    <w:multiLevelType w:val="hybridMultilevel"/>
+    <w:tmpl w:val="BB44BFEE"/>
+    <w:lvl w:ilvl="0" w:tplc="0824931A">
+      <w:numFmt w:val="bullet"/>
+      <w:lvlText w:val=""/>
+      <w:lvlJc w:val="left"/>
+      <w:pPr>
+        <w:ind w:left="1778" w:hanging="360"/>
+      </w:pPr>
+      <w:rPr>
+        <w:rFonts w:ascii="Wingdings" w:eastAsiaTheme="minorHAnsi" w:hAnsi="Wingdings" w:cstheme="minorBidi" w:hint="default"/>
+      </w:rPr>
+    </w:lvl>
+    <w:lvl w:ilvl="1" w:tplc="040C0003" w:tentative="1">
+      <w:start w:val="1"/>
+      <w:numFmt w:val="bullet"/>
+      <w:lvlText w:val="o"/>
+      <w:lvlJc w:val="left"/>
+      <w:pPr>
+        <w:ind w:left="2498" w:hanging="360"/>
+      </w:pPr>
+      <w:rPr>
+        <w:rFonts w:ascii="Courier New" w:hAnsi="Courier New" w:cs="Courier New" w:hint="default"/>
+      </w:rPr>
+    </w:lvl>
+    <w:lvl w:ilvl="2" w:tplc="040C0005" w:tentative="1">
+      <w:start w:val="1"/>
+      <w:numFmt w:val="bullet"/>
+      <w:lvlText w:val=""/>
+      <w:lvlJc w:val="left"/>
+      <w:pPr>
+        <w:ind w:left="3218" w:hanging="360"/>
+      </w:pPr>
+      <w:rPr>
+        <w:rFonts w:ascii="Wingdings" w:hAnsi="Wingdings" w:hint="default"/>
+      </w:rPr>
+    </w:lvl>
+    <w:lvl w:ilvl="3" w:tplc="040C0001" w:tentative="1">
+      <w:start w:val="1"/>
+      <w:numFmt w:val="bullet"/>
+      <w:lvlText w:val=""/>
+      <w:lvlJc w:val="left"/>
+      <w:pPr>
+        <w:ind w:left="3938" w:hanging="360"/>
+      </w:pPr>
+      <w:rPr>
+        <w:rFonts w:ascii="Symbol" w:hAnsi="Symbol" w:hint="default"/>
+      </w:rPr>
+    </w:lvl>
+    <w:lvl w:ilvl="4" w:tplc="040C0003" w:tentative="1">
+      <w:start w:val="1"/>
+      <w:numFmt w:val="bullet"/>
+      <w:lvlText w:val="o"/>
+      <w:lvlJc w:val="left"/>
+      <w:pPr>
+        <w:ind w:left="4658" w:hanging="360"/>
+      </w:pPr>
+      <w:rPr>
+        <w:rFonts w:ascii="Courier New" w:hAnsi="Courier New" w:cs="Courier New" w:hint="default"/>
+      </w:rPr>
+    </w:lvl>
+    <w:lvl w:ilvl="5" w:tplc="040C0005" w:tentative="1">
+      <w:start w:val="1"/>
+      <w:numFmt w:val="bullet"/>
+      <w:lvlText w:val=""/>
+      <w:lvlJc w:val="left"/>
+      <w:pPr>
+        <w:ind w:left="5378" w:hanging="360"/>
+      </w:pPr>
+      <w:rPr>
+        <w:rFonts w:ascii="Wingdings" w:hAnsi="Wingdings" w:hint="default"/>
+      </w:rPr>
+    </w:lvl>
+    <w:lvl w:ilvl="6" w:tplc="040C0001" w:tentative="1">
+      <w:start w:val="1"/>
+      <w:numFmt w:val="bullet"/>
+      <w:lvlText w:val=""/>
+      <w:lvlJc w:val="left"/>
+      <w:pPr>
+        <w:ind w:left="6098" w:hanging="360"/>
+      </w:pPr>
+      <w:rPr>
+        <w:rFonts w:ascii="Symbol" w:hAnsi="Symbol" w:hint="default"/>
+      </w:rPr>
+    </w:lvl>
+    <w:lvl w:ilvl="7" w:tplc="040C0003" w:tentative="1">
+      <w:start w:val="1"/>
+      <w:numFmt w:val="bullet"/>
+      <w:lvlText w:val="o"/>
+      <w:lvlJc w:val="left"/>
+      <w:pPr>
+        <w:ind w:left="6818" w:hanging="360"/>
+      </w:pPr>
+      <w:rPr>
+        <w:rFonts w:ascii="Courier New" w:hAnsi="Courier New" w:cs="Courier New" w:hint="default"/>
+      </w:rPr>
+    </w:lvl>
+    <w:lvl w:ilvl="8" w:tplc="040C0005" w:tentative="1">
+      <w:start w:val="1"/>
+      <w:numFmt w:val="bullet"/>
+      <w:lvlText w:val=""/>
+      <w:lvlJc w:val="left"/>
+      <w:pPr>
+        <w:ind w:left="7538" w:hanging="360"/>
+      </w:pPr>
+      <w:rPr>
+        <w:rFonts w:ascii="Wingdings" w:hAnsi="Wingdings" w:hint="default"/>
+      </w:rPr>
+    </w:lvl>
+  </w:abstractNum>
+  <w:abstractNum w:abstractNumId="4" w15:restartNumberingAfterBreak="0">
+    <w:nsid w:val="665B6CBB"/>
+    <w:multiLevelType w:val="hybridMultilevel"/>
+    <w:tmpl w:val="358CAF06"/>
+    <w:lvl w:ilvl="0" w:tplc="040C000B">
+      <w:start w:val="1"/>
+      <w:numFmt w:val="bullet"/>
+      <w:lvlText w:val=""/>
+      <w:lvlJc w:val="left"/>
+      <w:pPr>
+        <w:ind w:left="2138" w:hanging="360"/>
+      </w:pPr>
+      <w:rPr>
+        <w:rFonts w:ascii="Wingdings" w:hAnsi="Wingdings" w:hint="default"/>
+      </w:rPr>
+    </w:lvl>
+    <w:lvl w:ilvl="1" w:tplc="040C0003" w:tentative="1">
+      <w:start w:val="1"/>
+      <w:numFmt w:val="bullet"/>
+      <w:lvlText w:val="o"/>
+      <w:lvlJc w:val="left"/>
+      <w:pPr>
+        <w:ind w:left="2858" w:hanging="360"/>
+      </w:pPr>
+      <w:rPr>
+        <w:rFonts w:ascii="Courier New" w:hAnsi="Courier New" w:cs="Courier New" w:hint="default"/>
+      </w:rPr>
+    </w:lvl>
+    <w:lvl w:ilvl="2" w:tplc="040C0005" w:tentative="1">
+      <w:start w:val="1"/>
+      <w:numFmt w:val="bullet"/>
+      <w:lvlText w:val=""/>
+      <w:lvlJc w:val="left"/>
+      <w:pPr>
+        <w:ind w:left="3578" w:hanging="360"/>
+      </w:pPr>
+      <w:rPr>
+        <w:rFonts w:ascii="Wingdings" w:hAnsi="Wingdings" w:hint="default"/>
+      </w:rPr>
+    </w:lvl>
+    <w:lvl w:ilvl="3" w:tplc="040C0001" w:tentative="1">
+      <w:start w:val="1"/>
+      <w:numFmt w:val="bullet"/>
+      <w:lvlText w:val=""/>
+      <w:lvlJc w:val="left"/>
+      <w:pPr>
+        <w:ind w:left="4298" w:hanging="360"/>
+      </w:pPr>
+      <w:rPr>
+        <w:rFonts w:ascii="Symbol" w:hAnsi="Symbol" w:hint="default"/>
+      </w:rPr>
+    </w:lvl>
+    <w:lvl w:ilvl="4" w:tplc="040C0003" w:tentative="1">
+      <w:start w:val="1"/>
+      <w:numFmt w:val="bullet"/>
+      <w:lvlText w:val="o"/>
+      <w:lvlJc w:val="left"/>
+      <w:pPr>
+        <w:ind w:left="5018" w:hanging="360"/>
+      </w:pPr>
+      <w:rPr>
+        <w:rFonts w:ascii="Courier New" w:hAnsi="Courier New" w:cs="Courier New" w:hint="default"/>
+      </w:rPr>
+    </w:lvl>
+    <w:lvl w:ilvl="5" w:tplc="040C0005" w:tentative="1">
+      <w:start w:val="1"/>
+      <w:numFmt w:val="bullet"/>
+      <w:lvlText w:val=""/>
+      <w:lvlJc w:val="left"/>
+      <w:pPr>
+        <w:ind w:left="5738" w:hanging="360"/>
+      </w:pPr>
+      <w:rPr>
+        <w:rFonts w:ascii="Wingdings" w:hAnsi="Wingdings" w:hint="default"/>
+      </w:rPr>
+    </w:lvl>
+    <w:lvl w:ilvl="6" w:tplc="040C0001" w:tentative="1">
+      <w:start w:val="1"/>
+      <w:numFmt w:val="bullet"/>
+      <w:lvlText w:val=""/>
+      <w:lvlJc w:val="left"/>
+      <w:pPr>
+        <w:ind w:left="6458" w:hanging="360"/>
+      </w:pPr>
+      <w:rPr>
+        <w:rFonts w:ascii="Symbol" w:hAnsi="Symbol" w:hint="default"/>
+      </w:rPr>
+    </w:lvl>
+    <w:lvl w:ilvl="7" w:tplc="040C0003" w:tentative="1">
+      <w:start w:val="1"/>
+      <w:numFmt w:val="bullet"/>
+      <w:lvlText w:val="o"/>
+      <w:lvlJc w:val="left"/>
+      <w:pPr>
+        <w:ind w:left="7178" w:hanging="360"/>
+      </w:pPr>
+      <w:rPr>
+        <w:rFonts w:ascii="Courier New" w:hAnsi="Courier New" w:cs="Courier New" w:hint="default"/>
+      </w:rPr>
+    </w:lvl>
+    <w:lvl w:ilvl="8" w:tplc="040C0005" w:tentative="1">
+      <w:start w:val="1"/>
+      <w:numFmt w:val="bullet"/>
+      <w:lvlText w:val=""/>
+      <w:lvlJc w:val="left"/>
+      <w:pPr>
+        <w:ind w:left="7898" w:hanging="360"/>
+      </w:pPr>
+      <w:rPr>
+        <w:rFonts w:ascii="Wingdings" w:hAnsi="Wingdings" w:hint="default"/>
+      </w:rPr>
+    </w:lvl>
+  </w:abstractNum>
+  <w:num w:numId="1">
+    <w:abstractNumId w:val="1"/>
+  </w:num>
+  <w:num w:numId="2">
+    <w:abstractNumId w:val="0"/>
+  </w:num>
+  <w:num w:numId="3">
+    <w:abstractNumId w:val="4"/>
+  </w:num>
+  <w:num w:numId="4">
+    <w:abstractNumId w:val="2"/>
+  </w:num>
+  <w:num w:numId="5">
+    <w:abstractNumId w:val="3"/>
+  </w:num>
+</w:numbering>
 </file>
 
 <file path=word/styles.xml><?xml version="1.0" encoding="utf-8"?>
@@ -448,14 +1807,36 @@
   <w:style w:type="paragraph" w:default="1" w:styleId="Normal">
     <w:name w:val="Normal"/>
     <w:qFormat/>
+    <w:rsid w:val="00F132A2"/>
     <w:rPr>
       <w:lang w:val="es-ES"/>
+    </w:rPr>
+  </w:style>
+  <w:style w:type="paragraph" w:styleId="Titre3">
+    <w:name w:val="heading 3"/>
+    <w:basedOn w:val="Normal"/>
+    <w:next w:val="Normal"/>
+    <w:link w:val="Titre3Car"/>
+    <w:uiPriority w:val="9"/>
+    <w:unhideWhenUsed/>
+    <w:qFormat/>
+    <w:rsid w:val="00030FF7"/>
+    <w:pPr>
+      <w:keepNext/>
+      <w:keepLines/>
+      <w:spacing w:before="40" w:after="0"/>
+      <w:outlineLvl w:val="2"/>
+    </w:pPr>
+    <w:rPr>
+      <w:rFonts w:asciiTheme="majorHAnsi" w:eastAsiaTheme="majorEastAsia" w:hAnsiTheme="majorHAnsi" w:cstheme="majorBidi"/>
+      <w:color w:val="1F3763" w:themeColor="accent1" w:themeShade="7F"/>
+      <w:sz w:val="24"/>
+      <w:szCs w:val="24"/>
     </w:rPr>
   </w:style>
   <w:style w:type="character" w:default="1" w:styleId="Policepardfaut">
     <w:name w:val="Default Paragraph Font"/>
     <w:uiPriority w:val="1"/>
-    <w:semiHidden/>
     <w:unhideWhenUsed/>
   </w:style>
   <w:style w:type="table" w:default="1" w:styleId="TableauNormal">
@@ -478,6 +1859,31 @@
     <w:uiPriority w:val="99"/>
     <w:semiHidden/>
     <w:unhideWhenUsed/>
+  </w:style>
+  <w:style w:type="paragraph" w:styleId="Paragraphedeliste">
+    <w:name w:val="List Paragraph"/>
+    <w:basedOn w:val="Normal"/>
+    <w:uiPriority w:val="34"/>
+    <w:qFormat/>
+    <w:rsid w:val="00F132A2"/>
+    <w:pPr>
+      <w:ind w:left="720"/>
+      <w:contextualSpacing/>
+    </w:pPr>
+  </w:style>
+  <w:style w:type="character" w:customStyle="1" w:styleId="Titre3Car">
+    <w:name w:val="Titre 3 Car"/>
+    <w:basedOn w:val="Policepardfaut"/>
+    <w:link w:val="Titre3"/>
+    <w:uiPriority w:val="9"/>
+    <w:rsid w:val="00030FF7"/>
+    <w:rPr>
+      <w:rFonts w:asciiTheme="majorHAnsi" w:eastAsiaTheme="majorEastAsia" w:hAnsiTheme="majorHAnsi" w:cstheme="majorBidi"/>
+      <w:color w:val="1F3763" w:themeColor="accent1" w:themeShade="7F"/>
+      <w:sz w:val="24"/>
+      <w:szCs w:val="24"/>
+      <w:lang w:val="es-ES"/>
+    </w:rPr>
   </w:style>
 </w:styles>
 </file>
@@ -775,4 +2181,16 @@
     </a:ext>
   </a:extLst>
 </a:theme>
+</file>
+
+<file path=customXml/item1.xml><?xml version="1.0" encoding="utf-8"?>
+<b:Sources xmlns:b="http://schemas.openxmlformats.org/officeDocument/2006/bibliography" xmlns="http://schemas.openxmlformats.org/officeDocument/2006/bibliography" SelectedStyle="\APASixthEditionOfficeOnline.xsl" StyleName="APA" Version="6"/>
+</file>
+
+<file path=customXml/itemProps1.xml><?xml version="1.0" encoding="utf-8"?>
+<ds:datastoreItem xmlns:ds="http://schemas.openxmlformats.org/officeDocument/2006/customXml" ds:itemID="{60AB402E-BFDA-4317-9795-6B38B278D16B}">
+  <ds:schemaRefs>
+    <ds:schemaRef ds:uri="http://schemas.openxmlformats.org/officeDocument/2006/bibliography"/>
+  </ds:schemaRefs>
+</ds:datastoreItem>
 </file>
--- a/Analyse_Projet/Black_Fleet_Analyse.docx
+++ b/Analyse_Projet/Black_Fleet_Analyse.docx
@@ -45,27 +45,7 @@
           <w:u w:val="single"/>
           <w:lang w:val="fr-FR"/>
         </w:rPr>
-        <w:t>0</w:t>
-      </w:r>
-      <w:r>
-        <w:rPr>
-          <w:color w:val="FF0000"/>
-          <w:sz w:val="28"/>
-          <w:szCs w:val="28"/>
-          <w:u w:val="single"/>
-          <w:lang w:val="fr-FR"/>
-        </w:rPr>
-        <w:t>/</w:t>
-      </w:r>
-      <w:r>
-        <w:rPr>
-          <w:color w:val="FF0000"/>
-          <w:sz w:val="28"/>
-          <w:szCs w:val="28"/>
-          <w:u w:val="single"/>
-          <w:lang w:val="fr-FR"/>
-        </w:rPr>
-        <w:t>Matériels</w:t>
+        <w:t>0/Matériels</w:t>
       </w:r>
     </w:p>
     <w:p>
@@ -139,14 +119,12 @@
           <w:lang w:val="fr-FR"/>
         </w:rPr>
       </w:pPr>
-      <w:proofErr w:type="gramStart"/>
-      <w:r>
-        <w:rPr>
-          <w:lang w:val="fr-FR"/>
-        </w:rPr>
-        <w:t>Une couleur noir</w:t>
-      </w:r>
-      <w:proofErr w:type="gramEnd"/>
+      <w:r>
+        <w:rPr>
+          <w:lang w:val="fr-FR"/>
+        </w:rPr>
+        <w:t>Une couleur noire</w:t>
+      </w:r>
       <w:r>
         <w:rPr>
           <w:lang w:val="fr-FR"/>
@@ -271,19 +249,7 @@
         <w:rPr>
           <w:lang w:val="fr-FR"/>
         </w:rPr>
-        <w:t>Carte développement (choix des effets [identiques pour chaque joueur</w:t>
-      </w:r>
-      <w:r>
-        <w:rPr>
-          <w:lang w:val="fr-FR"/>
-        </w:rPr>
-        <w:t>]</w:t>
-      </w:r>
-      <w:r>
-        <w:rPr>
-          <w:lang w:val="fr-FR"/>
-        </w:rPr>
-        <w:t>)</w:t>
+        <w:t>Carte développement (choix des effets [identiques pour chaque joueur])</w:t>
       </w:r>
     </w:p>
     <w:p>
@@ -588,41 +554,15 @@
           <w:szCs w:val="18"/>
           <w:lang w:val="fr-FR"/>
         </w:rPr>
-        <w:t>*</w:t>
-      </w:r>
-      <w:proofErr w:type="gramStart"/>
+        <w:t>*Port(nb doublons/matières) : Port de Maïs (3/vins</w:t>
+      </w:r>
       <w:r>
         <w:rPr>
           <w:sz w:val="18"/>
           <w:szCs w:val="18"/>
           <w:lang w:val="fr-FR"/>
         </w:rPr>
-        <w:t>Port(</w:t>
-      </w:r>
-      <w:proofErr w:type="gramEnd"/>
-      <w:r>
-        <w:rPr>
-          <w:sz w:val="18"/>
-          <w:szCs w:val="18"/>
-          <w:lang w:val="fr-FR"/>
-        </w:rPr>
-        <w:t>nb doublons/matières) : Port de Maïs (3/vins</w:t>
-      </w:r>
-      <w:r>
-        <w:rPr>
-          <w:sz w:val="18"/>
-          <w:szCs w:val="18"/>
-          <w:lang w:val="fr-FR"/>
-        </w:rPr>
-        <w:t>, 3/réparation, 2/riz) ; Port de Riz (2/Maïs, 2/vins, 3/érables) ; Port d’Erables (2/vins, 2/riz, 3/réparation) ; Port Réparation</w:t>
-      </w:r>
-      <w:r>
-        <w:rPr>
-          <w:sz w:val="18"/>
-          <w:szCs w:val="18"/>
-          <w:lang w:val="fr-FR"/>
-        </w:rPr>
-        <w:t xml:space="preserve"> (2/vins, 2/érables, 3/Maïs) ; Port Vins (2/érables, 2/Maïs, 2/marchandises, 3/Maïs)</w:t>
+        <w:t>, 3/réparation, 2/riz) ; Port de Riz (2/Maïs, 2/vins, 3/érables) ; Port d’Erables (2/vins, 2/riz, 3/réparation) ; Port Réparation (2/vins, 2/érables, 3/Maïs) ; Port Vins (2/érables, 2/Maïs, 2/marchandises, 3/Maïs)</w:t>
       </w:r>
     </w:p>
     <w:p>
@@ -806,6 +746,39 @@
     </w:p>
     <w:p>
       <w:pPr>
+        <w:rPr>
+          <w:lang w:val="fr-FR"/>
+        </w:rPr>
+      </w:pPr>
+      <w:r>
+        <w:rPr>
+          <w:lang w:val="fr-FR"/>
+        </w:rPr>
+        <w:tab/>
+      </w:r>
+      <w:r>
+        <w:rPr>
+          <w:lang w:val="fr-FR"/>
+        </w:rPr>
+        <w:tab/>
+        <w:t>1</w:t>
+      </w:r>
+      <w:r>
+        <w:rPr>
+          <w:vertAlign w:val="superscript"/>
+          <w:lang w:val="fr-FR"/>
+        </w:rPr>
+        <w:t>er</w:t>
+      </w:r>
+      <w:r>
+        <w:rPr>
+          <w:lang w:val="fr-FR"/>
+        </w:rPr>
+        <w:t xml:space="preserve"> Tour :</w:t>
+      </w:r>
+    </w:p>
+    <w:p>
+      <w:pPr>
         <w:pStyle w:val="Paragraphedeliste"/>
         <w:numPr>
           <w:ilvl w:val="0"/>
@@ -815,6 +788,3330 @@
           <w:lang w:val="fr-FR"/>
         </w:rPr>
       </w:pPr>
+      <w:r>
+        <w:rPr>
+          <w:lang w:val="fr-FR"/>
+        </w:rPr>
+        <w:t>Placer son bateau de marchandise près d’un port</w:t>
+      </w:r>
+    </w:p>
+    <w:p>
+      <w:pPr>
+        <w:pStyle w:val="Paragraphedeliste"/>
+        <w:numPr>
+          <w:ilvl w:val="0"/>
+          <w:numId w:val="5"/>
+        </w:numPr>
+        <w:rPr>
+          <w:lang w:val="fr-FR"/>
+        </w:rPr>
+      </w:pPr>
+      <w:r>
+        <w:rPr>
+          <w:lang w:val="fr-FR"/>
+        </w:rPr>
+        <w:t>Récupérer automatiquement les marchandises de celui-ci</w:t>
+      </w:r>
+    </w:p>
+    <w:p>
+      <w:pPr>
+        <w:rPr>
+          <w:lang w:val="fr-FR"/>
+        </w:rPr>
+      </w:pPr>
+      <w:r>
+        <w:rPr>
+          <w:lang w:val="fr-FR"/>
+        </w:rPr>
+        <w:tab/>
+      </w:r>
+      <w:r>
+        <w:rPr>
+          <w:lang w:val="fr-FR"/>
+        </w:rPr>
+        <w:tab/>
+        <w:t>2</w:t>
+      </w:r>
+      <w:r>
+        <w:rPr>
+          <w:vertAlign w:val="superscript"/>
+          <w:lang w:val="fr-FR"/>
+        </w:rPr>
+        <w:t>ème</w:t>
+      </w:r>
+      <w:r>
+        <w:rPr>
+          <w:lang w:val="fr-FR"/>
+        </w:rPr>
+        <w:t xml:space="preserve"> Tour :</w:t>
+      </w:r>
+    </w:p>
+    <w:p>
+      <w:pPr>
+        <w:pStyle w:val="Paragraphedeliste"/>
+        <w:numPr>
+          <w:ilvl w:val="0"/>
+          <w:numId w:val="5"/>
+        </w:numPr>
+        <w:rPr>
+          <w:lang w:val="fr-FR"/>
+        </w:rPr>
+      </w:pPr>
+      <w:r>
+        <w:rPr>
+          <w:lang w:val="fr-FR"/>
+        </w:rPr>
+        <w:t>Placer ses pirates sur une case « mers lointaines »</w:t>
+      </w:r>
+    </w:p>
+    <w:p>
+      <w:pPr>
+        <w:rPr>
+          <w:lang w:val="fr-FR"/>
+        </w:rPr>
+      </w:pPr>
+    </w:p>
+    <w:p>
+      <w:pPr>
+        <w:rPr>
+          <w:lang w:val="fr-FR"/>
+        </w:rPr>
+      </w:pPr>
+    </w:p>
+    <w:p>
+      <w:pPr>
+        <w:rPr>
+          <w:lang w:val="fr-FR"/>
+        </w:rPr>
+      </w:pPr>
+      <w:r>
+        <w:rPr>
+          <w:lang w:val="fr-FR"/>
+        </w:rPr>
+        <w:lastRenderedPageBreak/>
+        <w:tab/>
+        <w:t>2-</w:t>
+      </w:r>
+      <w:r>
+        <w:rPr>
+          <w:b/>
+          <w:bCs/>
+          <w:lang w:val="fr-FR"/>
+        </w:rPr>
+        <w:t>Déroulement</w:t>
+      </w:r>
+      <w:r>
+        <w:rPr>
+          <w:lang w:val="fr-FR"/>
+        </w:rPr>
+        <w:t> :</w:t>
+      </w:r>
+    </w:p>
+    <w:p>
+      <w:pPr>
+        <w:pStyle w:val="Paragraphedeliste"/>
+        <w:numPr>
+          <w:ilvl w:val="0"/>
+          <w:numId w:val="5"/>
+        </w:numPr>
+        <w:rPr>
+          <w:lang w:val="fr-FR"/>
+        </w:rPr>
+      </w:pPr>
+      <w:r>
+        <w:rPr>
+          <w:lang w:val="fr-FR"/>
+        </w:rPr>
+        <w:t>Tiret Aléatoirement les déplacements de chaque bateaux et la couleur de la frégate</w:t>
+      </w:r>
+    </w:p>
+    <w:p>
+      <w:pPr>
+        <w:pStyle w:val="Paragraphedeliste"/>
+        <w:numPr>
+          <w:ilvl w:val="0"/>
+          <w:numId w:val="5"/>
+        </w:numPr>
+        <w:rPr>
+          <w:lang w:val="fr-FR"/>
+        </w:rPr>
+      </w:pPr>
+      <w:r>
+        <w:rPr>
+          <w:lang w:val="fr-FR"/>
+        </w:rPr>
+        <w:t>Déplacer les bateaux dans l’ordre se son choix (finir le déplacement d’un bateau avant de commencer celui d’un autre)</w:t>
+      </w:r>
+    </w:p>
+    <w:p>
+      <w:pPr>
+        <w:pStyle w:val="Paragraphedeliste"/>
+        <w:numPr>
+          <w:ilvl w:val="0"/>
+          <w:numId w:val="5"/>
+        </w:numPr>
+        <w:rPr>
+          <w:lang w:val="fr-FR"/>
+        </w:rPr>
+      </w:pPr>
+      <w:r>
+        <w:rPr>
+          <w:lang w:val="fr-FR"/>
+        </w:rPr>
+        <w:t>Les bateaux peuvent passer sur des cases Mers et occupé par des alliés (couleur de la frégate inclus)</w:t>
+      </w:r>
+    </w:p>
+    <w:p>
+      <w:pPr>
+        <w:pStyle w:val="Paragraphedeliste"/>
+        <w:numPr>
+          <w:ilvl w:val="0"/>
+          <w:numId w:val="5"/>
+        </w:numPr>
+        <w:rPr>
+          <w:lang w:val="fr-FR"/>
+        </w:rPr>
+      </w:pPr>
+      <w:r>
+        <w:rPr>
+          <w:lang w:val="fr-FR"/>
+        </w:rPr>
+        <w:t xml:space="preserve">Nombres de déplacement inférieur ou égal </w:t>
+      </w:r>
+      <w:r>
+        <w:rPr>
+          <w:lang w:val="fr-FR"/>
+        </w:rPr>
+        <w:t>au tirage aléatoire</w:t>
+      </w:r>
+    </w:p>
+    <w:p>
+      <w:pPr>
+        <w:pStyle w:val="Paragraphedeliste"/>
+        <w:numPr>
+          <w:ilvl w:val="0"/>
+          <w:numId w:val="5"/>
+        </w:numPr>
+        <w:rPr>
+          <w:lang w:val="fr-FR"/>
+        </w:rPr>
+      </w:pPr>
+      <w:r>
+        <w:rPr>
+          <w:lang w:val="fr-FR"/>
+        </w:rPr>
+        <w:t>Fin du tour/ou achat d’une carte de développement (1 max/tour)</w:t>
+      </w:r>
+    </w:p>
+    <w:p>
+      <w:pPr>
+        <w:rPr>
+          <w:lang w:val="fr-FR"/>
+        </w:rPr>
+      </w:pPr>
+      <w:r>
+        <w:rPr>
+          <w:lang w:val="fr-FR"/>
+        </w:rPr>
+        <w:tab/>
+        <w:t>3-</w:t>
+      </w:r>
+      <w:r>
+        <w:rPr>
+          <w:b/>
+          <w:bCs/>
+          <w:lang w:val="fr-FR"/>
+        </w:rPr>
+        <w:t>Fin de Partie</w:t>
+      </w:r>
+      <w:r>
+        <w:rPr>
+          <w:lang w:val="fr-FR"/>
+        </w:rPr>
+        <w:t> :</w:t>
+      </w:r>
+    </w:p>
+    <w:p>
+      <w:pPr>
+        <w:pStyle w:val="Paragraphedeliste"/>
+        <w:numPr>
+          <w:ilvl w:val="0"/>
+          <w:numId w:val="5"/>
+        </w:numPr>
+        <w:rPr>
+          <w:lang w:val="fr-FR"/>
+        </w:rPr>
+      </w:pPr>
+      <w:r>
+        <w:rPr>
+          <w:lang w:val="fr-FR"/>
+        </w:rPr>
+        <w:t>Si à la fin d’un tour une personne a acheté la carte victoire alors victoire du joueur</w:t>
+      </w:r>
+    </w:p>
+    <w:p>
+      <w:pPr>
+        <w:pStyle w:val="Paragraphedeliste"/>
+        <w:numPr>
+          <w:ilvl w:val="0"/>
+          <w:numId w:val="5"/>
+        </w:numPr>
+        <w:rPr>
+          <w:lang w:val="fr-FR"/>
+        </w:rPr>
+      </w:pPr>
+      <w:r>
+        <w:rPr>
+          <w:lang w:val="fr-FR"/>
+        </w:rPr>
+        <w:t>En cas d’égalité, victoire par le joueur ayant le plus de doublons</w:t>
+      </w:r>
+    </w:p>
+    <w:p>
+      <w:pPr>
+        <w:rPr>
+          <w:lang w:val="fr-FR"/>
+        </w:rPr>
+      </w:pPr>
+    </w:p>
+    <w:p>
+      <w:pPr>
+        <w:rPr>
+          <w:color w:val="FF0000"/>
+          <w:sz w:val="28"/>
+          <w:szCs w:val="28"/>
+          <w:u w:val="single"/>
+          <w:lang w:val="fr-FR"/>
+        </w:rPr>
+      </w:pPr>
+      <w:r>
+        <w:rPr>
+          <w:color w:val="FF0000"/>
+          <w:sz w:val="28"/>
+          <w:szCs w:val="28"/>
+          <w:u w:val="single"/>
+          <w:lang w:val="fr-FR"/>
+        </w:rPr>
+        <w:t>2/Fonctionnement des Bateaux</w:t>
+      </w:r>
+    </w:p>
+    <w:p>
+      <w:pPr>
+        <w:rPr>
+          <w:lang w:val="fr-FR"/>
+        </w:rPr>
+      </w:pPr>
+      <w:r>
+        <w:rPr>
+          <w:lang w:val="fr-FR"/>
+        </w:rPr>
+        <w:tab/>
+        <w:t>1-</w:t>
+      </w:r>
+      <w:r>
+        <w:rPr>
+          <w:b/>
+          <w:bCs/>
+          <w:lang w:val="fr-FR"/>
+        </w:rPr>
+        <w:t>Le Marchand</w:t>
+      </w:r>
+      <w:r>
+        <w:rPr>
+          <w:lang w:val="fr-FR"/>
+        </w:rPr>
+        <w:t> :</w:t>
+      </w:r>
+    </w:p>
+    <w:p>
+      <w:pPr>
+        <w:rPr>
+          <w:lang w:val="fr-FR"/>
+        </w:rPr>
+      </w:pPr>
+      <w:r>
+        <w:rPr>
+          <w:rFonts w:ascii="Times New Roman" w:hAnsi="Times New Roman" w:cs="Times New Roman"/>
+          <w:noProof/>
+          <w:sz w:val="24"/>
+          <w:szCs w:val="24"/>
+          <w:lang w:val="fr-FR"/>
+        </w:rPr>
+        <mc:AlternateContent>
+          <mc:Choice Requires="wpg">
+            <w:drawing>
+              <wp:anchor distT="0" distB="0" distL="114300" distR="114300" simplePos="0" relativeHeight="251658240" behindDoc="1" locked="0" layoutInCell="1" allowOverlap="1" wp14:anchorId="227D67B4" wp14:editId="050AA08C">
+                <wp:simplePos x="0" y="0"/>
+                <wp:positionH relativeFrom="margin">
+                  <wp:align>center</wp:align>
+                </wp:positionH>
+                <wp:positionV relativeFrom="paragraph">
+                  <wp:posOffset>4127</wp:posOffset>
+                </wp:positionV>
+                <wp:extent cx="3648075" cy="3895725"/>
+                <wp:effectExtent l="0" t="0" r="28575" b="28575"/>
+                <wp:wrapTopAndBottom/>
+                <wp:docPr id="1" name="Groupe 1"/>
+                <wp:cNvGraphicFramePr>
+                  <a:graphicFrameLocks xmlns:a="http://schemas.openxmlformats.org/drawingml/2006/main"/>
+                </wp:cNvGraphicFramePr>
+                <a:graphic xmlns:a="http://schemas.openxmlformats.org/drawingml/2006/main">
+                  <a:graphicData uri="http://schemas.microsoft.com/office/word/2010/wordprocessingGroup">
+                    <wpg:wgp>
+                      <wpg:cNvGrpSpPr>
+                        <a:grpSpLocks/>
+                      </wpg:cNvGrpSpPr>
+                      <wpg:grpSpPr bwMode="auto">
+                        <a:xfrm>
+                          <a:off x="0" y="0"/>
+                          <a:ext cx="3648075" cy="3895725"/>
+                          <a:chOff x="1074703" y="1064750"/>
+                          <a:chExt cx="39974" cy="39721"/>
+                        </a:xfrm>
+                      </wpg:grpSpPr>
+                      <wpg:grpSp>
+                        <wpg:cNvPr id="2" name="Group 3"/>
+                        <wpg:cNvGrpSpPr>
+                          <a:grpSpLocks/>
+                        </wpg:cNvGrpSpPr>
+                        <wpg:grpSpPr bwMode="auto">
+                          <a:xfrm>
+                            <a:off x="1074703" y="1064750"/>
+                            <a:ext cx="21848" cy="12299"/>
+                            <a:chOff x="1074703" y="1064750"/>
+                            <a:chExt cx="21848" cy="12299"/>
+                          </a:xfrm>
+                        </wpg:grpSpPr>
+                        <wps:wsp>
+                          <wps:cNvPr id="3" name="Oval 4"/>
+                          <wps:cNvSpPr>
+                            <a:spLocks noChangeArrowheads="1"/>
+                          </wps:cNvSpPr>
+                          <wps:spPr bwMode="auto">
+                            <a:xfrm>
+                              <a:off x="1074703" y="1064750"/>
+                              <a:ext cx="21848" cy="12299"/>
+                            </a:xfrm>
+                            <a:prstGeom prst="ellipse">
+                              <a:avLst/>
+                            </a:prstGeom>
+                            <a:solidFill>
+                              <a:srgbClr val="FFFFFF"/>
+                            </a:solidFill>
+                            <a:ln w="25400">
+                              <a:solidFill>
+                                <a:schemeClr val="dk1">
+                                  <a:lumMod val="0"/>
+                                  <a:lumOff val="0"/>
+                                </a:schemeClr>
+                              </a:solidFill>
+                              <a:round/>
+                              <a:headEnd/>
+                              <a:tailEnd/>
+                            </a:ln>
+                            <a:effectLst/>
+                            <a:extLst>
+                              <a:ext uri="{AF507438-7753-43E0-B8FC-AC1667EBCBE1}">
+                                <a14:hiddenEffects xmlns:a14="http://schemas.microsoft.com/office/drawing/2010/main">
+                                  <a:effectLst>
+                                    <a:outerShdw dist="35921" dir="2700000" algn="ctr" rotWithShape="0">
+                                      <a:schemeClr val="dk1">
+                                        <a:lumMod val="0"/>
+                                        <a:lumOff val="0"/>
+                                      </a:schemeClr>
+                                    </a:outerShdw>
+                                  </a:effectLst>
+                                </a14:hiddenEffects>
+                              </a:ext>
+                            </a:extLst>
+                          </wps:spPr>
+                          <wps:bodyPr rot="0" vert="horz" wrap="square" lIns="36576" tIns="36576" rIns="36576" bIns="36576" anchor="t" anchorCtr="0" upright="1">
+                            <a:noAutofit/>
+                          </wps:bodyPr>
+                        </wps:wsp>
+                        <wps:wsp>
+                          <wps:cNvPr id="4" name="Text Box 5"/>
+                          <wps:cNvSpPr txBox="1">
+                            <a:spLocks noChangeArrowheads="1"/>
+                          </wps:cNvSpPr>
+                          <wps:spPr bwMode="auto">
+                            <a:xfrm>
+                              <a:off x="1079558" y="1069281"/>
+                              <a:ext cx="13595" cy="3237"/>
+                            </a:xfrm>
+                            <a:prstGeom prst="rect">
+                              <a:avLst/>
+                            </a:prstGeom>
+                            <a:noFill/>
+                            <a:ln>
+                              <a:noFill/>
+                            </a:ln>
+                            <a:effectLst/>
+                            <a:extLst>
+                              <a:ext uri="{909E8E84-426E-40DD-AFC4-6F175D3DCCD1}">
+                                <a14:hiddenFill xmlns:a14="http://schemas.microsoft.com/office/drawing/2010/main">
+                                  <a:solidFill>
+                                    <a:srgbClr val="5B9BD5"/>
+                                  </a:solidFill>
+                                </a14:hiddenFill>
+                              </a:ext>
+                              <a:ext uri="{91240B29-F687-4F45-9708-019B960494DF}">
+                                <a14:hiddenLine xmlns:a14="http://schemas.microsoft.com/office/drawing/2010/main" w="25400">
+                                  <a:solidFill>
+                                    <a:schemeClr val="dk1">
+                                      <a:lumMod val="0"/>
+                                      <a:lumOff val="0"/>
+                                    </a:schemeClr>
+                                  </a:solidFill>
+                                  <a:miter lim="800000"/>
+                                  <a:headEnd/>
+                                  <a:tailEnd/>
+                                </a14:hiddenLine>
+                              </a:ext>
+                              <a:ext uri="{AF507438-7753-43E0-B8FC-AC1667EBCBE1}">
+                                <a14:hiddenEffects xmlns:a14="http://schemas.microsoft.com/office/drawing/2010/main">
+                                  <a:effectLst/>
+                                </a14:hiddenEffects>
+                              </a:ext>
+                            </a:extLst>
+                          </wps:spPr>
+                          <wps:txbx>
+                            <w:txbxContent>
+                              <w:p>
+                                <w:pPr>
+                                  <w:widowControl w:val="0"/>
+                                  <w:rPr>
+                                    <w:sz w:val="32"/>
+                                    <w:szCs w:val="32"/>
+                                  </w:rPr>
+                                </w:pPr>
+                                <w:r>
+                                  <w:rPr>
+                                    <w:sz w:val="32"/>
+                                    <w:szCs w:val="32"/>
+                                    <w:lang w:val="fr-FR"/>
+                                  </w:rPr>
+                                  <w:t>MARCHANTS</w:t>
+                                </w:r>
+                              </w:p>
+                            </w:txbxContent>
+                          </wps:txbx>
+                          <wps:bodyPr rot="0" vert="horz" wrap="square" lIns="36576" tIns="36576" rIns="36576" bIns="36576" anchor="t" anchorCtr="0" upright="1">
+                            <a:noAutofit/>
+                          </wps:bodyPr>
+                        </wps:wsp>
+                      </wpg:grpSp>
+                      <wps:wsp>
+                        <wps:cNvPr id="5" name="AutoShape 6"/>
+                        <wps:cNvCnPr>
+                          <a:cxnSpLocks noChangeShapeType="1"/>
+                        </wps:cNvCnPr>
+                        <wps:spPr bwMode="auto">
+                          <a:xfrm>
+                            <a:off x="1085870" y="1076888"/>
+                            <a:ext cx="0" cy="18288"/>
+                          </a:xfrm>
+                          <a:prstGeom prst="straightConnector1">
+                            <a:avLst/>
+                          </a:prstGeom>
+                          <a:noFill/>
+                          <a:ln w="25400">
+                            <a:solidFill>
+                              <a:schemeClr val="dk1">
+                                <a:lumMod val="0"/>
+                                <a:lumOff val="0"/>
+                              </a:schemeClr>
+                            </a:solidFill>
+                            <a:round/>
+                            <a:headEnd/>
+                            <a:tailEnd type="triangle" w="med" len="med"/>
+                          </a:ln>
+                          <a:effectLst/>
+                          <a:extLst>
+                            <a:ext uri="{909E8E84-426E-40DD-AFC4-6F175D3DCCD1}">
+                              <a14:hiddenFill xmlns:a14="http://schemas.microsoft.com/office/drawing/2010/main">
+                                <a:noFill/>
+                              </a14:hiddenFill>
+                            </a:ext>
+                            <a:ext uri="{AF507438-7753-43E0-B8FC-AC1667EBCBE1}">
+                              <a14:hiddenEffects xmlns:a14="http://schemas.microsoft.com/office/drawing/2010/main">
+                                <a:effectLst>
+                                  <a:outerShdw dist="35921" dir="2700000" algn="ctr" rotWithShape="0">
+                                    <a:schemeClr val="dk1">
+                                      <a:lumMod val="0"/>
+                                      <a:lumOff val="0"/>
+                                    </a:schemeClr>
+                                  </a:outerShdw>
+                                </a:effectLst>
+                              </a14:hiddenEffects>
+                            </a:ext>
+                          </a:extLst>
+                        </wps:spPr>
+                        <wps:bodyPr/>
+                      </wps:wsp>
+                      <wps:wsp>
+                        <wps:cNvPr id="6" name="AutoShape 7"/>
+                        <wps:cNvCnPr>
+                          <a:cxnSpLocks noChangeShapeType="1"/>
+                        </wps:cNvCnPr>
+                        <wps:spPr bwMode="auto">
+                          <a:xfrm>
+                            <a:off x="1096470" y="1070819"/>
+                            <a:ext cx="10196" cy="10196"/>
+                          </a:xfrm>
+                          <a:prstGeom prst="straightConnector1">
+                            <a:avLst/>
+                          </a:prstGeom>
+                          <a:noFill/>
+                          <a:ln w="25400">
+                            <a:solidFill>
+                              <a:schemeClr val="dk1">
+                                <a:lumMod val="0"/>
+                                <a:lumOff val="0"/>
+                              </a:schemeClr>
+                            </a:solidFill>
+                            <a:round/>
+                            <a:headEnd/>
+                            <a:tailEnd type="triangle" w="med" len="med"/>
+                          </a:ln>
+                          <a:effectLst/>
+                          <a:extLst>
+                            <a:ext uri="{909E8E84-426E-40DD-AFC4-6F175D3DCCD1}">
+                              <a14:hiddenFill xmlns:a14="http://schemas.microsoft.com/office/drawing/2010/main">
+                                <a:noFill/>
+                              </a14:hiddenFill>
+                            </a:ext>
+                            <a:ext uri="{AF507438-7753-43E0-B8FC-AC1667EBCBE1}">
+                              <a14:hiddenEffects xmlns:a14="http://schemas.microsoft.com/office/drawing/2010/main">
+                                <a:effectLst>
+                                  <a:outerShdw dist="35921" dir="2700000" algn="ctr" rotWithShape="0">
+                                    <a:schemeClr val="dk1">
+                                      <a:lumMod val="0"/>
+                                      <a:lumOff val="0"/>
+                                    </a:schemeClr>
+                                  </a:outerShdw>
+                                </a:effectLst>
+                              </a14:hiddenEffects>
+                            </a:ext>
+                          </a:extLst>
+                        </wps:spPr>
+                        <wps:bodyPr/>
+                      </wps:wsp>
+                      <wpg:grpSp>
+                        <wpg:cNvPr id="7" name="Group 8"/>
+                        <wpg:cNvGrpSpPr>
+                          <a:grpSpLocks/>
+                        </wpg:cNvGrpSpPr>
+                        <wpg:grpSpPr bwMode="auto">
+                          <a:xfrm>
+                            <a:off x="1100365" y="1081015"/>
+                            <a:ext cx="14312" cy="9295"/>
+                            <a:chOff x="1100365" y="1081015"/>
+                            <a:chExt cx="14312" cy="9295"/>
+                          </a:xfrm>
+                        </wpg:grpSpPr>
+                        <wps:wsp>
+                          <wps:cNvPr id="8" name="Oval 9"/>
+                          <wps:cNvSpPr>
+                            <a:spLocks noChangeArrowheads="1"/>
+                          </wps:cNvSpPr>
+                          <wps:spPr bwMode="auto">
+                            <a:xfrm>
+                              <a:off x="1100365" y="1081015"/>
+                              <a:ext cx="14312" cy="9295"/>
+                            </a:xfrm>
+                            <a:prstGeom prst="ellipse">
+                              <a:avLst/>
+                            </a:prstGeom>
+                            <a:solidFill>
+                              <a:srgbClr val="FFFFFF"/>
+                            </a:solidFill>
+                            <a:ln w="25400">
+                              <a:solidFill>
+                                <a:schemeClr val="dk1">
+                                  <a:lumMod val="0"/>
+                                  <a:lumOff val="0"/>
+                                </a:schemeClr>
+                              </a:solidFill>
+                              <a:round/>
+                              <a:headEnd/>
+                              <a:tailEnd/>
+                            </a:ln>
+                            <a:effectLst/>
+                            <a:extLst>
+                              <a:ext uri="{AF507438-7753-43E0-B8FC-AC1667EBCBE1}">
+                                <a14:hiddenEffects xmlns:a14="http://schemas.microsoft.com/office/drawing/2010/main">
+                                  <a:effectLst>
+                                    <a:outerShdw dist="35921" dir="2700000" algn="ctr" rotWithShape="0">
+                                      <a:schemeClr val="dk1">
+                                        <a:lumMod val="0"/>
+                                        <a:lumOff val="0"/>
+                                      </a:schemeClr>
+                                    </a:outerShdw>
+                                  </a:effectLst>
+                                </a14:hiddenEffects>
+                              </a:ext>
+                            </a:extLst>
+                          </wps:spPr>
+                          <wps:bodyPr rot="0" vert="horz" wrap="square" lIns="36576" tIns="36576" rIns="36576" bIns="36576" anchor="t" anchorCtr="0" upright="1">
+                            <a:noAutofit/>
+                          </wps:bodyPr>
+                        </wps:wsp>
+                        <wps:wsp>
+                          <wps:cNvPr id="9" name="Text Box 10"/>
+                          <wps:cNvSpPr txBox="1">
+                            <a:spLocks noChangeArrowheads="1"/>
+                          </wps:cNvSpPr>
+                          <wps:spPr bwMode="auto">
+                            <a:xfrm>
+                              <a:off x="1102736" y="1084439"/>
+                              <a:ext cx="11132" cy="2447"/>
+                            </a:xfrm>
+                            <a:prstGeom prst="rect">
+                              <a:avLst/>
+                            </a:prstGeom>
+                            <a:noFill/>
+                            <a:ln>
+                              <a:noFill/>
+                            </a:ln>
+                            <a:effectLst/>
+                            <a:extLst>
+                              <a:ext uri="{909E8E84-426E-40DD-AFC4-6F175D3DCCD1}">
+                                <a14:hiddenFill xmlns:a14="http://schemas.microsoft.com/office/drawing/2010/main">
+                                  <a:solidFill>
+                                    <a:srgbClr val="5B9BD5"/>
+                                  </a:solidFill>
+                                </a14:hiddenFill>
+                              </a:ext>
+                              <a:ext uri="{91240B29-F687-4F45-9708-019B960494DF}">
+                                <a14:hiddenLine xmlns:a14="http://schemas.microsoft.com/office/drawing/2010/main" w="25400">
+                                  <a:solidFill>
+                                    <a:schemeClr val="dk1">
+                                      <a:lumMod val="0"/>
+                                      <a:lumOff val="0"/>
+                                    </a:schemeClr>
+                                  </a:solidFill>
+                                  <a:miter lim="800000"/>
+                                  <a:headEnd/>
+                                  <a:tailEnd/>
+                                </a14:hiddenLine>
+                              </a:ext>
+                              <a:ext uri="{AF507438-7753-43E0-B8FC-AC1667EBCBE1}">
+                                <a14:hiddenEffects xmlns:a14="http://schemas.microsoft.com/office/drawing/2010/main">
+                                  <a:effectLst/>
+                                </a14:hiddenEffects>
+                              </a:ext>
+                            </a:extLst>
+                          </wps:spPr>
+                          <wps:txbx>
+                            <w:txbxContent>
+                              <w:p>
+                                <w:pPr>
+                                  <w:widowControl w:val="0"/>
+                                  <w:rPr>
+                                    <w:sz w:val="24"/>
+                                    <w:szCs w:val="24"/>
+                                  </w:rPr>
+                                </w:pPr>
+                                <w:r>
+                                  <w:rPr>
+                                    <w:sz w:val="24"/>
+                                    <w:szCs w:val="24"/>
+                                    <w:lang w:val="fr-FR"/>
+                                  </w:rPr>
+                                  <w:t>Achat</w:t>
+                                </w:r>
+                                <w:r>
+                                  <w:rPr>
+                                    <w:sz w:val="24"/>
+                                    <w:szCs w:val="24"/>
+                                  </w:rPr>
+                                  <w:t>/</w:t>
+                                </w:r>
+                                <w:r>
+                                  <w:rPr>
+                                    <w:sz w:val="24"/>
+                                    <w:szCs w:val="24"/>
+                                    <w:lang w:val="fr-FR"/>
+                                  </w:rPr>
+                                  <w:t>Ventes</w:t>
+                                </w:r>
+                              </w:p>
+                            </w:txbxContent>
+                          </wps:txbx>
+                          <wps:bodyPr rot="0" vert="horz" wrap="square" lIns="36576" tIns="36576" rIns="36576" bIns="36576" anchor="t" anchorCtr="0" upright="1">
+                            <a:noAutofit/>
+                          </wps:bodyPr>
+                        </wps:wsp>
+                      </wpg:grpSp>
+                      <wpg:grpSp>
+                        <wpg:cNvPr id="10" name="Group 11"/>
+                        <wpg:cNvGrpSpPr>
+                          <a:grpSpLocks/>
+                        </wpg:cNvGrpSpPr>
+                        <wpg:grpSpPr bwMode="auto">
+                          <a:xfrm>
+                            <a:off x="1078445" y="1095176"/>
+                            <a:ext cx="14313" cy="9295"/>
+                            <a:chOff x="1100365" y="1081015"/>
+                            <a:chExt cx="14312" cy="9295"/>
+                          </a:xfrm>
+                        </wpg:grpSpPr>
+                        <wps:wsp>
+                          <wps:cNvPr id="11" name="Oval 12"/>
+                          <wps:cNvSpPr>
+                            <a:spLocks noChangeArrowheads="1"/>
+                          </wps:cNvSpPr>
+                          <wps:spPr bwMode="auto">
+                            <a:xfrm>
+                              <a:off x="1100365" y="1081015"/>
+                              <a:ext cx="14312" cy="9295"/>
+                            </a:xfrm>
+                            <a:prstGeom prst="ellipse">
+                              <a:avLst/>
+                            </a:prstGeom>
+                            <a:solidFill>
+                              <a:srgbClr val="FFFFFF"/>
+                            </a:solidFill>
+                            <a:ln w="25400">
+                              <a:solidFill>
+                                <a:schemeClr val="dk1">
+                                  <a:lumMod val="0"/>
+                                  <a:lumOff val="0"/>
+                                </a:schemeClr>
+                              </a:solidFill>
+                              <a:round/>
+                              <a:headEnd/>
+                              <a:tailEnd/>
+                            </a:ln>
+                            <a:effectLst/>
+                            <a:extLst>
+                              <a:ext uri="{AF507438-7753-43E0-B8FC-AC1667EBCBE1}">
+                                <a14:hiddenEffects xmlns:a14="http://schemas.microsoft.com/office/drawing/2010/main">
+                                  <a:effectLst>
+                                    <a:outerShdw dist="35921" dir="2700000" algn="ctr" rotWithShape="0">
+                                      <a:schemeClr val="dk1">
+                                        <a:lumMod val="0"/>
+                                        <a:lumOff val="0"/>
+                                      </a:schemeClr>
+                                    </a:outerShdw>
+                                  </a:effectLst>
+                                </a14:hiddenEffects>
+                              </a:ext>
+                            </a:extLst>
+                          </wps:spPr>
+                          <wps:bodyPr rot="0" vert="horz" wrap="square" lIns="36576" tIns="36576" rIns="36576" bIns="36576" anchor="t" anchorCtr="0" upright="1">
+                            <a:noAutofit/>
+                          </wps:bodyPr>
+                        </wps:wsp>
+                        <wps:wsp>
+                          <wps:cNvPr id="12" name="Text Box 13"/>
+                          <wps:cNvSpPr txBox="1">
+                            <a:spLocks noChangeArrowheads="1"/>
+                          </wps:cNvSpPr>
+                          <wps:spPr bwMode="auto">
+                            <a:xfrm>
+                              <a:off x="1102736" y="1084439"/>
+                              <a:ext cx="11132" cy="2447"/>
+                            </a:xfrm>
+                            <a:prstGeom prst="rect">
+                              <a:avLst/>
+                            </a:prstGeom>
+                            <a:noFill/>
+                            <a:ln>
+                              <a:noFill/>
+                            </a:ln>
+                            <a:effectLst/>
+                            <a:extLst>
+                              <a:ext uri="{909E8E84-426E-40DD-AFC4-6F175D3DCCD1}">
+                                <a14:hiddenFill xmlns:a14="http://schemas.microsoft.com/office/drawing/2010/main">
+                                  <a:solidFill>
+                                    <a:srgbClr val="5B9BD5"/>
+                                  </a:solidFill>
+                                </a14:hiddenFill>
+                              </a:ext>
+                              <a:ext uri="{91240B29-F687-4F45-9708-019B960494DF}">
+                                <a14:hiddenLine xmlns:a14="http://schemas.microsoft.com/office/drawing/2010/main" w="25400">
+                                  <a:solidFill>
+                                    <a:schemeClr val="dk1">
+                                      <a:lumMod val="0"/>
+                                      <a:lumOff val="0"/>
+                                    </a:schemeClr>
+                                  </a:solidFill>
+                                  <a:miter lim="800000"/>
+                                  <a:headEnd/>
+                                  <a:tailEnd/>
+                                </a14:hiddenLine>
+                              </a:ext>
+                              <a:ext uri="{AF507438-7753-43E0-B8FC-AC1667EBCBE1}">
+                                <a14:hiddenEffects xmlns:a14="http://schemas.microsoft.com/office/drawing/2010/main">
+                                  <a:effectLst/>
+                                </a14:hiddenEffects>
+                              </a:ext>
+                            </a:extLst>
+                          </wps:spPr>
+                          <wps:txbx>
+                            <w:txbxContent>
+                              <w:p>
+                                <w:pPr>
+                                  <w:widowControl w:val="0"/>
+                                  <w:rPr>
+                                    <w:sz w:val="24"/>
+                                    <w:szCs w:val="24"/>
+                                  </w:rPr>
+                                </w:pPr>
+                                <w:r>
+                                  <w:rPr>
+                                    <w:sz w:val="24"/>
+                                    <w:szCs w:val="24"/>
+                                    <w:lang w:val="fr-FR"/>
+                                  </w:rPr>
+                                  <w:t>Déplacement</w:t>
+                                </w:r>
+                              </w:p>
+                            </w:txbxContent>
+                          </wps:txbx>
+                          <wps:bodyPr rot="0" vert="horz" wrap="square" lIns="36576" tIns="36576" rIns="36576" bIns="36576" anchor="t" anchorCtr="0" upright="1">
+                            <a:noAutofit/>
+                          </wps:bodyPr>
+                        </wps:wsp>
+                      </wpg:grpSp>
+                      <wps:wsp>
+                        <wps:cNvPr id="13" name="AutoShape 14"/>
+                        <wps:cNvCnPr>
+                          <a:cxnSpLocks noChangeShapeType="1"/>
+                        </wps:cNvCnPr>
+                        <wps:spPr bwMode="auto">
+                          <a:xfrm flipV="1">
+                            <a:off x="1091939" y="1088864"/>
+                            <a:ext cx="10034" cy="8820"/>
+                          </a:xfrm>
+                          <a:prstGeom prst="straightConnector1">
+                            <a:avLst/>
+                          </a:prstGeom>
+                          <a:noFill/>
+                          <a:ln w="25400">
+                            <a:solidFill>
+                              <a:schemeClr val="dk1">
+                                <a:lumMod val="0"/>
+                                <a:lumOff val="0"/>
+                              </a:schemeClr>
+                            </a:solidFill>
+                            <a:round/>
+                            <a:headEnd type="triangle" w="med" len="med"/>
+                            <a:tailEnd type="triangle" w="med" len="med"/>
+                          </a:ln>
+                          <a:effectLst/>
+                          <a:extLst>
+                            <a:ext uri="{909E8E84-426E-40DD-AFC4-6F175D3DCCD1}">
+                              <a14:hiddenFill xmlns:a14="http://schemas.microsoft.com/office/drawing/2010/main">
+                                <a:noFill/>
+                              </a14:hiddenFill>
+                            </a:ext>
+                            <a:ext uri="{AF507438-7753-43E0-B8FC-AC1667EBCBE1}">
+                              <a14:hiddenEffects xmlns:a14="http://schemas.microsoft.com/office/drawing/2010/main">
+                                <a:effectLst>
+                                  <a:outerShdw dist="35921" dir="2700000" algn="ctr" rotWithShape="0">
+                                    <a:schemeClr val="dk1">
+                                      <a:lumMod val="0"/>
+                                      <a:lumOff val="0"/>
+                                    </a:schemeClr>
+                                  </a:outerShdw>
+                                </a:effectLst>
+                              </a14:hiddenEffects>
+                            </a:ext>
+                          </a:extLst>
+                        </wps:spPr>
+                        <wps:bodyPr/>
+                      </wps:wsp>
+                    </wpg:wgp>
+                  </a:graphicData>
+                </a:graphic>
+                <wp14:sizeRelH relativeFrom="page">
+                  <wp14:pctWidth>0</wp14:pctWidth>
+                </wp14:sizeRelH>
+                <wp14:sizeRelV relativeFrom="page">
+                  <wp14:pctHeight>0</wp14:pctHeight>
+                </wp14:sizeRelV>
+              </wp:anchor>
+            </w:drawing>
+          </mc:Choice>
+          <mc:Fallback>
+            <w:pict>
+              <v:group w14:anchorId="227D67B4" id="Groupe 1" o:spid="_x0000_s1026" style="position:absolute;margin-left:0;margin-top:.3pt;width:287.25pt;height:306.75pt;z-index:-251658240;mso-position-horizontal:center;mso-position-horizontal-relative:margin" coordorigin="10747,10647" coordsize="399,397" o:gfxdata="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">
+                <v:group id="Group 3" o:spid="_x0000_s1027" style="position:absolute;left:10747;top:10647;width:218;height:123" coordorigin="10747,10647" coordsize="218,122" o:gfxdata="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">
+                  <v:oval id="Oval 4" o:spid="_x0000_s1028" style="position:absolute;left:10747;top:10647;width:218;height:123;visibility:visible;mso-wrap-style:square;v-text-anchor:top" o:gfxdata="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" strokecolor="black [0]" strokeweight="2pt">
+                    <v:shadow color="black [0]"/>
+                    <v:textbox inset="2.88pt,2.88pt,2.88pt,2.88pt"/>
+                  </v:oval>
+                  <v:shapetype id="_x0000_t202" coordsize="21600,21600" o:spt="202" path="m,l,21600r21600,l21600,xe">
+                    <v:stroke joinstyle="miter"/>
+                    <v:path gradientshapeok="t" o:connecttype="rect"/>
+                  </v:shapetype>
+                  <v:shape id="Text Box 5" o:spid="_x0000_s1029" type="#_x0000_t202" style="position:absolute;left:10795;top:10692;width:136;height:33;visibility:visible;mso-wrap-style:square;v-text-anchor:top" o:gfxdata="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" filled="f" fillcolor="#5b9bd5" stroked="f" strokecolor="black [0]" strokeweight="2pt">
+                    <v:textbox inset="2.88pt,2.88pt,2.88pt,2.88pt">
+                      <w:txbxContent>
+                        <w:p>
+                          <w:pPr>
+                            <w:widowControl w:val="0"/>
+                            <w:rPr>
+                              <w:sz w:val="32"/>
+                              <w:szCs w:val="32"/>
+                            </w:rPr>
+                          </w:pPr>
+                          <w:r>
+                            <w:rPr>
+                              <w:sz w:val="32"/>
+                              <w:szCs w:val="32"/>
+                              <w:lang w:val="fr-FR"/>
+                            </w:rPr>
+                            <w:t>MARCHANTS</w:t>
+                          </w:r>
+                        </w:p>
+                      </w:txbxContent>
+                    </v:textbox>
+                  </v:shape>
+                </v:group>
+                <v:shapetype id="_x0000_t32" coordsize="21600,21600" o:spt="32" o:oned="t" path="m,l21600,21600e" filled="f">
+                  <v:path arrowok="t" fillok="f" o:connecttype="none"/>
+                  <o:lock v:ext="edit" shapetype="t"/>
+                </v:shapetype>
+                <v:shape id="AutoShape 6" o:spid="_x0000_s1030" type="#_x0000_t32" style="position:absolute;left:10858;top:10768;width:0;height:183;visibility:visible;mso-wrap-style:square" o:connectortype="straight" o:gfxdata="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" strokecolor="black [0]" strokeweight="2pt">
+                  <v:stroke endarrow="block"/>
+                  <v:shadow color="black [0]"/>
+                </v:shape>
+                <v:shape id="AutoShape 7" o:spid="_x0000_s1031" type="#_x0000_t32" style="position:absolute;left:10964;top:10708;width:102;height:102;visibility:visible;mso-wrap-style:square" o:connectortype="straight" o:gfxdata="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" strokecolor="black [0]" strokeweight="2pt">
+                  <v:stroke endarrow="block"/>
+                  <v:shadow color="black [0]"/>
+                </v:shape>
+                <v:group id="Group 8" o:spid="_x0000_s1032" style="position:absolute;left:11003;top:10810;width:143;height:93" coordorigin="11003,10810" coordsize="143,92" o:gfxdata="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">
+                  <v:oval id="Oval 9" o:spid="_x0000_s1033" style="position:absolute;left:11003;top:10810;width:143;height:93;visibility:visible;mso-wrap-style:square;v-text-anchor:top" o:gfxdata="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" strokecolor="black [0]" strokeweight="2pt">
+                    <v:shadow color="black [0]"/>
+                    <v:textbox inset="2.88pt,2.88pt,2.88pt,2.88pt"/>
+                  </v:oval>
+                  <v:shape id="Text Box 10" o:spid="_x0000_s1034" type="#_x0000_t202" style="position:absolute;left:11027;top:10844;width:111;height:24;visibility:visible;mso-wrap-style:square;v-text-anchor:top" o:gfxdata="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" filled="f" fillcolor="#5b9bd5" stroked="f" strokecolor="black [0]" strokeweight="2pt">
+                    <v:textbox inset="2.88pt,2.88pt,2.88pt,2.88pt">
+                      <w:txbxContent>
+                        <w:p>
+                          <w:pPr>
+                            <w:widowControl w:val="0"/>
+                            <w:rPr>
+                              <w:sz w:val="24"/>
+                              <w:szCs w:val="24"/>
+                            </w:rPr>
+                          </w:pPr>
+                          <w:r>
+                            <w:rPr>
+                              <w:sz w:val="24"/>
+                              <w:szCs w:val="24"/>
+                              <w:lang w:val="fr-FR"/>
+                            </w:rPr>
+                            <w:t>Achat</w:t>
+                          </w:r>
+                          <w:r>
+                            <w:rPr>
+                              <w:sz w:val="24"/>
+                              <w:szCs w:val="24"/>
+                            </w:rPr>
+                            <w:t>/</w:t>
+                          </w:r>
+                          <w:r>
+                            <w:rPr>
+                              <w:sz w:val="24"/>
+                              <w:szCs w:val="24"/>
+                              <w:lang w:val="fr-FR"/>
+                            </w:rPr>
+                            <w:t>Ventes</w:t>
+                          </w:r>
+                        </w:p>
+                      </w:txbxContent>
+                    </v:textbox>
+                  </v:shape>
+                </v:group>
+                <v:group id="Group 11" o:spid="_x0000_s1035" style="position:absolute;left:10784;top:10951;width:143;height:93" coordorigin="11003,10810" coordsize="143,92" o:gfxdata="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">
+                  <v:oval id="Oval 12" o:spid="_x0000_s1036" style="position:absolute;left:11003;top:10810;width:143;height:93;visibility:visible;mso-wrap-style:square;v-text-anchor:top" o:gfxdata="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" strokecolor="black [0]" strokeweight="2pt">
+                    <v:shadow color="black [0]"/>
+                    <v:textbox inset="2.88pt,2.88pt,2.88pt,2.88pt"/>
+                  </v:oval>
+                  <v:shape id="Text Box 13" o:spid="_x0000_s1037" type="#_x0000_t202" style="position:absolute;left:11027;top:10844;width:111;height:24;visibility:visible;mso-wrap-style:square;v-text-anchor:top" o:gfxdata="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" filled="f" fillcolor="#5b9bd5" stroked="f" strokecolor="black [0]" strokeweight="2pt">
+                    <v:textbox inset="2.88pt,2.88pt,2.88pt,2.88pt">
+                      <w:txbxContent>
+                        <w:p>
+                          <w:pPr>
+                            <w:widowControl w:val="0"/>
+                            <w:rPr>
+                              <w:sz w:val="24"/>
+                              <w:szCs w:val="24"/>
+                            </w:rPr>
+                          </w:pPr>
+                          <w:r>
+                            <w:rPr>
+                              <w:sz w:val="24"/>
+                              <w:szCs w:val="24"/>
+                              <w:lang w:val="fr-FR"/>
+                            </w:rPr>
+                            <w:t>Déplacement</w:t>
+                          </w:r>
+                        </w:p>
+                      </w:txbxContent>
+                    </v:textbox>
+                  </v:shape>
+                </v:group>
+                <v:shape id="AutoShape 14" o:spid="_x0000_s1038" type="#_x0000_t32" style="position:absolute;left:10919;top:10888;width:100;height:88;flip:y;visibility:visible;mso-wrap-style:square" o:connectortype="straight" o:gfxdata="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" strokecolor="black [0]" strokeweight="2pt">
+                  <v:stroke startarrow="block" endarrow="block"/>
+                  <v:shadow color="black [0]"/>
+                </v:shape>
+                <w10:wrap type="topAndBottom" anchorx="margin"/>
+              </v:group>
+            </w:pict>
+          </mc:Fallback>
+        </mc:AlternateContent>
+      </w:r>
+    </w:p>
+    <w:p>
+      <w:pPr>
+        <w:rPr>
+          <w:lang w:val="fr-FR"/>
+        </w:rPr>
+      </w:pPr>
+      <w:r>
+        <w:rPr>
+          <w:lang w:val="fr-FR"/>
+        </w:rPr>
+        <w:tab/>
+      </w:r>
+    </w:p>
+    <w:p>
+      <w:pPr>
+        <w:rPr>
+          <w:lang w:val="fr-FR"/>
+        </w:rPr>
+      </w:pPr>
+    </w:p>
+    <w:p>
+      <w:pPr>
+        <w:rPr>
+          <w:lang w:val="fr-FR"/>
+        </w:rPr>
+      </w:pPr>
+    </w:p>
+    <w:p>
+      <w:pPr>
+        <w:rPr>
+          <w:lang w:val="fr-FR"/>
+        </w:rPr>
+      </w:pPr>
+      <w:r>
+        <w:rPr>
+          <w:rFonts w:ascii="Times New Roman" w:hAnsi="Times New Roman" w:cs="Times New Roman"/>
+          <w:noProof/>
+          <w:sz w:val="24"/>
+          <w:szCs w:val="24"/>
+        </w:rPr>
+        <w:lastRenderedPageBreak/>
+        <mc:AlternateContent>
+          <mc:Choice Requires="wpg">
+            <w:drawing>
+              <wp:anchor distT="0" distB="0" distL="114300" distR="114300" simplePos="0" relativeHeight="251664384" behindDoc="0" locked="0" layoutInCell="1" allowOverlap="1" wp14:anchorId="270DC883" wp14:editId="24A1C3EB">
+                <wp:simplePos x="0" y="0"/>
+                <wp:positionH relativeFrom="column">
+                  <wp:posOffset>0</wp:posOffset>
+                </wp:positionH>
+                <wp:positionV relativeFrom="paragraph">
+                  <wp:posOffset>300355</wp:posOffset>
+                </wp:positionV>
+                <wp:extent cx="5798820" cy="3971925"/>
+                <wp:effectExtent l="0" t="0" r="11430" b="28575"/>
+                <wp:wrapTopAndBottom/>
+                <wp:docPr id="42" name="Groupe 42"/>
+                <wp:cNvGraphicFramePr>
+                  <a:graphicFrameLocks xmlns:a="http://schemas.openxmlformats.org/drawingml/2006/main"/>
+                </wp:cNvGraphicFramePr>
+                <a:graphic xmlns:a="http://schemas.openxmlformats.org/drawingml/2006/main">
+                  <a:graphicData uri="http://schemas.microsoft.com/office/word/2010/wordprocessingGroup">
+                    <wpg:wgp>
+                      <wpg:cNvGrpSpPr>
+                        <a:grpSpLocks/>
+                      </wpg:cNvGrpSpPr>
+                      <wpg:grpSpPr bwMode="auto">
+                        <a:xfrm>
+                          <a:off x="0" y="0"/>
+                          <a:ext cx="5798820" cy="3971925"/>
+                          <a:chOff x="1070342" y="1112341"/>
+                          <a:chExt cx="58011" cy="39722"/>
+                        </a:xfrm>
+                      </wpg:grpSpPr>
+                      <wpg:grpSp>
+                        <wpg:cNvPr id="43" name="Group 44"/>
+                        <wpg:cNvGrpSpPr>
+                          <a:grpSpLocks/>
+                        </wpg:cNvGrpSpPr>
+                        <wpg:grpSpPr bwMode="auto">
+                          <a:xfrm>
+                            <a:off x="1088378" y="1112341"/>
+                            <a:ext cx="21849" cy="12300"/>
+                            <a:chOff x="1074703" y="1064750"/>
+                            <a:chExt cx="21848" cy="12299"/>
+                          </a:xfrm>
+                        </wpg:grpSpPr>
+                        <wps:wsp>
+                          <wps:cNvPr id="44" name="Oval 45"/>
+                          <wps:cNvSpPr>
+                            <a:spLocks noChangeArrowheads="1"/>
+                          </wps:cNvSpPr>
+                          <wps:spPr bwMode="auto">
+                            <a:xfrm>
+                              <a:off x="1074703" y="1064750"/>
+                              <a:ext cx="21848" cy="12299"/>
+                            </a:xfrm>
+                            <a:prstGeom prst="ellipse">
+                              <a:avLst/>
+                            </a:prstGeom>
+                            <a:solidFill>
+                              <a:srgbClr val="FFFFFF"/>
+                            </a:solidFill>
+                            <a:ln w="25400">
+                              <a:solidFill>
+                                <a:schemeClr val="dk1">
+                                  <a:lumMod val="0"/>
+                                  <a:lumOff val="0"/>
+                                </a:schemeClr>
+                              </a:solidFill>
+                              <a:round/>
+                              <a:headEnd/>
+                              <a:tailEnd/>
+                            </a:ln>
+                            <a:effectLst/>
+                            <a:extLst>
+                              <a:ext uri="{AF507438-7753-43E0-B8FC-AC1667EBCBE1}">
+                                <a14:hiddenEffects xmlns:a14="http://schemas.microsoft.com/office/drawing/2010/main">
+                                  <a:effectLst>
+                                    <a:outerShdw dist="35921" dir="2700000" algn="ctr" rotWithShape="0">
+                                      <a:schemeClr val="dk1">
+                                        <a:lumMod val="0"/>
+                                        <a:lumOff val="0"/>
+                                      </a:schemeClr>
+                                    </a:outerShdw>
+                                  </a:effectLst>
+                                </a14:hiddenEffects>
+                              </a:ext>
+                            </a:extLst>
+                          </wps:spPr>
+                          <wps:bodyPr rot="0" vert="horz" wrap="square" lIns="36576" tIns="36576" rIns="36576" bIns="36576" anchor="t" anchorCtr="0" upright="1">
+                            <a:noAutofit/>
+                          </wps:bodyPr>
+                        </wps:wsp>
+                        <wps:wsp>
+                          <wps:cNvPr id="45" name="Text Box 46"/>
+                          <wps:cNvSpPr txBox="1">
+                            <a:spLocks noChangeArrowheads="1"/>
+                          </wps:cNvSpPr>
+                          <wps:spPr bwMode="auto">
+                            <a:xfrm>
+                              <a:off x="1079558" y="1069281"/>
+                              <a:ext cx="13595" cy="3237"/>
+                            </a:xfrm>
+                            <a:prstGeom prst="rect">
+                              <a:avLst/>
+                            </a:prstGeom>
+                            <a:noFill/>
+                            <a:ln>
+                              <a:noFill/>
+                            </a:ln>
+                            <a:effectLst/>
+                            <a:extLst>
+                              <a:ext uri="{909E8E84-426E-40DD-AFC4-6F175D3DCCD1}">
+                                <a14:hiddenFill xmlns:a14="http://schemas.microsoft.com/office/drawing/2010/main">
+                                  <a:solidFill>
+                                    <a:srgbClr val="5B9BD5"/>
+                                  </a:solidFill>
+                                </a14:hiddenFill>
+                              </a:ext>
+                              <a:ext uri="{91240B29-F687-4F45-9708-019B960494DF}">
+                                <a14:hiddenLine xmlns:a14="http://schemas.microsoft.com/office/drawing/2010/main" w="25400">
+                                  <a:solidFill>
+                                    <a:schemeClr val="dk1">
+                                      <a:lumMod val="0"/>
+                                      <a:lumOff val="0"/>
+                                    </a:schemeClr>
+                                  </a:solidFill>
+                                  <a:miter lim="800000"/>
+                                  <a:headEnd/>
+                                  <a:tailEnd/>
+                                </a14:hiddenLine>
+                              </a:ext>
+                              <a:ext uri="{AF507438-7753-43E0-B8FC-AC1667EBCBE1}">
+                                <a14:hiddenEffects xmlns:a14="http://schemas.microsoft.com/office/drawing/2010/main">
+                                  <a:effectLst/>
+                                </a14:hiddenEffects>
+                              </a:ext>
+                            </a:extLst>
+                          </wps:spPr>
+                          <wps:txbx>
+                            <w:txbxContent>
+                              <w:p>
+                                <w:pPr>
+                                  <w:widowControl w:val="0"/>
+                                  <w:rPr>
+                                    <w:sz w:val="32"/>
+                                    <w:szCs w:val="32"/>
+                                  </w:rPr>
+                                </w:pPr>
+                                <w:r>
+                                  <w:rPr>
+                                    <w:sz w:val="32"/>
+                                    <w:szCs w:val="32"/>
+                                  </w:rPr>
+                                  <w:t xml:space="preserve">       </w:t>
+                                </w:r>
+                                <w:r>
+                                  <w:rPr>
+                                    <w:sz w:val="32"/>
+                                    <w:szCs w:val="32"/>
+                                    <w:lang w:val="fr-FR"/>
+                                  </w:rPr>
+                                  <w:t>Pirate</w:t>
+                                </w:r>
+                              </w:p>
+                            </w:txbxContent>
+                          </wps:txbx>
+                          <wps:bodyPr rot="0" vert="horz" wrap="square" lIns="36576" tIns="36576" rIns="36576" bIns="36576" anchor="t" anchorCtr="0" upright="1">
+                            <a:noAutofit/>
+                          </wps:bodyPr>
+                        </wps:wsp>
+                      </wpg:grpSp>
+                      <wps:wsp>
+                        <wps:cNvPr id="46" name="AutoShape 47"/>
+                        <wps:cNvCnPr>
+                          <a:cxnSpLocks noChangeShapeType="1"/>
+                        </wps:cNvCnPr>
+                        <wps:spPr bwMode="auto">
+                          <a:xfrm>
+                            <a:off x="1099545" y="1124479"/>
+                            <a:ext cx="0" cy="18288"/>
+                          </a:xfrm>
+                          <a:prstGeom prst="straightConnector1">
+                            <a:avLst/>
+                          </a:prstGeom>
+                          <a:noFill/>
+                          <a:ln w="25400">
+                            <a:solidFill>
+                              <a:schemeClr val="dk1">
+                                <a:lumMod val="0"/>
+                                <a:lumOff val="0"/>
+                              </a:schemeClr>
+                            </a:solidFill>
+                            <a:round/>
+                            <a:headEnd/>
+                            <a:tailEnd type="triangle" w="med" len="med"/>
+                          </a:ln>
+                          <a:effectLst/>
+                          <a:extLst>
+                            <a:ext uri="{909E8E84-426E-40DD-AFC4-6F175D3DCCD1}">
+                              <a14:hiddenFill xmlns:a14="http://schemas.microsoft.com/office/drawing/2010/main">
+                                <a:noFill/>
+                              </a14:hiddenFill>
+                            </a:ext>
+                            <a:ext uri="{AF507438-7753-43E0-B8FC-AC1667EBCBE1}">
+                              <a14:hiddenEffects xmlns:a14="http://schemas.microsoft.com/office/drawing/2010/main">
+                                <a:effectLst>
+                                  <a:outerShdw dist="35921" dir="2700000" algn="ctr" rotWithShape="0">
+                                    <a:schemeClr val="dk1">
+                                      <a:lumMod val="0"/>
+                                      <a:lumOff val="0"/>
+                                    </a:schemeClr>
+                                  </a:outerShdw>
+                                </a:effectLst>
+                              </a14:hiddenEffects>
+                            </a:ext>
+                          </a:extLst>
+                        </wps:spPr>
+                        <wps:bodyPr/>
+                      </wps:wsp>
+                      <wps:wsp>
+                        <wps:cNvPr id="47" name="AutoShape 48"/>
+                        <wps:cNvCnPr>
+                          <a:cxnSpLocks noChangeShapeType="1"/>
+                        </wps:cNvCnPr>
+                        <wps:spPr bwMode="auto">
+                          <a:xfrm>
+                            <a:off x="1110146" y="1118410"/>
+                            <a:ext cx="10196" cy="10196"/>
+                          </a:xfrm>
+                          <a:prstGeom prst="straightConnector1">
+                            <a:avLst/>
+                          </a:prstGeom>
+                          <a:noFill/>
+                          <a:ln w="25400">
+                            <a:solidFill>
+                              <a:schemeClr val="dk1">
+                                <a:lumMod val="0"/>
+                                <a:lumOff val="0"/>
+                              </a:schemeClr>
+                            </a:solidFill>
+                            <a:round/>
+                            <a:headEnd/>
+                            <a:tailEnd type="triangle" w="med" len="med"/>
+                          </a:ln>
+                          <a:effectLst/>
+                          <a:extLst>
+                            <a:ext uri="{909E8E84-426E-40DD-AFC4-6F175D3DCCD1}">
+                              <a14:hiddenFill xmlns:a14="http://schemas.microsoft.com/office/drawing/2010/main">
+                                <a:noFill/>
+                              </a14:hiddenFill>
+                            </a:ext>
+                            <a:ext uri="{AF507438-7753-43E0-B8FC-AC1667EBCBE1}">
+                              <a14:hiddenEffects xmlns:a14="http://schemas.microsoft.com/office/drawing/2010/main">
+                                <a:effectLst>
+                                  <a:outerShdw dist="35921" dir="2700000" algn="ctr" rotWithShape="0">
+                                    <a:schemeClr val="dk1">
+                                      <a:lumMod val="0"/>
+                                      <a:lumOff val="0"/>
+                                    </a:schemeClr>
+                                  </a:outerShdw>
+                                </a:effectLst>
+                              </a14:hiddenEffects>
+                            </a:ext>
+                          </a:extLst>
+                        </wps:spPr>
+                        <wps:bodyPr/>
+                      </wps:wsp>
+                      <wpg:grpSp>
+                        <wpg:cNvPr id="48" name="Group 49"/>
+                        <wpg:cNvGrpSpPr>
+                          <a:grpSpLocks/>
+                        </wpg:cNvGrpSpPr>
+                        <wpg:grpSpPr bwMode="auto">
+                          <a:xfrm>
+                            <a:off x="1092121" y="1142767"/>
+                            <a:ext cx="14313" cy="9296"/>
+                            <a:chOff x="1100365" y="1081015"/>
+                            <a:chExt cx="14312" cy="9295"/>
+                          </a:xfrm>
+                        </wpg:grpSpPr>
+                        <wps:wsp>
+                          <wps:cNvPr id="49" name="Oval 50"/>
+                          <wps:cNvSpPr>
+                            <a:spLocks noChangeArrowheads="1"/>
+                          </wps:cNvSpPr>
+                          <wps:spPr bwMode="auto">
+                            <a:xfrm>
+                              <a:off x="1100365" y="1081015"/>
+                              <a:ext cx="14312" cy="9295"/>
+                            </a:xfrm>
+                            <a:prstGeom prst="ellipse">
+                              <a:avLst/>
+                            </a:prstGeom>
+                            <a:solidFill>
+                              <a:srgbClr val="FFFFFF"/>
+                            </a:solidFill>
+                            <a:ln w="25400">
+                              <a:solidFill>
+                                <a:schemeClr val="dk1">
+                                  <a:lumMod val="0"/>
+                                  <a:lumOff val="0"/>
+                                </a:schemeClr>
+                              </a:solidFill>
+                              <a:round/>
+                              <a:headEnd/>
+                              <a:tailEnd/>
+                            </a:ln>
+                            <a:effectLst/>
+                            <a:extLst>
+                              <a:ext uri="{AF507438-7753-43E0-B8FC-AC1667EBCBE1}">
+                                <a14:hiddenEffects xmlns:a14="http://schemas.microsoft.com/office/drawing/2010/main">
+                                  <a:effectLst>
+                                    <a:outerShdw dist="35921" dir="2700000" algn="ctr" rotWithShape="0">
+                                      <a:schemeClr val="dk1">
+                                        <a:lumMod val="0"/>
+                                        <a:lumOff val="0"/>
+                                      </a:schemeClr>
+                                    </a:outerShdw>
+                                  </a:effectLst>
+                                </a14:hiddenEffects>
+                              </a:ext>
+                            </a:extLst>
+                          </wps:spPr>
+                          <wps:bodyPr rot="0" vert="horz" wrap="square" lIns="36576" tIns="36576" rIns="36576" bIns="36576" anchor="t" anchorCtr="0" upright="1">
+                            <a:noAutofit/>
+                          </wps:bodyPr>
+                        </wps:wsp>
+                        <wps:wsp>
+                          <wps:cNvPr id="50" name="Text Box 51"/>
+                          <wps:cNvSpPr txBox="1">
+                            <a:spLocks noChangeArrowheads="1"/>
+                          </wps:cNvSpPr>
+                          <wps:spPr bwMode="auto">
+                            <a:xfrm>
+                              <a:off x="1102736" y="1084439"/>
+                              <a:ext cx="11132" cy="2447"/>
+                            </a:xfrm>
+                            <a:prstGeom prst="rect">
+                              <a:avLst/>
+                            </a:prstGeom>
+                            <a:noFill/>
+                            <a:ln>
+                              <a:noFill/>
+                            </a:ln>
+                            <a:effectLst/>
+                            <a:extLst>
+                              <a:ext uri="{909E8E84-426E-40DD-AFC4-6F175D3DCCD1}">
+                                <a14:hiddenFill xmlns:a14="http://schemas.microsoft.com/office/drawing/2010/main">
+                                  <a:solidFill>
+                                    <a:srgbClr val="5B9BD5"/>
+                                  </a:solidFill>
+                                </a14:hiddenFill>
+                              </a:ext>
+                              <a:ext uri="{91240B29-F687-4F45-9708-019B960494DF}">
+                                <a14:hiddenLine xmlns:a14="http://schemas.microsoft.com/office/drawing/2010/main" w="25400">
+                                  <a:solidFill>
+                                    <a:schemeClr val="dk1">
+                                      <a:lumMod val="0"/>
+                                      <a:lumOff val="0"/>
+                                    </a:schemeClr>
+                                  </a:solidFill>
+                                  <a:miter lim="800000"/>
+                                  <a:headEnd/>
+                                  <a:tailEnd/>
+                                </a14:hiddenLine>
+                              </a:ext>
+                              <a:ext uri="{AF507438-7753-43E0-B8FC-AC1667EBCBE1}">
+                                <a14:hiddenEffects xmlns:a14="http://schemas.microsoft.com/office/drawing/2010/main">
+                                  <a:effectLst/>
+                                </a14:hiddenEffects>
+                              </a:ext>
+                            </a:extLst>
+                          </wps:spPr>
+                          <wps:txbx>
+                            <w:txbxContent>
+                              <w:p>
+                                <w:pPr>
+                                  <w:widowControl w:val="0"/>
+                                  <w:rPr>
+                                    <w:sz w:val="24"/>
+                                    <w:szCs w:val="24"/>
+                                  </w:rPr>
+                                </w:pPr>
+                                <w:r>
+                                  <w:rPr>
+                                    <w:sz w:val="24"/>
+                                    <w:szCs w:val="24"/>
+                                    <w:lang w:val="fr-FR"/>
+                                  </w:rPr>
+                                  <w:t>Déplacement</w:t>
+                                </w:r>
+                              </w:p>
+                            </w:txbxContent>
+                          </wps:txbx>
+                          <wps:bodyPr rot="0" vert="horz" wrap="square" lIns="36576" tIns="36576" rIns="36576" bIns="36576" anchor="t" anchorCtr="0" upright="1">
+                            <a:noAutofit/>
+                          </wps:bodyPr>
+                        </wps:wsp>
+                      </wpg:grpSp>
+                      <wps:wsp>
+                        <wps:cNvPr id="51" name="AutoShape 52"/>
+                        <wps:cNvCnPr>
+                          <a:cxnSpLocks noChangeShapeType="1"/>
+                        </wps:cNvCnPr>
+                        <wps:spPr bwMode="auto">
+                          <a:xfrm flipV="1">
+                            <a:off x="1105614" y="1136455"/>
+                            <a:ext cx="10034" cy="8820"/>
+                          </a:xfrm>
+                          <a:prstGeom prst="straightConnector1">
+                            <a:avLst/>
+                          </a:prstGeom>
+                          <a:noFill/>
+                          <a:ln w="25400">
+                            <a:solidFill>
+                              <a:schemeClr val="dk1">
+                                <a:lumMod val="0"/>
+                                <a:lumOff val="0"/>
+                              </a:schemeClr>
+                            </a:solidFill>
+                            <a:round/>
+                            <a:headEnd type="triangle" w="med" len="med"/>
+                            <a:tailEnd type="triangle" w="med" len="med"/>
+                          </a:ln>
+                          <a:effectLst/>
+                          <a:extLst>
+                            <a:ext uri="{909E8E84-426E-40DD-AFC4-6F175D3DCCD1}">
+                              <a14:hiddenFill xmlns:a14="http://schemas.microsoft.com/office/drawing/2010/main">
+                                <a:noFill/>
+                              </a14:hiddenFill>
+                            </a:ext>
+                            <a:ext uri="{AF507438-7753-43E0-B8FC-AC1667EBCBE1}">
+                              <a14:hiddenEffects xmlns:a14="http://schemas.microsoft.com/office/drawing/2010/main">
+                                <a:effectLst>
+                                  <a:outerShdw dist="35921" dir="2700000" algn="ctr" rotWithShape="0">
+                                    <a:schemeClr val="dk1">
+                                      <a:lumMod val="0"/>
+                                      <a:lumOff val="0"/>
+                                    </a:schemeClr>
+                                  </a:outerShdw>
+                                </a:effectLst>
+                              </a14:hiddenEffects>
+                            </a:ext>
+                          </a:extLst>
+                        </wps:spPr>
+                        <wps:bodyPr/>
+                      </wps:wsp>
+                      <wps:wsp>
+                        <wps:cNvPr id="52" name="AutoShape 53"/>
+                        <wps:cNvCnPr>
+                          <a:cxnSpLocks noChangeShapeType="1"/>
+                        </wps:cNvCnPr>
+                        <wps:spPr bwMode="auto">
+                          <a:xfrm flipH="1">
+                            <a:off x="1078182" y="1118410"/>
+                            <a:ext cx="10196" cy="10196"/>
+                          </a:xfrm>
+                          <a:prstGeom prst="straightConnector1">
+                            <a:avLst/>
+                          </a:prstGeom>
+                          <a:noFill/>
+                          <a:ln w="25400">
+                            <a:solidFill>
+                              <a:schemeClr val="dk1">
+                                <a:lumMod val="0"/>
+                                <a:lumOff val="0"/>
+                              </a:schemeClr>
+                            </a:solidFill>
+                            <a:round/>
+                            <a:headEnd/>
+                            <a:tailEnd type="triangle" w="med" len="med"/>
+                          </a:ln>
+                          <a:effectLst/>
+                          <a:extLst>
+                            <a:ext uri="{909E8E84-426E-40DD-AFC4-6F175D3DCCD1}">
+                              <a14:hiddenFill xmlns:a14="http://schemas.microsoft.com/office/drawing/2010/main">
+                                <a:noFill/>
+                              </a14:hiddenFill>
+                            </a:ext>
+                            <a:ext uri="{AF507438-7753-43E0-B8FC-AC1667EBCBE1}">
+                              <a14:hiddenEffects xmlns:a14="http://schemas.microsoft.com/office/drawing/2010/main">
+                                <a:effectLst>
+                                  <a:outerShdw dist="35921" dir="2700000" algn="ctr" rotWithShape="0">
+                                    <a:schemeClr val="dk1">
+                                      <a:lumMod val="0"/>
+                                      <a:lumOff val="0"/>
+                                    </a:schemeClr>
+                                  </a:outerShdw>
+                                </a:effectLst>
+                              </a14:hiddenEffects>
+                            </a:ext>
+                          </a:extLst>
+                        </wps:spPr>
+                        <wps:bodyPr/>
+                      </wps:wsp>
+                      <wps:wsp>
+                        <wps:cNvPr id="53" name="AutoShape 54"/>
+                        <wps:cNvCnPr>
+                          <a:cxnSpLocks noChangeShapeType="1"/>
+                        </wps:cNvCnPr>
+                        <wps:spPr bwMode="auto">
+                          <a:xfrm flipH="1" flipV="1">
+                            <a:off x="1082957" y="1136455"/>
+                            <a:ext cx="10034" cy="8820"/>
+                          </a:xfrm>
+                          <a:prstGeom prst="straightConnector1">
+                            <a:avLst/>
+                          </a:prstGeom>
+                          <a:noFill/>
+                          <a:ln w="25400">
+                            <a:solidFill>
+                              <a:schemeClr val="dk1">
+                                <a:lumMod val="0"/>
+                                <a:lumOff val="0"/>
+                              </a:schemeClr>
+                            </a:solidFill>
+                            <a:round/>
+                            <a:headEnd type="triangle" w="med" len="med"/>
+                            <a:tailEnd type="triangle" w="med" len="med"/>
+                          </a:ln>
+                          <a:effectLst/>
+                          <a:extLst>
+                            <a:ext uri="{909E8E84-426E-40DD-AFC4-6F175D3DCCD1}">
+                              <a14:hiddenFill xmlns:a14="http://schemas.microsoft.com/office/drawing/2010/main">
+                                <a:noFill/>
+                              </a14:hiddenFill>
+                            </a:ext>
+                            <a:ext uri="{AF507438-7753-43E0-B8FC-AC1667EBCBE1}">
+                              <a14:hiddenEffects xmlns:a14="http://schemas.microsoft.com/office/drawing/2010/main">
+                                <a:effectLst>
+                                  <a:outerShdw dist="35921" dir="2700000" algn="ctr" rotWithShape="0">
+                                    <a:schemeClr val="dk1">
+                                      <a:lumMod val="0"/>
+                                      <a:lumOff val="0"/>
+                                    </a:schemeClr>
+                                  </a:outerShdw>
+                                </a:effectLst>
+                              </a14:hiddenEffects>
+                            </a:ext>
+                          </a:extLst>
+                        </wps:spPr>
+                        <wps:bodyPr/>
+                      </wps:wsp>
+                      <wpg:grpSp>
+                        <wpg:cNvPr id="54" name="Group 55"/>
+                        <wpg:cNvGrpSpPr>
+                          <a:grpSpLocks/>
+                        </wpg:cNvGrpSpPr>
+                        <wpg:grpSpPr bwMode="auto">
+                          <a:xfrm>
+                            <a:off x="1114040" y="1128606"/>
+                            <a:ext cx="14313" cy="9296"/>
+                            <a:chOff x="1114040" y="1128606"/>
+                            <a:chExt cx="14312" cy="9295"/>
+                          </a:xfrm>
+                        </wpg:grpSpPr>
+                        <wpg:grpSp>
+                          <wpg:cNvPr id="55" name="Group 56"/>
+                          <wpg:cNvGrpSpPr>
+                            <a:grpSpLocks/>
+                          </wpg:cNvGrpSpPr>
+                          <wpg:grpSpPr bwMode="auto">
+                            <a:xfrm>
+                              <a:off x="1114040" y="1128606"/>
+                              <a:ext cx="14313" cy="9296"/>
+                              <a:chOff x="1100365" y="1081015"/>
+                              <a:chExt cx="14312" cy="9295"/>
+                            </a:xfrm>
+                          </wpg:grpSpPr>
+                          <wps:wsp>
+                            <wps:cNvPr id="56" name="Oval 57"/>
+                            <wps:cNvSpPr>
+                              <a:spLocks noChangeArrowheads="1"/>
+                            </wps:cNvSpPr>
+                            <wps:spPr bwMode="auto">
+                              <a:xfrm>
+                                <a:off x="1100365" y="1081015"/>
+                                <a:ext cx="14312" cy="9295"/>
+                              </a:xfrm>
+                              <a:prstGeom prst="ellipse">
+                                <a:avLst/>
+                              </a:prstGeom>
+                              <a:solidFill>
+                                <a:srgbClr val="FFFFFF"/>
+                              </a:solidFill>
+                              <a:ln w="25400">
+                                <a:solidFill>
+                                  <a:schemeClr val="dk1">
+                                    <a:lumMod val="0"/>
+                                    <a:lumOff val="0"/>
+                                  </a:schemeClr>
+                                </a:solidFill>
+                                <a:round/>
+                                <a:headEnd/>
+                                <a:tailEnd/>
+                              </a:ln>
+                              <a:effectLst/>
+                              <a:extLst>
+                                <a:ext uri="{AF507438-7753-43E0-B8FC-AC1667EBCBE1}">
+                                  <a14:hiddenEffects xmlns:a14="http://schemas.microsoft.com/office/drawing/2010/main">
+                                    <a:effectLst>
+                                      <a:outerShdw dist="35921" dir="2700000" algn="ctr" rotWithShape="0">
+                                        <a:schemeClr val="dk1">
+                                          <a:lumMod val="0"/>
+                                          <a:lumOff val="0"/>
+                                        </a:schemeClr>
+                                      </a:outerShdw>
+                                    </a:effectLst>
+                                  </a14:hiddenEffects>
+                                </a:ext>
+                              </a:extLst>
+                            </wps:spPr>
+                            <wps:bodyPr rot="0" vert="horz" wrap="square" lIns="36576" tIns="36576" rIns="36576" bIns="36576" anchor="t" anchorCtr="0" upright="1">
+                              <a:noAutofit/>
+                            </wps:bodyPr>
+                          </wps:wsp>
+                          <wps:wsp>
+                            <wps:cNvPr id="57" name="Text Box 58"/>
+                            <wps:cNvSpPr txBox="1">
+                              <a:spLocks noChangeArrowheads="1"/>
+                            </wps:cNvSpPr>
+                            <wps:spPr bwMode="auto">
+                              <a:xfrm>
+                                <a:off x="1102736" y="1084439"/>
+                                <a:ext cx="11132" cy="2447"/>
+                              </a:xfrm>
+                              <a:prstGeom prst="rect">
+                                <a:avLst/>
+                              </a:prstGeom>
+                              <a:noFill/>
+                              <a:ln>
+                                <a:noFill/>
+                              </a:ln>
+                              <a:effectLst/>
+                              <a:extLst>
+                                <a:ext uri="{909E8E84-426E-40DD-AFC4-6F175D3DCCD1}">
+                                  <a14:hiddenFill xmlns:a14="http://schemas.microsoft.com/office/drawing/2010/main">
+                                    <a:solidFill>
+                                      <a:srgbClr val="5B9BD5"/>
+                                    </a:solidFill>
+                                  </a14:hiddenFill>
+                                </a:ext>
+                                <a:ext uri="{91240B29-F687-4F45-9708-019B960494DF}">
+                                  <a14:hiddenLine xmlns:a14="http://schemas.microsoft.com/office/drawing/2010/main" w="25400">
+                                    <a:solidFill>
+                                      <a:schemeClr val="dk1">
+                                        <a:lumMod val="0"/>
+                                        <a:lumOff val="0"/>
+                                      </a:schemeClr>
+                                    </a:solidFill>
+                                    <a:miter lim="800000"/>
+                                    <a:headEnd/>
+                                    <a:tailEnd/>
+                                  </a14:hiddenLine>
+                                </a:ext>
+                                <a:ext uri="{AF507438-7753-43E0-B8FC-AC1667EBCBE1}">
+                                  <a14:hiddenEffects xmlns:a14="http://schemas.microsoft.com/office/drawing/2010/main">
+                                    <a:effectLst/>
+                                  </a14:hiddenEffects>
+                                </a:ext>
+                              </a:extLst>
+                            </wps:spPr>
+                            <wps:txbx>
+                              <w:txbxContent>
+                                <w:p>
+                                  <w:pPr>
+                                    <w:widowControl w:val="0"/>
+                                    <w:rPr>
+                                      <w:sz w:val="24"/>
+                                      <w:szCs w:val="24"/>
+                                    </w:rPr>
+                                  </w:pPr>
+                                  <w:r>
+                                    <w:rPr>
+                                      <w:sz w:val="24"/>
+                                      <w:szCs w:val="24"/>
+                                    </w:rPr>
+                                    <w:t xml:space="preserve">    </w:t>
+                                  </w:r>
+                                  <w:r>
+                                    <w:rPr>
+                                      <w:sz w:val="24"/>
+                                      <w:szCs w:val="24"/>
+                                      <w:lang w:val="fr-FR"/>
+                                    </w:rPr>
+                                    <w:t>Attaque</w:t>
+                                  </w:r>
+                                  <w:r>
+                                    <w:rPr>
+                                      <w:sz w:val="24"/>
+                                      <w:szCs w:val="24"/>
+                                    </w:rPr>
+                                    <w:t xml:space="preserve"> </w:t>
+                                  </w:r>
+                                  <w:r>
+                                    <w:rPr>
+                                      <w:color w:val="FF0000"/>
+                                      <w:sz w:val="24"/>
+                                      <w:szCs w:val="24"/>
+                                    </w:rPr>
+                                    <w:t>x1</w:t>
+                                  </w:r>
+                                </w:p>
+                              </w:txbxContent>
+                            </wps:txbx>
+                            <wps:bodyPr rot="0" vert="horz" wrap="square" lIns="36576" tIns="36576" rIns="36576" bIns="36576" anchor="t" anchorCtr="0" upright="1">
+                              <a:noAutofit/>
+                            </wps:bodyPr>
+                          </wps:wsp>
+                        </wpg:grpSp>
+                        <wps:wsp>
+                          <wps:cNvPr id="58" name="Text Box 59"/>
+                          <wps:cNvSpPr txBox="1">
+                            <a:spLocks noChangeArrowheads="1"/>
+                          </wps:cNvSpPr>
+                          <wps:spPr bwMode="auto">
+                            <a:xfrm>
+                              <a:off x="1115163" y="1133379"/>
+                              <a:ext cx="12866" cy="2195"/>
+                            </a:xfrm>
+                            <a:prstGeom prst="rect">
+                              <a:avLst/>
+                            </a:prstGeom>
+                            <a:noFill/>
+                            <a:ln>
+                              <a:noFill/>
+                            </a:ln>
+                            <a:effectLst/>
+                            <a:extLst>
+                              <a:ext uri="{909E8E84-426E-40DD-AFC4-6F175D3DCCD1}">
+                                <a14:hiddenFill xmlns:a14="http://schemas.microsoft.com/office/drawing/2010/main">
+                                  <a:solidFill>
+                                    <a:srgbClr val="5B9BD5"/>
+                                  </a:solidFill>
+                                </a14:hiddenFill>
+                              </a:ext>
+                              <a:ext uri="{91240B29-F687-4F45-9708-019B960494DF}">
+                                <a14:hiddenLine xmlns:a14="http://schemas.microsoft.com/office/drawing/2010/main" w="25400">
+                                  <a:solidFill>
+                                    <a:schemeClr val="dk1">
+                                      <a:lumMod val="0"/>
+                                      <a:lumOff val="0"/>
+                                    </a:schemeClr>
+                                  </a:solidFill>
+                                  <a:miter lim="800000"/>
+                                  <a:headEnd/>
+                                  <a:tailEnd/>
+                                </a14:hiddenLine>
+                              </a:ext>
+                              <a:ext uri="{AF507438-7753-43E0-B8FC-AC1667EBCBE1}">
+                                <a14:hiddenEffects xmlns:a14="http://schemas.microsoft.com/office/drawing/2010/main">
+                                  <a:effectLst/>
+                                </a14:hiddenEffects>
+                              </a:ext>
+                            </a:extLst>
+                          </wps:spPr>
+                          <wps:txbx>
+                            <w:txbxContent>
+                              <w:p>
+                                <w:pPr>
+                                  <w:widowControl w:val="0"/>
+                                </w:pPr>
+                                <w:r>
+                                  <w:t xml:space="preserve">+2 </w:t>
+                                </w:r>
+                                <w:r>
+                                  <w:rPr>
+                                    <w:lang w:val="fr-FR"/>
+                                  </w:rPr>
+                                  <w:t>Doublons</w:t>
+                                </w:r>
+                                <w:r>
+                                  <w:t>/</w:t>
+                                </w:r>
+                                <w:r>
+                                  <w:rPr>
+                                    <w:lang w:val="fr-FR"/>
+                                  </w:rPr>
+                                  <w:t>coulé</w:t>
+                                </w:r>
+                              </w:p>
+                            </w:txbxContent>
+                          </wps:txbx>
+                          <wps:bodyPr rot="0" vert="horz" wrap="square" lIns="36576" tIns="36576" rIns="36576" bIns="36576" anchor="t" anchorCtr="0" upright="1">
+                            <a:noAutofit/>
+                          </wps:bodyPr>
+                        </wps:wsp>
+                      </wpg:grpSp>
+                      <wpg:grpSp>
+                        <wpg:cNvPr id="59" name="Group 60"/>
+                        <wpg:cNvGrpSpPr>
+                          <a:grpSpLocks/>
+                        </wpg:cNvGrpSpPr>
+                        <wpg:grpSpPr bwMode="auto">
+                          <a:xfrm>
+                            <a:off x="1070342" y="1128606"/>
+                            <a:ext cx="14481" cy="9297"/>
+                            <a:chOff x="1081672" y="1128606"/>
+                            <a:chExt cx="14480" cy="9296"/>
+                          </a:xfrm>
+                        </wpg:grpSpPr>
+                        <wps:wsp>
+                          <wps:cNvPr id="60" name="Oval 61"/>
+                          <wps:cNvSpPr>
+                            <a:spLocks noChangeArrowheads="1"/>
+                          </wps:cNvSpPr>
+                          <wps:spPr bwMode="auto">
+                            <a:xfrm flipH="1">
+                              <a:off x="1081672" y="1128606"/>
+                              <a:ext cx="14313" cy="9296"/>
+                            </a:xfrm>
+                            <a:prstGeom prst="ellipse">
+                              <a:avLst/>
+                            </a:prstGeom>
+                            <a:solidFill>
+                              <a:srgbClr val="FFFFFF"/>
+                            </a:solidFill>
+                            <a:ln w="25400">
+                              <a:solidFill>
+                                <a:schemeClr val="dk1">
+                                  <a:lumMod val="0"/>
+                                  <a:lumOff val="0"/>
+                                </a:schemeClr>
+                              </a:solidFill>
+                              <a:round/>
+                              <a:headEnd/>
+                              <a:tailEnd/>
+                            </a:ln>
+                            <a:effectLst/>
+                            <a:extLst>
+                              <a:ext uri="{AF507438-7753-43E0-B8FC-AC1667EBCBE1}">
+                                <a14:hiddenEffects xmlns:a14="http://schemas.microsoft.com/office/drawing/2010/main">
+                                  <a:effectLst>
+                                    <a:outerShdw dist="35921" dir="2700000" algn="ctr" rotWithShape="0">
+                                      <a:schemeClr val="dk1">
+                                        <a:lumMod val="0"/>
+                                        <a:lumOff val="0"/>
+                                      </a:schemeClr>
+                                    </a:outerShdw>
+                                  </a:effectLst>
+                                </a14:hiddenEffects>
+                              </a:ext>
+                            </a:extLst>
+                          </wps:spPr>
+                          <wps:bodyPr rot="0" vert="horz" wrap="square" lIns="36576" tIns="36576" rIns="36576" bIns="36576" anchor="t" anchorCtr="0" upright="1">
+                            <a:noAutofit/>
+                          </wps:bodyPr>
+                        </wps:wsp>
+                        <wps:wsp>
+                          <wps:cNvPr id="61" name="Text Box 62"/>
+                          <wps:cNvSpPr txBox="1">
+                            <a:spLocks noChangeArrowheads="1"/>
+                          </wps:cNvSpPr>
+                          <wps:spPr bwMode="auto">
+                            <a:xfrm flipH="1">
+                              <a:off x="1082481" y="1132031"/>
+                              <a:ext cx="11132" cy="2446"/>
+                            </a:xfrm>
+                            <a:prstGeom prst="rect">
+                              <a:avLst/>
+                            </a:prstGeom>
+                            <a:noFill/>
+                            <a:ln>
+                              <a:noFill/>
+                            </a:ln>
+                            <a:effectLst/>
+                            <a:extLst>
+                              <a:ext uri="{909E8E84-426E-40DD-AFC4-6F175D3DCCD1}">
+                                <a14:hiddenFill xmlns:a14="http://schemas.microsoft.com/office/drawing/2010/main">
+                                  <a:solidFill>
+                                    <a:srgbClr val="5B9BD5"/>
+                                  </a:solidFill>
+                                </a14:hiddenFill>
+                              </a:ext>
+                              <a:ext uri="{91240B29-F687-4F45-9708-019B960494DF}">
+                                <a14:hiddenLine xmlns:a14="http://schemas.microsoft.com/office/drawing/2010/main" w="25400">
+                                  <a:solidFill>
+                                    <a:schemeClr val="dk1">
+                                      <a:lumMod val="0"/>
+                                      <a:lumOff val="0"/>
+                                    </a:schemeClr>
+                                  </a:solidFill>
+                                  <a:miter lim="800000"/>
+                                  <a:headEnd/>
+                                  <a:tailEnd/>
+                                </a14:hiddenLine>
+                              </a:ext>
+                              <a:ext uri="{AF507438-7753-43E0-B8FC-AC1667EBCBE1}">
+                                <a14:hiddenEffects xmlns:a14="http://schemas.microsoft.com/office/drawing/2010/main">
+                                  <a:effectLst/>
+                                </a14:hiddenEffects>
+                              </a:ext>
+                            </a:extLst>
+                          </wps:spPr>
+                          <wps:txbx>
+                            <w:txbxContent>
+                              <w:p>
+                                <w:pPr>
+                                  <w:widowControl w:val="0"/>
+                                  <w:rPr>
+                                    <w:sz w:val="24"/>
+                                    <w:szCs w:val="24"/>
+                                  </w:rPr>
+                                </w:pPr>
+                                <w:r>
+                                  <w:rPr>
+                                    <w:sz w:val="24"/>
+                                    <w:szCs w:val="24"/>
+                                  </w:rPr>
+                                  <w:t xml:space="preserve">         </w:t>
+                                </w:r>
+                                <w:r>
+                                  <w:rPr>
+                                    <w:sz w:val="24"/>
+                                    <w:szCs w:val="24"/>
+                                    <w:lang w:val="fr-FR"/>
+                                  </w:rPr>
+                                  <w:t>Trésor</w:t>
+                                </w:r>
+                                <w:r>
+                                  <w:rPr>
+                                    <w:sz w:val="24"/>
+                                    <w:szCs w:val="24"/>
+                                  </w:rPr>
+                                  <w:t xml:space="preserve"> </w:t>
+                                </w:r>
+                                <w:r>
+                                  <w:rPr>
+                                    <w:color w:val="FF0000"/>
+                                    <w:sz w:val="24"/>
+                                    <w:szCs w:val="24"/>
+                                  </w:rPr>
+                                  <w:t>x1</w:t>
+                                </w:r>
+                              </w:p>
+                            </w:txbxContent>
+                          </wps:txbx>
+                          <wps:bodyPr rot="0" vert="horz" wrap="square" lIns="36576" tIns="36576" rIns="36576" bIns="36576" anchor="t" anchorCtr="0" upright="1">
+                            <a:noAutofit/>
+                          </wps:bodyPr>
+                        </wps:wsp>
+                        <wps:wsp>
+                          <wps:cNvPr id="62" name="Text Box 63"/>
+                          <wps:cNvSpPr txBox="1">
+                            <a:spLocks noChangeArrowheads="1"/>
+                          </wps:cNvSpPr>
+                          <wps:spPr bwMode="auto">
+                            <a:xfrm>
+                              <a:off x="1082357" y="1133379"/>
+                              <a:ext cx="13795" cy="2357"/>
+                            </a:xfrm>
+                            <a:prstGeom prst="rect">
+                              <a:avLst/>
+                            </a:prstGeom>
+                            <a:noFill/>
+                            <a:ln>
+                              <a:noFill/>
+                            </a:ln>
+                            <a:effectLst/>
+                            <a:extLst>
+                              <a:ext uri="{909E8E84-426E-40DD-AFC4-6F175D3DCCD1}">
+                                <a14:hiddenFill xmlns:a14="http://schemas.microsoft.com/office/drawing/2010/main">
+                                  <a:solidFill>
+                                    <a:srgbClr val="5B9BD5"/>
+                                  </a:solidFill>
+                                </a14:hiddenFill>
+                              </a:ext>
+                              <a:ext uri="{91240B29-F687-4F45-9708-019B960494DF}">
+                                <a14:hiddenLine xmlns:a14="http://schemas.microsoft.com/office/drawing/2010/main" w="25400">
+                                  <a:solidFill>
+                                    <a:schemeClr val="dk1">
+                                      <a:lumMod val="0"/>
+                                      <a:lumOff val="0"/>
+                                    </a:schemeClr>
+                                  </a:solidFill>
+                                  <a:miter lim="800000"/>
+                                  <a:headEnd/>
+                                  <a:tailEnd/>
+                                </a14:hiddenLine>
+                              </a:ext>
+                              <a:ext uri="{AF507438-7753-43E0-B8FC-AC1667EBCBE1}">
+                                <a14:hiddenEffects xmlns:a14="http://schemas.microsoft.com/office/drawing/2010/main">
+                                  <a:effectLst/>
+                                </a14:hiddenEffects>
+                              </a:ext>
+                            </a:extLst>
+                          </wps:spPr>
+                          <wps:txbx>
+                            <w:txbxContent>
+                              <w:p>
+                                <w:pPr>
+                                  <w:widowControl w:val="0"/>
+                                </w:pPr>
+                                <w:r>
+                                  <w:t xml:space="preserve">+ </w:t>
+                                </w:r>
+                                <w:r>
+                                  <w:rPr>
+                                    <w:lang w:val="fr-FR"/>
+                                  </w:rPr>
+                                  <w:t>doublons</w:t>
+                                </w:r>
+                                <w:r>
+                                  <w:t xml:space="preserve"> sur la </w:t>
+                                </w:r>
+                                <w:r>
+                                  <w:t>case</w:t>
+                                </w:r>
+                              </w:p>
+                            </w:txbxContent>
+                          </wps:txbx>
+                          <wps:bodyPr rot="0" vert="horz" wrap="square" lIns="36576" tIns="36576" rIns="36576" bIns="36576" anchor="t" anchorCtr="0" upright="1">
+                            <a:noAutofit/>
+                          </wps:bodyPr>
+                        </wps:wsp>
+                      </wpg:grpSp>
+                    </wpg:wgp>
+                  </a:graphicData>
+                </a:graphic>
+                <wp14:sizeRelH relativeFrom="page">
+                  <wp14:pctWidth>0</wp14:pctWidth>
+                </wp14:sizeRelH>
+                <wp14:sizeRelV relativeFrom="page">
+                  <wp14:pctHeight>0</wp14:pctHeight>
+                </wp14:sizeRelV>
+              </wp:anchor>
+            </w:drawing>
+          </mc:Choice>
+          <mc:Fallback>
+            <w:pict>
+              <v:group w14:anchorId="270DC883" id="Groupe 42" o:spid="_x0000_s1039" style="position:absolute;margin-left:0;margin-top:23.65pt;width:456.6pt;height:312.75pt;z-index:251664384" coordorigin="10703,11123" coordsize="580,397" o:gfxdata="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">
+                <v:group id="Group 44" o:spid="_x0000_s1040" style="position:absolute;left:10883;top:11123;width:219;height:123" coordorigin="10747,10647" coordsize="218,122" o:gfxdata="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">
+                  <v:oval id="Oval 45" o:spid="_x0000_s1041" style="position:absolute;left:10747;top:10647;width:218;height:123;visibility:visible;mso-wrap-style:square;v-text-anchor:top" o:gfxdata="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" strokecolor="black [0]" strokeweight="2pt">
+                    <v:shadow color="black [0]"/>
+                    <v:textbox inset="2.88pt,2.88pt,2.88pt,2.88pt"/>
+                  </v:oval>
+                  <v:shape id="Text Box 46" o:spid="_x0000_s1042" type="#_x0000_t202" style="position:absolute;left:10795;top:10692;width:136;height:33;visibility:visible;mso-wrap-style:square;v-text-anchor:top" o:gfxdata="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" filled="f" fillcolor="#5b9bd5" stroked="f" strokecolor="black [0]" strokeweight="2pt">
+                    <v:textbox inset="2.88pt,2.88pt,2.88pt,2.88pt">
+                      <w:txbxContent>
+                        <w:p>
+                          <w:pPr>
+                            <w:widowControl w:val="0"/>
+                            <w:rPr>
+                              <w:sz w:val="32"/>
+                              <w:szCs w:val="32"/>
+                            </w:rPr>
+                          </w:pPr>
+                          <w:r>
+                            <w:rPr>
+                              <w:sz w:val="32"/>
+                              <w:szCs w:val="32"/>
+                            </w:rPr>
+                            <w:t xml:space="preserve">       </w:t>
+                          </w:r>
+                          <w:r>
+                            <w:rPr>
+                              <w:sz w:val="32"/>
+                              <w:szCs w:val="32"/>
+                              <w:lang w:val="fr-FR"/>
+                            </w:rPr>
+                            <w:t>Pirate</w:t>
+                          </w:r>
+                        </w:p>
+                      </w:txbxContent>
+                    </v:textbox>
+                  </v:shape>
+                </v:group>
+                <v:shape id="AutoShape 47" o:spid="_x0000_s1043" type="#_x0000_t32" style="position:absolute;left:10995;top:11244;width:0;height:183;visibility:visible;mso-wrap-style:square" o:connectortype="straight" o:gfxdata="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" strokecolor="black [0]" strokeweight="2pt">
+                  <v:stroke endarrow="block"/>
+                  <v:shadow color="black [0]"/>
+                </v:shape>
+                <v:shape id="AutoShape 48" o:spid="_x0000_s1044" type="#_x0000_t32" style="position:absolute;left:11101;top:11184;width:102;height:102;visibility:visible;mso-wrap-style:square" o:connectortype="straight" o:gfxdata="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" strokecolor="black [0]" strokeweight="2pt">
+                  <v:stroke endarrow="block"/>
+                  <v:shadow color="black [0]"/>
+                </v:shape>
+                <v:group id="Group 49" o:spid="_x0000_s1045" style="position:absolute;left:10921;top:11427;width:143;height:93" coordorigin="11003,10810" coordsize="143,92" o:gfxdata="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">
+                  <v:oval id="Oval 50" o:spid="_x0000_s1046" style="position:absolute;left:11003;top:10810;width:143;height:93;visibility:visible;mso-wrap-style:square;v-text-anchor:top" o:gfxdata="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" strokecolor="black [0]" strokeweight="2pt">
+                    <v:shadow color="black [0]"/>
+                    <v:textbox inset="2.88pt,2.88pt,2.88pt,2.88pt"/>
+                  </v:oval>
+                  <v:shape id="Text Box 51" o:spid="_x0000_s1047" type="#_x0000_t202" style="position:absolute;left:11027;top:10844;width:111;height:24;visibility:visible;mso-wrap-style:square;v-text-anchor:top" o:gfxdata="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" filled="f" fillcolor="#5b9bd5" stroked="f" strokecolor="black [0]" strokeweight="2pt">
+                    <v:textbox inset="2.88pt,2.88pt,2.88pt,2.88pt">
+                      <w:txbxContent>
+                        <w:p>
+                          <w:pPr>
+                            <w:widowControl w:val="0"/>
+                            <w:rPr>
+                              <w:sz w:val="24"/>
+                              <w:szCs w:val="24"/>
+                            </w:rPr>
+                          </w:pPr>
+                          <w:r>
+                            <w:rPr>
+                              <w:sz w:val="24"/>
+                              <w:szCs w:val="24"/>
+                              <w:lang w:val="fr-FR"/>
+                            </w:rPr>
+                            <w:t>Déplacement</w:t>
+                          </w:r>
+                        </w:p>
+                      </w:txbxContent>
+                    </v:textbox>
+                  </v:shape>
+                </v:group>
+                <v:shape id="AutoShape 52" o:spid="_x0000_s1048" type="#_x0000_t32" style="position:absolute;left:11056;top:11364;width:100;height:88;flip:y;visibility:visible;mso-wrap-style:square" o:connectortype="straight" o:gfxdata="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" strokecolor="black [0]" strokeweight="2pt">
+                  <v:stroke startarrow="block" endarrow="block"/>
+                  <v:shadow color="black [0]"/>
+                </v:shape>
+                <v:shape id="AutoShape 53" o:spid="_x0000_s1049" type="#_x0000_t32" style="position:absolute;left:10781;top:11184;width:102;height:102;flip:x;visibility:visible;mso-wrap-style:square" o:connectortype="straight" o:gfxdata="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" strokecolor="black [0]" strokeweight="2pt">
+                  <v:stroke endarrow="block"/>
+                  <v:shadow color="black [0]"/>
+                </v:shape>
+                <v:shape id="AutoShape 54" o:spid="_x0000_s1050" type="#_x0000_t32" style="position:absolute;left:10829;top:11364;width:100;height:88;flip:x y;visibility:visible;mso-wrap-style:square" o:connectortype="straight" o:gfxdata="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" strokecolor="black [0]" strokeweight="2pt">
+                  <v:stroke startarrow="block" endarrow="block"/>
+                  <v:shadow color="black [0]"/>
+                </v:shape>
+                <v:group id="Group 55" o:spid="_x0000_s1051" style="position:absolute;left:11140;top:11286;width:143;height:93" coordorigin="11140,11286" coordsize="143,92" o:gfxdata="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">
+                  <v:group id="Group 56" o:spid="_x0000_s1052" style="position:absolute;left:11140;top:11286;width:143;height:93" coordorigin="11003,10810" coordsize="143,92" o:gfxdata="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">
+                    <v:oval id="Oval 57" o:spid="_x0000_s1053" style="position:absolute;left:11003;top:10810;width:143;height:93;visibility:visible;mso-wrap-style:square;v-text-anchor:top" o:gfxdata="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" strokecolor="black [0]" strokeweight="2pt">
+                      <v:shadow color="black [0]"/>
+                      <v:textbox inset="2.88pt,2.88pt,2.88pt,2.88pt"/>
+                    </v:oval>
+                    <v:shape id="Text Box 58" o:spid="_x0000_s1054" type="#_x0000_t202" style="position:absolute;left:11027;top:10844;width:111;height:24;visibility:visible;mso-wrap-style:square;v-text-anchor:top" o:gfxdata="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" filled="f" fillcolor="#5b9bd5" stroked="f" strokecolor="black [0]" strokeweight="2pt">
+                      <v:textbox inset="2.88pt,2.88pt,2.88pt,2.88pt">
+                        <w:txbxContent>
+                          <w:p>
+                            <w:pPr>
+                              <w:widowControl w:val="0"/>
+                              <w:rPr>
+                                <w:sz w:val="24"/>
+                                <w:szCs w:val="24"/>
+                              </w:rPr>
+                            </w:pPr>
+                            <w:r>
+                              <w:rPr>
+                                <w:sz w:val="24"/>
+                                <w:szCs w:val="24"/>
+                              </w:rPr>
+                              <w:t xml:space="preserve">    </w:t>
+                            </w:r>
+                            <w:r>
+                              <w:rPr>
+                                <w:sz w:val="24"/>
+                                <w:szCs w:val="24"/>
+                                <w:lang w:val="fr-FR"/>
+                              </w:rPr>
+                              <w:t>Attaque</w:t>
+                            </w:r>
+                            <w:r>
+                              <w:rPr>
+                                <w:sz w:val="24"/>
+                                <w:szCs w:val="24"/>
+                              </w:rPr>
+                              <w:t xml:space="preserve"> </w:t>
+                            </w:r>
+                            <w:r>
+                              <w:rPr>
+                                <w:color w:val="FF0000"/>
+                                <w:sz w:val="24"/>
+                                <w:szCs w:val="24"/>
+                              </w:rPr>
+                              <w:t>x1</w:t>
+                            </w:r>
+                          </w:p>
+                        </w:txbxContent>
+                      </v:textbox>
+                    </v:shape>
+                  </v:group>
+                  <v:shape id="Text Box 59" o:spid="_x0000_s1055" type="#_x0000_t202" style="position:absolute;left:11151;top:11333;width:129;height:22;visibility:visible;mso-wrap-style:square;v-text-anchor:top" o:gfxdata="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" filled="f" fillcolor="#5b9bd5" stroked="f" strokecolor="black [0]" strokeweight="2pt">
+                    <v:textbox inset="2.88pt,2.88pt,2.88pt,2.88pt">
+                      <w:txbxContent>
+                        <w:p>
+                          <w:pPr>
+                            <w:widowControl w:val="0"/>
+                          </w:pPr>
+                          <w:r>
+                            <w:t xml:space="preserve">+2 </w:t>
+                          </w:r>
+                          <w:r>
+                            <w:rPr>
+                              <w:lang w:val="fr-FR"/>
+                            </w:rPr>
+                            <w:t>Doublons</w:t>
+                          </w:r>
+                          <w:r>
+                            <w:t>/</w:t>
+                          </w:r>
+                          <w:r>
+                            <w:rPr>
+                              <w:lang w:val="fr-FR"/>
+                            </w:rPr>
+                            <w:t>coulé</w:t>
+                          </w:r>
+                        </w:p>
+                      </w:txbxContent>
+                    </v:textbox>
+                  </v:shape>
+                </v:group>
+                <v:group id="Group 60" o:spid="_x0000_s1056" style="position:absolute;left:10703;top:11286;width:145;height:93" coordorigin="10816,11286" coordsize="144,92" o:gfxdata="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">
+                  <v:oval id="Oval 61" o:spid="_x0000_s1057" style="position:absolute;left:10816;top:11286;width:143;height:93;flip:x;visibility:visible;mso-wrap-style:square;v-text-anchor:top" o:gfxdata="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" strokecolor="black [0]" strokeweight="2pt">
+                    <v:shadow color="black [0]"/>
+                    <v:textbox inset="2.88pt,2.88pt,2.88pt,2.88pt"/>
+                  </v:oval>
+                  <v:shape id="Text Box 62" o:spid="_x0000_s1058" type="#_x0000_t202" style="position:absolute;left:10824;top:11320;width:112;height:24;flip:x;visibility:visible;mso-wrap-style:square;v-text-anchor:top" o:gfxdata="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" filled="f" fillcolor="#5b9bd5" stroked="f" strokecolor="black [0]" strokeweight="2pt">
+                    <v:textbox inset="2.88pt,2.88pt,2.88pt,2.88pt">
+                      <w:txbxContent>
+                        <w:p>
+                          <w:pPr>
+                            <w:widowControl w:val="0"/>
+                            <w:rPr>
+                              <w:sz w:val="24"/>
+                              <w:szCs w:val="24"/>
+                            </w:rPr>
+                          </w:pPr>
+                          <w:r>
+                            <w:rPr>
+                              <w:sz w:val="24"/>
+                              <w:szCs w:val="24"/>
+                            </w:rPr>
+                            <w:t xml:space="preserve">         </w:t>
+                          </w:r>
+                          <w:r>
+                            <w:rPr>
+                              <w:sz w:val="24"/>
+                              <w:szCs w:val="24"/>
+                              <w:lang w:val="fr-FR"/>
+                            </w:rPr>
+                            <w:t>Trésor</w:t>
+                          </w:r>
+                          <w:r>
+                            <w:rPr>
+                              <w:sz w:val="24"/>
+                              <w:szCs w:val="24"/>
+                            </w:rPr>
+                            <w:t xml:space="preserve"> </w:t>
+                          </w:r>
+                          <w:r>
+                            <w:rPr>
+                              <w:color w:val="FF0000"/>
+                              <w:sz w:val="24"/>
+                              <w:szCs w:val="24"/>
+                            </w:rPr>
+                            <w:t>x1</w:t>
+                          </w:r>
+                        </w:p>
+                      </w:txbxContent>
+                    </v:textbox>
+                  </v:shape>
+                  <v:shape id="Text Box 63" o:spid="_x0000_s1059" type="#_x0000_t202" style="position:absolute;left:10823;top:11333;width:138;height:24;visibility:visible;mso-wrap-style:square;v-text-anchor:top" o:gfxdata="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" filled="f" fillcolor="#5b9bd5" stroked="f" strokecolor="black [0]" strokeweight="2pt">
+                    <v:textbox inset="2.88pt,2.88pt,2.88pt,2.88pt">
+                      <w:txbxContent>
+                        <w:p>
+                          <w:pPr>
+                            <w:widowControl w:val="0"/>
+                          </w:pPr>
+                          <w:r>
+                            <w:t xml:space="preserve">+ </w:t>
+                          </w:r>
+                          <w:r>
+                            <w:rPr>
+                              <w:lang w:val="fr-FR"/>
+                            </w:rPr>
+                            <w:t>doublons</w:t>
+                          </w:r>
+                          <w:r>
+                            <w:t xml:space="preserve"> sur la </w:t>
+                          </w:r>
+                          <w:r>
+                            <w:t>case</w:t>
+                          </w:r>
+                        </w:p>
+                      </w:txbxContent>
+                    </v:textbox>
+                  </v:shape>
+                </v:group>
+                <w10:wrap type="topAndBottom"/>
+              </v:group>
+            </w:pict>
+          </mc:Fallback>
+        </mc:AlternateContent>
+      </w:r>
+      <w:r>
+        <w:rPr>
+          <w:lang w:val="fr-FR"/>
+        </w:rPr>
+        <w:tab/>
+      </w:r>
+      <w:r>
+        <w:rPr>
+          <w:lang w:val="fr-FR"/>
+        </w:rPr>
+        <w:t>2-</w:t>
+      </w:r>
+      <w:r>
+        <w:rPr>
+          <w:b/>
+          <w:bCs/>
+          <w:lang w:val="fr-FR"/>
+        </w:rPr>
+        <w:t>Le Pirate</w:t>
+      </w:r>
+      <w:r>
+        <w:rPr>
+          <w:lang w:val="fr-FR"/>
+        </w:rPr>
+        <w:t> :</w:t>
+      </w:r>
+    </w:p>
+    <w:p>
+      <w:pPr>
+        <w:rPr>
+          <w:lang w:val="fr-FR"/>
+        </w:rPr>
+      </w:pPr>
+    </w:p>
+    <w:p>
+      <w:pPr>
+        <w:rPr>
+          <w:lang w:val="fr-FR"/>
+        </w:rPr>
+      </w:pPr>
+      <w:r>
+        <w:rPr>
+          <w:rFonts w:ascii="Times New Roman" w:hAnsi="Times New Roman" w:cs="Times New Roman"/>
+          <w:noProof/>
+          <w:sz w:val="24"/>
+          <w:szCs w:val="24"/>
+        </w:rPr>
+        <mc:AlternateContent>
+          <mc:Choice Requires="wpg">
+            <w:drawing>
+              <wp:anchor distT="0" distB="0" distL="114300" distR="114300" simplePos="0" relativeHeight="251662336" behindDoc="0" locked="0" layoutInCell="1" allowOverlap="1" wp14:anchorId="3ED23B87" wp14:editId="78D7A718">
+                <wp:simplePos x="0" y="0"/>
+                <wp:positionH relativeFrom="margin">
+                  <wp:align>center</wp:align>
+                </wp:positionH>
+                <wp:positionV relativeFrom="paragraph">
+                  <wp:posOffset>302260</wp:posOffset>
+                </wp:positionV>
+                <wp:extent cx="3997325" cy="3971925"/>
+                <wp:effectExtent l="0" t="0" r="22225" b="28575"/>
+                <wp:wrapTopAndBottom/>
+                <wp:docPr id="27" name="Groupe 27"/>
+                <wp:cNvGraphicFramePr>
+                  <a:graphicFrameLocks xmlns:a="http://schemas.openxmlformats.org/drawingml/2006/main"/>
+                </wp:cNvGraphicFramePr>
+                <a:graphic xmlns:a="http://schemas.openxmlformats.org/drawingml/2006/main">
+                  <a:graphicData uri="http://schemas.microsoft.com/office/word/2010/wordprocessingGroup">
+                    <wpg:wgp>
+                      <wpg:cNvGrpSpPr>
+                        <a:grpSpLocks/>
+                      </wpg:cNvGrpSpPr>
+                      <wpg:grpSpPr bwMode="auto">
+                        <a:xfrm>
+                          <a:off x="0" y="0"/>
+                          <a:ext cx="3997325" cy="3971925"/>
+                          <a:chOff x="1093867" y="1078931"/>
+                          <a:chExt cx="39974" cy="39721"/>
+                        </a:xfrm>
+                      </wpg:grpSpPr>
+                      <wpg:grpSp>
+                        <wpg:cNvPr id="28" name="Group 29"/>
+                        <wpg:cNvGrpSpPr>
+                          <a:grpSpLocks/>
+                        </wpg:cNvGrpSpPr>
+                        <wpg:grpSpPr bwMode="auto">
+                          <a:xfrm>
+                            <a:off x="1093867" y="1078931"/>
+                            <a:ext cx="39974" cy="39722"/>
+                            <a:chOff x="1074875" y="1102307"/>
+                            <a:chExt cx="39974" cy="39721"/>
+                          </a:xfrm>
+                        </wpg:grpSpPr>
+                        <wpg:grpSp>
+                          <wpg:cNvPr id="29" name="Group 30"/>
+                          <wpg:cNvGrpSpPr>
+                            <a:grpSpLocks/>
+                          </wpg:cNvGrpSpPr>
+                          <wpg:grpSpPr bwMode="auto">
+                            <a:xfrm>
+                              <a:off x="1074875" y="1102307"/>
+                              <a:ext cx="21848" cy="12300"/>
+                              <a:chOff x="1074703" y="1064750"/>
+                              <a:chExt cx="21848" cy="12299"/>
+                            </a:xfrm>
+                          </wpg:grpSpPr>
+                          <wps:wsp>
+                            <wps:cNvPr id="30" name="Oval 31"/>
+                            <wps:cNvSpPr>
+                              <a:spLocks noChangeArrowheads="1"/>
+                            </wps:cNvSpPr>
+                            <wps:spPr bwMode="auto">
+                              <a:xfrm>
+                                <a:off x="1074703" y="1064750"/>
+                                <a:ext cx="21848" cy="12299"/>
+                              </a:xfrm>
+                              <a:prstGeom prst="ellipse">
+                                <a:avLst/>
+                              </a:prstGeom>
+                              <a:solidFill>
+                                <a:srgbClr val="FFFFFF"/>
+                              </a:solidFill>
+                              <a:ln w="25400">
+                                <a:solidFill>
+                                  <a:schemeClr val="dk1">
+                                    <a:lumMod val="0"/>
+                                    <a:lumOff val="0"/>
+                                  </a:schemeClr>
+                                </a:solidFill>
+                                <a:round/>
+                                <a:headEnd/>
+                                <a:tailEnd/>
+                              </a:ln>
+                              <a:effectLst/>
+                              <a:extLst>
+                                <a:ext uri="{AF507438-7753-43E0-B8FC-AC1667EBCBE1}">
+                                  <a14:hiddenEffects xmlns:a14="http://schemas.microsoft.com/office/drawing/2010/main">
+                                    <a:effectLst>
+                                      <a:outerShdw dist="35921" dir="2700000" algn="ctr" rotWithShape="0">
+                                        <a:schemeClr val="dk1">
+                                          <a:lumMod val="0"/>
+                                          <a:lumOff val="0"/>
+                                        </a:schemeClr>
+                                      </a:outerShdw>
+                                    </a:effectLst>
+                                  </a14:hiddenEffects>
+                                </a:ext>
+                              </a:extLst>
+                            </wps:spPr>
+                            <wps:bodyPr rot="0" vert="horz" wrap="square" lIns="36576" tIns="36576" rIns="36576" bIns="36576" anchor="t" anchorCtr="0" upright="1">
+                              <a:noAutofit/>
+                            </wps:bodyPr>
+                          </wps:wsp>
+                          <wps:wsp>
+                            <wps:cNvPr id="31" name="Text Box 32"/>
+                            <wps:cNvSpPr txBox="1">
+                              <a:spLocks noChangeArrowheads="1"/>
+                            </wps:cNvSpPr>
+                            <wps:spPr bwMode="auto">
+                              <a:xfrm>
+                                <a:off x="1079558" y="1069281"/>
+                                <a:ext cx="13595" cy="3237"/>
+                              </a:xfrm>
+                              <a:prstGeom prst="rect">
+                                <a:avLst/>
+                              </a:prstGeom>
+                              <a:noFill/>
+                              <a:ln>
+                                <a:noFill/>
+                              </a:ln>
+                              <a:effectLst/>
+                              <a:extLst>
+                                <a:ext uri="{909E8E84-426E-40DD-AFC4-6F175D3DCCD1}">
+                                  <a14:hiddenFill xmlns:a14="http://schemas.microsoft.com/office/drawing/2010/main">
+                                    <a:solidFill>
+                                      <a:srgbClr val="5B9BD5"/>
+                                    </a:solidFill>
+                                  </a14:hiddenFill>
+                                </a:ext>
+                                <a:ext uri="{91240B29-F687-4F45-9708-019B960494DF}">
+                                  <a14:hiddenLine xmlns:a14="http://schemas.microsoft.com/office/drawing/2010/main" w="25400">
+                                    <a:solidFill>
+                                      <a:schemeClr val="dk1">
+                                        <a:lumMod val="0"/>
+                                        <a:lumOff val="0"/>
+                                      </a:schemeClr>
+                                    </a:solidFill>
+                                    <a:miter lim="800000"/>
+                                    <a:headEnd/>
+                                    <a:tailEnd/>
+                                  </a14:hiddenLine>
+                                </a:ext>
+                                <a:ext uri="{AF507438-7753-43E0-B8FC-AC1667EBCBE1}">
+                                  <a14:hiddenEffects xmlns:a14="http://schemas.microsoft.com/office/drawing/2010/main">
+                                    <a:effectLst/>
+                                  </a14:hiddenEffects>
+                                </a:ext>
+                              </a:extLst>
+                            </wps:spPr>
+                            <wps:txbx>
+                              <w:txbxContent>
+                                <w:p>
+                                  <w:pPr>
+                                    <w:widowControl w:val="0"/>
+                                    <w:rPr>
+                                      <w:sz w:val="32"/>
+                                      <w:szCs w:val="32"/>
+                                    </w:rPr>
+                                  </w:pPr>
+                                  <w:r>
+                                    <w:rPr>
+                                      <w:sz w:val="32"/>
+                                      <w:szCs w:val="32"/>
+                                    </w:rPr>
+                                    <w:t xml:space="preserve">     </w:t>
+                                  </w:r>
+                                  <w:r>
+                                    <w:rPr>
+                                      <w:sz w:val="32"/>
+                                      <w:szCs w:val="32"/>
+                                      <w:lang w:val="fr-FR"/>
+                                    </w:rPr>
+                                    <w:t>Frégate</w:t>
+                                  </w:r>
+                                </w:p>
+                              </w:txbxContent>
+                            </wps:txbx>
+                            <wps:bodyPr rot="0" vert="horz" wrap="square" lIns="36576" tIns="36576" rIns="36576" bIns="36576" anchor="t" anchorCtr="0" upright="1">
+                              <a:noAutofit/>
+                            </wps:bodyPr>
+                          </wps:wsp>
+                        </wpg:grpSp>
+                        <wps:wsp>
+                          <wps:cNvPr id="32" name="AutoShape 33"/>
+                          <wps:cNvCnPr>
+                            <a:cxnSpLocks noChangeShapeType="1"/>
+                          </wps:cNvCnPr>
+                          <wps:spPr bwMode="auto">
+                            <a:xfrm>
+                              <a:off x="1086042" y="1114445"/>
+                              <a:ext cx="0" cy="18288"/>
+                            </a:xfrm>
+                            <a:prstGeom prst="straightConnector1">
+                              <a:avLst/>
+                            </a:prstGeom>
+                            <a:noFill/>
+                            <a:ln w="25400">
+                              <a:solidFill>
+                                <a:schemeClr val="dk1">
+                                  <a:lumMod val="0"/>
+                                  <a:lumOff val="0"/>
+                                </a:schemeClr>
+                              </a:solidFill>
+                              <a:round/>
+                              <a:headEnd/>
+                              <a:tailEnd type="triangle" w="med" len="med"/>
+                            </a:ln>
+                            <a:effectLst/>
+                            <a:extLst>
+                              <a:ext uri="{909E8E84-426E-40DD-AFC4-6F175D3DCCD1}">
+                                <a14:hiddenFill xmlns:a14="http://schemas.microsoft.com/office/drawing/2010/main">
+                                  <a:noFill/>
+                                </a14:hiddenFill>
+                              </a:ext>
+                              <a:ext uri="{AF507438-7753-43E0-B8FC-AC1667EBCBE1}">
+                                <a14:hiddenEffects xmlns:a14="http://schemas.microsoft.com/office/drawing/2010/main">
+                                  <a:effectLst>
+                                    <a:outerShdw dist="35921" dir="2700000" algn="ctr" rotWithShape="0">
+                                      <a:schemeClr val="dk1">
+                                        <a:lumMod val="0"/>
+                                        <a:lumOff val="0"/>
+                                      </a:schemeClr>
+                                    </a:outerShdw>
+                                  </a:effectLst>
+                                </a14:hiddenEffects>
+                              </a:ext>
+                            </a:extLst>
+                          </wps:spPr>
+                          <wps:bodyPr/>
+                        </wps:wsp>
+                        <wps:wsp>
+                          <wps:cNvPr id="33" name="AutoShape 34"/>
+                          <wps:cNvCnPr>
+                            <a:cxnSpLocks noChangeShapeType="1"/>
+                          </wps:cNvCnPr>
+                          <wps:spPr bwMode="auto">
+                            <a:xfrm>
+                              <a:off x="1096642" y="1108376"/>
+                              <a:ext cx="10196" cy="10196"/>
+                            </a:xfrm>
+                            <a:prstGeom prst="straightConnector1">
+                              <a:avLst/>
+                            </a:prstGeom>
+                            <a:noFill/>
+                            <a:ln w="25400">
+                              <a:solidFill>
+                                <a:schemeClr val="dk1">
+                                  <a:lumMod val="0"/>
+                                  <a:lumOff val="0"/>
+                                </a:schemeClr>
+                              </a:solidFill>
+                              <a:round/>
+                              <a:headEnd/>
+                              <a:tailEnd type="triangle" w="med" len="med"/>
+                            </a:ln>
+                            <a:effectLst/>
+                            <a:extLst>
+                              <a:ext uri="{909E8E84-426E-40DD-AFC4-6F175D3DCCD1}">
+                                <a14:hiddenFill xmlns:a14="http://schemas.microsoft.com/office/drawing/2010/main">
+                                  <a:noFill/>
+                                </a14:hiddenFill>
+                              </a:ext>
+                              <a:ext uri="{AF507438-7753-43E0-B8FC-AC1667EBCBE1}">
+                                <a14:hiddenEffects xmlns:a14="http://schemas.microsoft.com/office/drawing/2010/main">
+                                  <a:effectLst>
+                                    <a:outerShdw dist="35921" dir="2700000" algn="ctr" rotWithShape="0">
+                                      <a:schemeClr val="dk1">
+                                        <a:lumMod val="0"/>
+                                        <a:lumOff val="0"/>
+                                      </a:schemeClr>
+                                    </a:outerShdw>
+                                  </a:effectLst>
+                                </a14:hiddenEffects>
+                              </a:ext>
+                            </a:extLst>
+                          </wps:spPr>
+                          <wps:bodyPr/>
+                        </wps:wsp>
+                        <wpg:grpSp>
+                          <wpg:cNvPr id="34" name="Group 35"/>
+                          <wpg:cNvGrpSpPr>
+                            <a:grpSpLocks/>
+                          </wpg:cNvGrpSpPr>
+                          <wpg:grpSpPr bwMode="auto">
+                            <a:xfrm>
+                              <a:off x="1100537" y="1118572"/>
+                              <a:ext cx="14312" cy="9295"/>
+                              <a:chOff x="1100365" y="1081015"/>
+                              <a:chExt cx="14312" cy="9295"/>
+                            </a:xfrm>
+                          </wpg:grpSpPr>
+                          <wps:wsp>
+                            <wps:cNvPr id="35" name="Oval 36"/>
+                            <wps:cNvSpPr>
+                              <a:spLocks noChangeArrowheads="1"/>
+                            </wps:cNvSpPr>
+                            <wps:spPr bwMode="auto">
+                              <a:xfrm>
+                                <a:off x="1100365" y="1081015"/>
+                                <a:ext cx="14312" cy="9295"/>
+                              </a:xfrm>
+                              <a:prstGeom prst="ellipse">
+                                <a:avLst/>
+                              </a:prstGeom>
+                              <a:solidFill>
+                                <a:srgbClr val="FFFFFF"/>
+                              </a:solidFill>
+                              <a:ln w="25400">
+                                <a:solidFill>
+                                  <a:schemeClr val="dk1">
+                                    <a:lumMod val="0"/>
+                                    <a:lumOff val="0"/>
+                                  </a:schemeClr>
+                                </a:solidFill>
+                                <a:round/>
+                                <a:headEnd/>
+                                <a:tailEnd/>
+                              </a:ln>
+                              <a:effectLst/>
+                              <a:extLst>
+                                <a:ext uri="{AF507438-7753-43E0-B8FC-AC1667EBCBE1}">
+                                  <a14:hiddenEffects xmlns:a14="http://schemas.microsoft.com/office/drawing/2010/main">
+                                    <a:effectLst>
+                                      <a:outerShdw dist="35921" dir="2700000" algn="ctr" rotWithShape="0">
+                                        <a:schemeClr val="dk1">
+                                          <a:lumMod val="0"/>
+                                          <a:lumOff val="0"/>
+                                        </a:schemeClr>
+                                      </a:outerShdw>
+                                    </a:effectLst>
+                                  </a14:hiddenEffects>
+                                </a:ext>
+                              </a:extLst>
+                            </wps:spPr>
+                            <wps:bodyPr rot="0" vert="horz" wrap="square" lIns="36576" tIns="36576" rIns="36576" bIns="36576" anchor="t" anchorCtr="0" upright="1">
+                              <a:noAutofit/>
+                            </wps:bodyPr>
+                          </wps:wsp>
+                          <wps:wsp>
+                            <wps:cNvPr id="36" name="Text Box 37"/>
+                            <wps:cNvSpPr txBox="1">
+                              <a:spLocks noChangeArrowheads="1"/>
+                            </wps:cNvSpPr>
+                            <wps:spPr bwMode="auto">
+                              <a:xfrm>
+                                <a:off x="1102736" y="1084439"/>
+                                <a:ext cx="11132" cy="2447"/>
+                              </a:xfrm>
+                              <a:prstGeom prst="rect">
+                                <a:avLst/>
+                              </a:prstGeom>
+                              <a:noFill/>
+                              <a:ln>
+                                <a:noFill/>
+                              </a:ln>
+                              <a:effectLst/>
+                              <a:extLst>
+                                <a:ext uri="{909E8E84-426E-40DD-AFC4-6F175D3DCCD1}">
+                                  <a14:hiddenFill xmlns:a14="http://schemas.microsoft.com/office/drawing/2010/main">
+                                    <a:solidFill>
+                                      <a:srgbClr val="5B9BD5"/>
+                                    </a:solidFill>
+                                  </a14:hiddenFill>
+                                </a:ext>
+                                <a:ext uri="{91240B29-F687-4F45-9708-019B960494DF}">
+                                  <a14:hiddenLine xmlns:a14="http://schemas.microsoft.com/office/drawing/2010/main" w="25400">
+                                    <a:solidFill>
+                                      <a:schemeClr val="dk1">
+                                        <a:lumMod val="0"/>
+                                        <a:lumOff val="0"/>
+                                      </a:schemeClr>
+                                    </a:solidFill>
+                                    <a:miter lim="800000"/>
+                                    <a:headEnd/>
+                                    <a:tailEnd/>
+                                  </a14:hiddenLine>
+                                </a:ext>
+                                <a:ext uri="{AF507438-7753-43E0-B8FC-AC1667EBCBE1}">
+                                  <a14:hiddenEffects xmlns:a14="http://schemas.microsoft.com/office/drawing/2010/main">
+                                    <a:effectLst/>
+                                  </a14:hiddenEffects>
+                                </a:ext>
+                              </a:extLst>
+                            </wps:spPr>
+                            <wps:txbx>
+                              <w:txbxContent>
+                                <w:p>
+                                  <w:pPr>
+                                    <w:widowControl w:val="0"/>
+                                    <w:rPr>
+                                      <w:sz w:val="24"/>
+                                      <w:szCs w:val="24"/>
+                                    </w:rPr>
+                                  </w:pPr>
+                                  <w:r>
+                                    <w:rPr>
+                                      <w:sz w:val="24"/>
+                                      <w:szCs w:val="24"/>
+                                    </w:rPr>
+                                    <w:t xml:space="preserve">    </w:t>
+                                  </w:r>
+                                  <w:r>
+                                    <w:rPr>
+                                      <w:sz w:val="24"/>
+                                      <w:szCs w:val="24"/>
+                                      <w:lang w:val="fr-FR"/>
+                                    </w:rPr>
+                                    <w:t>Attaque</w:t>
+                                  </w:r>
+                                  <w:r>
+                                    <w:rPr>
+                                      <w:sz w:val="24"/>
+                                      <w:szCs w:val="24"/>
+                                    </w:rPr>
+                                    <w:t xml:space="preserve"> </w:t>
+                                  </w:r>
+                                  <w:r>
+                                    <w:rPr>
+                                      <w:color w:val="FF0000"/>
+                                      <w:sz w:val="24"/>
+                                      <w:szCs w:val="24"/>
+                                    </w:rPr>
+                                    <w:t>x1</w:t>
+                                  </w:r>
+                                </w:p>
+                              </w:txbxContent>
+                            </wps:txbx>
+                            <wps:bodyPr rot="0" vert="horz" wrap="square" lIns="36576" tIns="36576" rIns="36576" bIns="36576" anchor="t" anchorCtr="0" upright="1">
+                              <a:noAutofit/>
+                            </wps:bodyPr>
+                          </wps:wsp>
+                        </wpg:grpSp>
+                        <wpg:grpSp>
+                          <wpg:cNvPr id="37" name="Group 38"/>
+                          <wpg:cNvGrpSpPr>
+                            <a:grpSpLocks/>
+                          </wpg:cNvGrpSpPr>
+                          <wpg:grpSpPr bwMode="auto">
+                            <a:xfrm>
+                              <a:off x="1078617" y="1132733"/>
+                              <a:ext cx="14313" cy="9295"/>
+                              <a:chOff x="1100365" y="1081015"/>
+                              <a:chExt cx="14312" cy="9295"/>
+                            </a:xfrm>
+                          </wpg:grpSpPr>
+                          <wps:wsp>
+                            <wps:cNvPr id="38" name="Oval 39"/>
+                            <wps:cNvSpPr>
+                              <a:spLocks noChangeArrowheads="1"/>
+                            </wps:cNvSpPr>
+                            <wps:spPr bwMode="auto">
+                              <a:xfrm>
+                                <a:off x="1100365" y="1081015"/>
+                                <a:ext cx="14312" cy="9295"/>
+                              </a:xfrm>
+                              <a:prstGeom prst="ellipse">
+                                <a:avLst/>
+                              </a:prstGeom>
+                              <a:solidFill>
+                                <a:srgbClr val="FFFFFF"/>
+                              </a:solidFill>
+                              <a:ln w="25400">
+                                <a:solidFill>
+                                  <a:schemeClr val="dk1">
+                                    <a:lumMod val="0"/>
+                                    <a:lumOff val="0"/>
+                                  </a:schemeClr>
+                                </a:solidFill>
+                                <a:round/>
+                                <a:headEnd/>
+                                <a:tailEnd/>
+                              </a:ln>
+                              <a:effectLst/>
+                              <a:extLst>
+                                <a:ext uri="{AF507438-7753-43E0-B8FC-AC1667EBCBE1}">
+                                  <a14:hiddenEffects xmlns:a14="http://schemas.microsoft.com/office/drawing/2010/main">
+                                    <a:effectLst>
+                                      <a:outerShdw dist="35921" dir="2700000" algn="ctr" rotWithShape="0">
+                                        <a:schemeClr val="dk1">
+                                          <a:lumMod val="0"/>
+                                          <a:lumOff val="0"/>
+                                        </a:schemeClr>
+                                      </a:outerShdw>
+                                    </a:effectLst>
+                                  </a14:hiddenEffects>
+                                </a:ext>
+                              </a:extLst>
+                            </wps:spPr>
+                            <wps:bodyPr rot="0" vert="horz" wrap="square" lIns="36576" tIns="36576" rIns="36576" bIns="36576" anchor="t" anchorCtr="0" upright="1">
+                              <a:noAutofit/>
+                            </wps:bodyPr>
+                          </wps:wsp>
+                          <wps:wsp>
+                            <wps:cNvPr id="39" name="Text Box 40"/>
+                            <wps:cNvSpPr txBox="1">
+                              <a:spLocks noChangeArrowheads="1"/>
+                            </wps:cNvSpPr>
+                            <wps:spPr bwMode="auto">
+                              <a:xfrm>
+                                <a:off x="1102736" y="1084439"/>
+                                <a:ext cx="11132" cy="2447"/>
+                              </a:xfrm>
+                              <a:prstGeom prst="rect">
+                                <a:avLst/>
+                              </a:prstGeom>
+                              <a:noFill/>
+                              <a:ln>
+                                <a:noFill/>
+                              </a:ln>
+                              <a:effectLst/>
+                              <a:extLst>
+                                <a:ext uri="{909E8E84-426E-40DD-AFC4-6F175D3DCCD1}">
+                                  <a14:hiddenFill xmlns:a14="http://schemas.microsoft.com/office/drawing/2010/main">
+                                    <a:solidFill>
+                                      <a:srgbClr val="5B9BD5"/>
+                                    </a:solidFill>
+                                  </a14:hiddenFill>
+                                </a:ext>
+                                <a:ext uri="{91240B29-F687-4F45-9708-019B960494DF}">
+                                  <a14:hiddenLine xmlns:a14="http://schemas.microsoft.com/office/drawing/2010/main" w="25400">
+                                    <a:solidFill>
+                                      <a:schemeClr val="dk1">
+                                        <a:lumMod val="0"/>
+                                        <a:lumOff val="0"/>
+                                      </a:schemeClr>
+                                    </a:solidFill>
+                                    <a:miter lim="800000"/>
+                                    <a:headEnd/>
+                                    <a:tailEnd/>
+                                  </a14:hiddenLine>
+                                </a:ext>
+                                <a:ext uri="{AF507438-7753-43E0-B8FC-AC1667EBCBE1}">
+                                  <a14:hiddenEffects xmlns:a14="http://schemas.microsoft.com/office/drawing/2010/main">
+                                    <a:effectLst/>
+                                  </a14:hiddenEffects>
+                                </a:ext>
+                              </a:extLst>
+                            </wps:spPr>
+                            <wps:txbx>
+                              <w:txbxContent>
+                                <w:p>
+                                  <w:pPr>
+                                    <w:widowControl w:val="0"/>
+                                    <w:rPr>
+                                      <w:sz w:val="24"/>
+                                      <w:szCs w:val="24"/>
+                                    </w:rPr>
+                                  </w:pPr>
+                                  <w:r>
+                                    <w:rPr>
+                                      <w:sz w:val="24"/>
+                                      <w:szCs w:val="24"/>
+                                      <w:lang w:val="fr-FR"/>
+                                    </w:rPr>
+                                    <w:t>Déplacement</w:t>
+                                  </w:r>
+                                </w:p>
+                              </w:txbxContent>
+                            </wps:txbx>
+                            <wps:bodyPr rot="0" vert="horz" wrap="square" lIns="36576" tIns="36576" rIns="36576" bIns="36576" anchor="t" anchorCtr="0" upright="1">
+                              <a:noAutofit/>
+                            </wps:bodyPr>
+                          </wps:wsp>
+                        </wpg:grpSp>
+                        <wps:wsp>
+                          <wps:cNvPr id="40" name="AutoShape 41"/>
+                          <wps:cNvCnPr>
+                            <a:cxnSpLocks noChangeShapeType="1"/>
+                          </wps:cNvCnPr>
+                          <wps:spPr bwMode="auto">
+                            <a:xfrm flipV="1">
+                              <a:off x="1092111" y="1126421"/>
+                              <a:ext cx="10034" cy="8820"/>
+                            </a:xfrm>
+                            <a:prstGeom prst="straightConnector1">
+                              <a:avLst/>
+                            </a:prstGeom>
+                            <a:noFill/>
+                            <a:ln w="25400">
+                              <a:solidFill>
+                                <a:schemeClr val="dk1">
+                                  <a:lumMod val="0"/>
+                                  <a:lumOff val="0"/>
+                                </a:schemeClr>
+                              </a:solidFill>
+                              <a:round/>
+                              <a:headEnd type="triangle" w="med" len="med"/>
+                              <a:tailEnd type="triangle" w="med" len="med"/>
+                            </a:ln>
+                            <a:effectLst/>
+                            <a:extLst>
+                              <a:ext uri="{909E8E84-426E-40DD-AFC4-6F175D3DCCD1}">
+                                <a14:hiddenFill xmlns:a14="http://schemas.microsoft.com/office/drawing/2010/main">
+                                  <a:noFill/>
+                                </a14:hiddenFill>
+                              </a:ext>
+                              <a:ext uri="{AF507438-7753-43E0-B8FC-AC1667EBCBE1}">
+                                <a14:hiddenEffects xmlns:a14="http://schemas.microsoft.com/office/drawing/2010/main">
+                                  <a:effectLst>
+                                    <a:outerShdw dist="35921" dir="2700000" algn="ctr" rotWithShape="0">
+                                      <a:schemeClr val="dk1">
+                                        <a:lumMod val="0"/>
+                                        <a:lumOff val="0"/>
+                                      </a:schemeClr>
+                                    </a:outerShdw>
+                                  </a:effectLst>
+                                </a14:hiddenEffects>
+                              </a:ext>
+                            </a:extLst>
+                          </wps:spPr>
+                          <wps:bodyPr/>
+                        </wps:wsp>
+                      </wpg:grpSp>
+                      <wps:wsp>
+                        <wps:cNvPr id="41" name="Text Box 42"/>
+                        <wps:cNvSpPr txBox="1">
+                          <a:spLocks noChangeArrowheads="1"/>
+                        </wps:cNvSpPr>
+                        <wps:spPr bwMode="auto">
+                          <a:xfrm>
+                            <a:off x="1122769" y="1100395"/>
+                            <a:ext cx="8578" cy="3318"/>
+                          </a:xfrm>
+                          <a:prstGeom prst="rect">
+                            <a:avLst/>
+                          </a:prstGeom>
+                          <a:noFill/>
+                          <a:ln>
+                            <a:noFill/>
+                          </a:ln>
+                          <a:effectLst/>
+                          <a:extLst>
+                            <a:ext uri="{909E8E84-426E-40DD-AFC4-6F175D3DCCD1}">
+                              <a14:hiddenFill xmlns:a14="http://schemas.microsoft.com/office/drawing/2010/main">
+                                <a:solidFill>
+                                  <a:srgbClr val="5B9BD5"/>
+                                </a:solidFill>
+                              </a14:hiddenFill>
+                            </a:ext>
+                            <a:ext uri="{91240B29-F687-4F45-9708-019B960494DF}">
+                              <a14:hiddenLine xmlns:a14="http://schemas.microsoft.com/office/drawing/2010/main" w="25400">
+                                <a:solidFill>
+                                  <a:schemeClr val="dk1">
+                                    <a:lumMod val="0"/>
+                                    <a:lumOff val="0"/>
+                                  </a:schemeClr>
+                                </a:solidFill>
+                                <a:miter lim="800000"/>
+                                <a:headEnd/>
+                                <a:tailEnd/>
+                              </a14:hiddenLine>
+                            </a:ext>
+                            <a:ext uri="{AF507438-7753-43E0-B8FC-AC1667EBCBE1}">
+                              <a14:hiddenEffects xmlns:a14="http://schemas.microsoft.com/office/drawing/2010/main">
+                                <a:effectLst/>
+                              </a14:hiddenEffects>
+                            </a:ext>
+                          </a:extLst>
+                        </wps:spPr>
+                        <wps:txbx>
+                          <w:txbxContent>
+                            <w:p>
+                              <w:pPr>
+                                <w:widowControl w:val="0"/>
+                              </w:pPr>
+                              <w:r>
+                                <w:t xml:space="preserve">+2 </w:t>
+                              </w:r>
+                              <w:r>
+                                <w:rPr>
+                                  <w:lang w:val="fr-FR"/>
+                                </w:rPr>
+                                <w:t>Doublons</w:t>
+                              </w:r>
+                            </w:p>
+                          </w:txbxContent>
+                        </wps:txbx>
+                        <wps:bodyPr rot="0" vert="horz" wrap="square" lIns="36576" tIns="36576" rIns="36576" bIns="36576" anchor="t" anchorCtr="0" upright="1">
+                          <a:noAutofit/>
+                        </wps:bodyPr>
+                      </wps:wsp>
+                    </wpg:wgp>
+                  </a:graphicData>
+                </a:graphic>
+                <wp14:sizeRelH relativeFrom="page">
+                  <wp14:pctWidth>0</wp14:pctWidth>
+                </wp14:sizeRelH>
+                <wp14:sizeRelV relativeFrom="page">
+                  <wp14:pctHeight>0</wp14:pctHeight>
+                </wp14:sizeRelV>
+              </wp:anchor>
+            </w:drawing>
+          </mc:Choice>
+          <mc:Fallback>
+            <w:pict>
+              <v:group w14:anchorId="3ED23B87" id="Groupe 27" o:spid="_x0000_s1060" style="position:absolute;margin-left:0;margin-top:23.8pt;width:314.75pt;height:312.75pt;z-index:251662336;mso-position-horizontal:center;mso-position-horizontal-relative:margin" coordorigin="10938,10789" coordsize="399,397" o:gfxdata="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">
+                <v:group id="Group 29" o:spid="_x0000_s1061" style="position:absolute;left:10938;top:10789;width:400;height:397" coordorigin="10748,11023" coordsize="399,397" o:gfxdata="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">
+                  <v:group id="Group 30" o:spid="_x0000_s1062" style="position:absolute;left:10748;top:11023;width:219;height:123" coordorigin="10747,10647" coordsize="218,122" o:gfxdata="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">
+                    <v:oval id="Oval 31" o:spid="_x0000_s1063" style="position:absolute;left:10747;top:10647;width:218;height:123;visibility:visible;mso-wrap-style:square;v-text-anchor:top" o:gfxdata="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" strokecolor="black [0]" strokeweight="2pt">
+                      <v:shadow color="black [0]"/>
+                      <v:textbox inset="2.88pt,2.88pt,2.88pt,2.88pt"/>
+                    </v:oval>
+                    <v:shape id="Text Box 32" o:spid="_x0000_s1064" type="#_x0000_t202" style="position:absolute;left:10795;top:10692;width:136;height:33;visibility:visible;mso-wrap-style:square;v-text-anchor:top" o:gfxdata="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" filled="f" fillcolor="#5b9bd5" stroked="f" strokecolor="black [0]" strokeweight="2pt">
+                      <v:textbox inset="2.88pt,2.88pt,2.88pt,2.88pt">
+                        <w:txbxContent>
+                          <w:p>
+                            <w:pPr>
+                              <w:widowControl w:val="0"/>
+                              <w:rPr>
+                                <w:sz w:val="32"/>
+                                <w:szCs w:val="32"/>
+                              </w:rPr>
+                            </w:pPr>
+                            <w:r>
+                              <w:rPr>
+                                <w:sz w:val="32"/>
+                                <w:szCs w:val="32"/>
+                              </w:rPr>
+                              <w:t xml:space="preserve">     </w:t>
+                            </w:r>
+                            <w:r>
+                              <w:rPr>
+                                <w:sz w:val="32"/>
+                                <w:szCs w:val="32"/>
+                                <w:lang w:val="fr-FR"/>
+                              </w:rPr>
+                              <w:t>Frégate</w:t>
+                            </w:r>
+                          </w:p>
+                        </w:txbxContent>
+                      </v:textbox>
+                    </v:shape>
+                  </v:group>
+                  <v:shape id="AutoShape 33" o:spid="_x0000_s1065" type="#_x0000_t32" style="position:absolute;left:10860;top:11144;width:0;height:183;visibility:visible;mso-wrap-style:square" o:connectortype="straight" o:gfxdata="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" strokecolor="black [0]" strokeweight="2pt">
+                    <v:stroke endarrow="block"/>
+                    <v:shadow color="black [0]"/>
+                  </v:shape>
+                  <v:shape id="AutoShape 34" o:spid="_x0000_s1066" type="#_x0000_t32" style="position:absolute;left:10966;top:11083;width:102;height:102;visibility:visible;mso-wrap-style:square" o:connectortype="straight" o:gfxdata="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" strokecolor="black [0]" strokeweight="2pt">
+                    <v:stroke endarrow="block"/>
+                    <v:shadow color="black [0]"/>
+                  </v:shape>
+                  <v:group id="Group 35" o:spid="_x0000_s1067" style="position:absolute;left:11005;top:11185;width:143;height:93" coordorigin="11003,10810" coordsize="143,92" o:gfxdata="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">
+                    <v:oval id="Oval 36" o:spid="_x0000_s1068" style="position:absolute;left:11003;top:10810;width:143;height:93;visibility:visible;mso-wrap-style:square;v-text-anchor:top" o:gfxdata="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" strokecolor="black [0]" strokeweight="2pt">
+                      <v:shadow color="black [0]"/>
+                      <v:textbox inset="2.88pt,2.88pt,2.88pt,2.88pt"/>
+                    </v:oval>
+                    <v:shape id="Text Box 37" o:spid="_x0000_s1069" type="#_x0000_t202" style="position:absolute;left:11027;top:10844;width:111;height:24;visibility:visible;mso-wrap-style:square;v-text-anchor:top" o:gfxdata="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" filled="f" fillcolor="#5b9bd5" stroked="f" strokecolor="black [0]" strokeweight="2pt">
+                      <v:textbox inset="2.88pt,2.88pt,2.88pt,2.88pt">
+                        <w:txbxContent>
+                          <w:p>
+                            <w:pPr>
+                              <w:widowControl w:val="0"/>
+                              <w:rPr>
+                                <w:sz w:val="24"/>
+                                <w:szCs w:val="24"/>
+                              </w:rPr>
+                            </w:pPr>
+                            <w:r>
+                              <w:rPr>
+                                <w:sz w:val="24"/>
+                                <w:szCs w:val="24"/>
+                              </w:rPr>
+                              <w:t xml:space="preserve">    </w:t>
+                            </w:r>
+                            <w:r>
+                              <w:rPr>
+                                <w:sz w:val="24"/>
+                                <w:szCs w:val="24"/>
+                                <w:lang w:val="fr-FR"/>
+                              </w:rPr>
+                              <w:t>Attaque</w:t>
+                            </w:r>
+                            <w:r>
+                              <w:rPr>
+                                <w:sz w:val="24"/>
+                                <w:szCs w:val="24"/>
+                              </w:rPr>
+                              <w:t xml:space="preserve"> </w:t>
+                            </w:r>
+                            <w:r>
+                              <w:rPr>
+                                <w:color w:val="FF0000"/>
+                                <w:sz w:val="24"/>
+                                <w:szCs w:val="24"/>
+                              </w:rPr>
+                              <w:t>x1</w:t>
+                            </w:r>
+                          </w:p>
+                        </w:txbxContent>
+                      </v:textbox>
+                    </v:shape>
+                  </v:group>
+                  <v:group id="Group 38" o:spid="_x0000_s1070" style="position:absolute;left:10786;top:11327;width:143;height:93" coordorigin="11003,10810" coordsize="143,92" o:gfxdata="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">
+                    <v:oval id="Oval 39" o:spid="_x0000_s1071" style="position:absolute;left:11003;top:10810;width:143;height:93;visibility:visible;mso-wrap-style:square;v-text-anchor:top" o:gfxdata="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" strokecolor="black [0]" strokeweight="2pt">
+                      <v:shadow color="black [0]"/>
+                      <v:textbox inset="2.88pt,2.88pt,2.88pt,2.88pt"/>
+                    </v:oval>
+                    <v:shape id="Text Box 40" o:spid="_x0000_s1072" type="#_x0000_t202" style="position:absolute;left:11027;top:10844;width:111;height:24;visibility:visible;mso-wrap-style:square;v-text-anchor:top" o:gfxdata="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" filled="f" fillcolor="#5b9bd5" stroked="f" strokecolor="black [0]" strokeweight="2pt">
+                      <v:textbox inset="2.88pt,2.88pt,2.88pt,2.88pt">
+                        <w:txbxContent>
+                          <w:p>
+                            <w:pPr>
+                              <w:widowControl w:val="0"/>
+                              <w:rPr>
+                                <w:sz w:val="24"/>
+                                <w:szCs w:val="24"/>
+                              </w:rPr>
+                            </w:pPr>
+                            <w:r>
+                              <w:rPr>
+                                <w:sz w:val="24"/>
+                                <w:szCs w:val="24"/>
+                                <w:lang w:val="fr-FR"/>
+                              </w:rPr>
+                              <w:t>Déplacement</w:t>
+                            </w:r>
+                          </w:p>
+                        </w:txbxContent>
+                      </v:textbox>
+                    </v:shape>
+                  </v:group>
+                  <v:shape id="AutoShape 41" o:spid="_x0000_s1073" type="#_x0000_t32" style="position:absolute;left:10921;top:11264;width:100;height:88;flip:y;visibility:visible;mso-wrap-style:square" o:connectortype="straight" o:gfxdata="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" strokecolor="black [0]" strokeweight="2pt">
+                    <v:stroke startarrow="block" endarrow="block"/>
+                    <v:shadow color="black [0]"/>
+                  </v:shape>
+                </v:group>
+                <v:shape id="Text Box 42" o:spid="_x0000_s1074" type="#_x0000_t202" style="position:absolute;left:11227;top:11003;width:86;height:34;visibility:visible;mso-wrap-style:square;v-text-anchor:top" o:gfxdata="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" filled="f" fillcolor="#5b9bd5" stroked="f" strokecolor="black [0]" strokeweight="2pt">
+                  <v:textbox inset="2.88pt,2.88pt,2.88pt,2.88pt">
+                    <w:txbxContent>
+                      <w:p>
+                        <w:pPr>
+                          <w:widowControl w:val="0"/>
+                        </w:pPr>
+                        <w:r>
+                          <w:t xml:space="preserve">+2 </w:t>
+                        </w:r>
+                        <w:r>
+                          <w:rPr>
+                            <w:lang w:val="fr-FR"/>
+                          </w:rPr>
+                          <w:t>Doublons</w:t>
+                        </w:r>
+                      </w:p>
+                    </w:txbxContent>
+                  </v:textbox>
+                </v:shape>
+                <w10:wrap type="topAndBottom" anchorx="margin"/>
+              </v:group>
+            </w:pict>
+          </mc:Fallback>
+        </mc:AlternateContent>
+      </w:r>
+      <w:r>
+        <w:rPr>
+          <w:lang w:val="fr-FR"/>
+        </w:rPr>
+        <w:tab/>
+        <w:t>3-</w:t>
+      </w:r>
+      <w:r>
+        <w:rPr>
+          <w:b/>
+          <w:bCs/>
+          <w:lang w:val="fr-FR"/>
+        </w:rPr>
+        <w:t>La Frégate</w:t>
+      </w:r>
+      <w:r>
+        <w:rPr>
+          <w:lang w:val="fr-FR"/>
+        </w:rPr>
+        <w:t> :</w:t>
+      </w:r>
     </w:p>
     <w:sectPr>
       <w:pgSz w:w="11906" w:h="16838"/>
@@ -1837,6 +5134,7 @@
   <w:style w:type="character" w:default="1" w:styleId="Policepardfaut">
     <w:name w:val="Default Paragraph Font"/>
     <w:uiPriority w:val="1"/>
+    <w:semiHidden/>
     <w:unhideWhenUsed/>
   </w:style>
   <w:style w:type="table" w:default="1" w:styleId="TableauNormal">

--- a/Analyse_Projet/Black_Fleet_Analyse.docx
+++ b/Analyse_Projet/Black_Fleet_Analyse.docx
@@ -554,7 +554,25 @@
           <w:szCs w:val="18"/>
           <w:lang w:val="fr-FR"/>
         </w:rPr>
-        <w:t>*Port(nb doublons/matières) : Port de Maïs (3/vins</w:t>
+        <w:t>*</w:t>
+      </w:r>
+      <w:proofErr w:type="gramStart"/>
+      <w:r>
+        <w:rPr>
+          <w:sz w:val="18"/>
+          <w:szCs w:val="18"/>
+          <w:lang w:val="fr-FR"/>
+        </w:rPr>
+        <w:t>Port(</w:t>
+      </w:r>
+      <w:proofErr w:type="gramEnd"/>
+      <w:r>
+        <w:rPr>
+          <w:sz w:val="18"/>
+          <w:szCs w:val="18"/>
+          <w:lang w:val="fr-FR"/>
+        </w:rPr>
+        <w:t>nb doublons/matières) : Port de Maïs (3/vins</w:t>
       </w:r>
       <w:r>
         <w:rPr>
@@ -922,7 +940,21 @@
         <w:rPr>
           <w:lang w:val="fr-FR"/>
         </w:rPr>
-        <w:t>Tiret Aléatoirement les déplacements de chaque bateaux et la couleur de la frégate</w:t>
+        <w:t xml:space="preserve">Tiret Aléatoirement les déplacements de chaque </w:t>
+      </w:r>
+      <w:proofErr w:type="gramStart"/>
+      <w:r>
+        <w:rPr>
+          <w:lang w:val="fr-FR"/>
+        </w:rPr>
+        <w:t>bateaux</w:t>
+      </w:r>
+      <w:proofErr w:type="gramEnd"/>
+      <w:r>
+        <w:rPr>
+          <w:lang w:val="fr-FR"/>
+        </w:rPr>
+        <w:t xml:space="preserve"> et la couleur de la frégate</w:t>
       </w:r>
     </w:p>
     <w:p>
@@ -4113,6 +4145,270 @@
         <w:t> :</w:t>
       </w:r>
     </w:p>
+    <w:p>
+      <w:pPr>
+        <w:rPr>
+          <w:color w:val="FF0000"/>
+          <w:sz w:val="28"/>
+          <w:szCs w:val="28"/>
+          <w:u w:val="single"/>
+          <w:lang w:val="fr-FR"/>
+        </w:rPr>
+      </w:pPr>
+      <w:r>
+        <w:rPr>
+          <w:color w:val="FF0000"/>
+          <w:sz w:val="28"/>
+          <w:szCs w:val="28"/>
+          <w:u w:val="single"/>
+          <w:lang w:val="fr-FR"/>
+        </w:rPr>
+        <w:lastRenderedPageBreak/>
+        <w:t>3/Donnée</w:t>
+      </w:r>
+    </w:p>
+    <w:p>
+      <w:pPr>
+        <w:pStyle w:val="Paragraphedeliste"/>
+        <w:numPr>
+          <w:ilvl w:val="0"/>
+          <w:numId w:val="5"/>
+        </w:numPr>
+        <w:rPr>
+          <w:lang w:val="fr-FR"/>
+        </w:rPr>
+      </w:pPr>
+      <w:r>
+        <w:rPr>
+          <w:u w:val="single"/>
+          <w:lang w:val="fr-FR"/>
+        </w:rPr>
+        <w:t>Joueurs</w:t>
+      </w:r>
+      <w:r>
+        <w:rPr>
+          <w:lang w:val="fr-FR"/>
+        </w:rPr>
+        <w:t> :</w:t>
+      </w:r>
+    </w:p>
+    <w:p>
+      <w:pPr>
+        <w:pStyle w:val="Paragraphedeliste"/>
+        <w:numPr>
+          <w:ilvl w:val="0"/>
+          <w:numId w:val="6"/>
+        </w:numPr>
+        <w:rPr>
+          <w:lang w:val="fr-FR"/>
+        </w:rPr>
+      </w:pPr>
+      <w:r>
+        <w:rPr>
+          <w:lang w:val="fr-FR"/>
+        </w:rPr>
+        <w:t>Nom</w:t>
+      </w:r>
+    </w:p>
+    <w:p>
+      <w:pPr>
+        <w:pStyle w:val="Paragraphedeliste"/>
+        <w:numPr>
+          <w:ilvl w:val="0"/>
+          <w:numId w:val="6"/>
+        </w:numPr>
+        <w:rPr>
+          <w:lang w:val="fr-FR"/>
+        </w:rPr>
+      </w:pPr>
+      <w:r>
+        <w:rPr>
+          <w:lang w:val="fr-FR"/>
+        </w:rPr>
+        <w:t>Couleur</w:t>
+      </w:r>
+    </w:p>
+    <w:p>
+      <w:pPr>
+        <w:pStyle w:val="Paragraphedeliste"/>
+        <w:numPr>
+          <w:ilvl w:val="0"/>
+          <w:numId w:val="6"/>
+        </w:numPr>
+        <w:rPr>
+          <w:lang w:val="fr-FR"/>
+        </w:rPr>
+      </w:pPr>
+      <w:r>
+        <w:rPr>
+          <w:lang w:val="fr-FR"/>
+        </w:rPr>
+        <w:t>N° de Passage</w:t>
+      </w:r>
+    </w:p>
+    <w:p>
+      <w:pPr>
+        <w:pStyle w:val="Paragraphedeliste"/>
+        <w:numPr>
+          <w:ilvl w:val="0"/>
+          <w:numId w:val="6"/>
+        </w:numPr>
+        <w:rPr>
+          <w:lang w:val="fr-FR"/>
+        </w:rPr>
+      </w:pPr>
+      <w:r>
+        <w:rPr>
+          <w:lang w:val="fr-FR"/>
+        </w:rPr>
+        <w:t xml:space="preserve">Nb Doublons </w:t>
+      </w:r>
+    </w:p>
+    <w:p>
+      <w:pPr>
+        <w:pStyle w:val="Paragraphedeliste"/>
+        <w:numPr>
+          <w:ilvl w:val="0"/>
+          <w:numId w:val="6"/>
+        </w:numPr>
+        <w:rPr>
+          <w:lang w:val="fr-FR"/>
+        </w:rPr>
+      </w:pPr>
+      <w:r>
+        <w:rPr>
+          <w:lang w:val="fr-FR"/>
+        </w:rPr>
+        <w:t>Cartes et Bonus de Développement développé</w:t>
+      </w:r>
+    </w:p>
+    <w:p>
+      <w:pPr>
+        <w:pStyle w:val="Paragraphedeliste"/>
+        <w:numPr>
+          <w:ilvl w:val="0"/>
+          <w:numId w:val="6"/>
+        </w:numPr>
+        <w:rPr>
+          <w:lang w:val="fr-FR"/>
+        </w:rPr>
+      </w:pPr>
+      <w:r>
+        <w:rPr>
+          <w:lang w:val="fr-FR"/>
+        </w:rPr>
+        <w:t>Etat Marchand (sur plateau/</w:t>
+      </w:r>
+      <w:r>
+        <w:rPr>
+          <w:lang w:val="fr-FR"/>
+        </w:rPr>
+        <w:t>en main</w:t>
+      </w:r>
+      <w:r>
+        <w:rPr>
+          <w:lang w:val="fr-FR"/>
+        </w:rPr>
+        <w:t>)</w:t>
+      </w:r>
+    </w:p>
+    <w:p>
+      <w:pPr>
+        <w:pStyle w:val="Paragraphedeliste"/>
+        <w:numPr>
+          <w:ilvl w:val="0"/>
+          <w:numId w:val="6"/>
+        </w:numPr>
+        <w:rPr>
+          <w:lang w:val="fr-FR"/>
+        </w:rPr>
+      </w:pPr>
+      <w:r>
+        <w:rPr>
+          <w:lang w:val="fr-FR"/>
+        </w:rPr>
+        <w:t xml:space="preserve">Etat Pirate </w:t>
+      </w:r>
+      <w:r>
+        <w:rPr>
+          <w:lang w:val="fr-FR"/>
+        </w:rPr>
+        <w:t>(sur plateau/</w:t>
+      </w:r>
+      <w:r>
+        <w:rPr>
+          <w:lang w:val="fr-FR"/>
+        </w:rPr>
+        <w:t>en main</w:t>
+      </w:r>
+      <w:r>
+        <w:rPr>
+          <w:lang w:val="fr-FR"/>
+        </w:rPr>
+        <w:t>)</w:t>
+      </w:r>
+    </w:p>
+    <w:p>
+      <w:pPr>
+        <w:pStyle w:val="Paragraphedeliste"/>
+        <w:numPr>
+          <w:ilvl w:val="0"/>
+          <w:numId w:val="5"/>
+        </w:numPr>
+        <w:rPr>
+          <w:lang w:val="fr-FR"/>
+        </w:rPr>
+      </w:pPr>
+      <w:r>
+        <w:rPr>
+          <w:u w:val="single"/>
+          <w:lang w:val="fr-FR"/>
+        </w:rPr>
+        <w:t>Cases</w:t>
+      </w:r>
+      <w:r>
+        <w:rPr>
+          <w:lang w:val="fr-FR"/>
+        </w:rPr>
+        <w:t> :</w:t>
+      </w:r>
+    </w:p>
+    <w:p>
+      <w:pPr>
+        <w:pStyle w:val="Paragraphedeliste"/>
+        <w:numPr>
+          <w:ilvl w:val="0"/>
+          <w:numId w:val="7"/>
+        </w:numPr>
+        <w:rPr>
+          <w:lang w:val="fr-FR"/>
+        </w:rPr>
+      </w:pPr>
+      <w:r>
+        <w:rPr>
+          <w:lang w:val="fr-FR"/>
+        </w:rPr>
+        <w:t>Type de Case</w:t>
+      </w:r>
+    </w:p>
+    <w:p>
+      <w:pPr>
+        <w:pStyle w:val="Paragraphedeliste"/>
+        <w:numPr>
+          <w:ilvl w:val="0"/>
+          <w:numId w:val="7"/>
+        </w:numPr>
+        <w:rPr>
+          <w:lang w:val="fr-FR"/>
+        </w:rPr>
+      </w:pPr>
+      <w:r>
+        <w:rPr>
+          <w:lang w:val="fr-FR"/>
+        </w:rPr>
+        <w:t>Etat de Case (Libre/Occupé)</w:t>
+      </w:r>
+    </w:p>
     <w:sectPr>
       <w:pgSz w:w="11906" w:h="16838"/>
       <w:pgMar w:top="1417" w:right="1417" w:bottom="1417" w:left="1417" w:header="708" w:footer="708" w:gutter="0"/>
@@ -4352,6 +4648,232 @@
     </w:lvl>
   </w:abstractNum>
   <w:abstractNum w:abstractNumId="2" w15:restartNumberingAfterBreak="0">
+    <w:nsid w:val="318C17EF"/>
+    <w:multiLevelType w:val="hybridMultilevel"/>
+    <w:tmpl w:val="DD2EE394"/>
+    <w:lvl w:ilvl="0" w:tplc="040C0005">
+      <w:start w:val="1"/>
+      <w:numFmt w:val="bullet"/>
+      <w:lvlText w:val=""/>
+      <w:lvlJc w:val="left"/>
+      <w:pPr>
+        <w:ind w:left="2843" w:hanging="360"/>
+      </w:pPr>
+      <w:rPr>
+        <w:rFonts w:ascii="Wingdings" w:hAnsi="Wingdings" w:hint="default"/>
+      </w:rPr>
+    </w:lvl>
+    <w:lvl w:ilvl="1" w:tplc="040C0003" w:tentative="1">
+      <w:start w:val="1"/>
+      <w:numFmt w:val="bullet"/>
+      <w:lvlText w:val="o"/>
+      <w:lvlJc w:val="left"/>
+      <w:pPr>
+        <w:ind w:left="3563" w:hanging="360"/>
+      </w:pPr>
+      <w:rPr>
+        <w:rFonts w:ascii="Courier New" w:hAnsi="Courier New" w:cs="Courier New" w:hint="default"/>
+      </w:rPr>
+    </w:lvl>
+    <w:lvl w:ilvl="2" w:tplc="040C0005" w:tentative="1">
+      <w:start w:val="1"/>
+      <w:numFmt w:val="bullet"/>
+      <w:lvlText w:val=""/>
+      <w:lvlJc w:val="left"/>
+      <w:pPr>
+        <w:ind w:left="4283" w:hanging="360"/>
+      </w:pPr>
+      <w:rPr>
+        <w:rFonts w:ascii="Wingdings" w:hAnsi="Wingdings" w:hint="default"/>
+      </w:rPr>
+    </w:lvl>
+    <w:lvl w:ilvl="3" w:tplc="040C0001" w:tentative="1">
+      <w:start w:val="1"/>
+      <w:numFmt w:val="bullet"/>
+      <w:lvlText w:val=""/>
+      <w:lvlJc w:val="left"/>
+      <w:pPr>
+        <w:ind w:left="5003" w:hanging="360"/>
+      </w:pPr>
+      <w:rPr>
+        <w:rFonts w:ascii="Symbol" w:hAnsi="Symbol" w:hint="default"/>
+      </w:rPr>
+    </w:lvl>
+    <w:lvl w:ilvl="4" w:tplc="040C0003" w:tentative="1">
+      <w:start w:val="1"/>
+      <w:numFmt w:val="bullet"/>
+      <w:lvlText w:val="o"/>
+      <w:lvlJc w:val="left"/>
+      <w:pPr>
+        <w:ind w:left="5723" w:hanging="360"/>
+      </w:pPr>
+      <w:rPr>
+        <w:rFonts w:ascii="Courier New" w:hAnsi="Courier New" w:cs="Courier New" w:hint="default"/>
+      </w:rPr>
+    </w:lvl>
+    <w:lvl w:ilvl="5" w:tplc="040C0005" w:tentative="1">
+      <w:start w:val="1"/>
+      <w:numFmt w:val="bullet"/>
+      <w:lvlText w:val=""/>
+      <w:lvlJc w:val="left"/>
+      <w:pPr>
+        <w:ind w:left="6443" w:hanging="360"/>
+      </w:pPr>
+      <w:rPr>
+        <w:rFonts w:ascii="Wingdings" w:hAnsi="Wingdings" w:hint="default"/>
+      </w:rPr>
+    </w:lvl>
+    <w:lvl w:ilvl="6" w:tplc="040C0001" w:tentative="1">
+      <w:start w:val="1"/>
+      <w:numFmt w:val="bullet"/>
+      <w:lvlText w:val=""/>
+      <w:lvlJc w:val="left"/>
+      <w:pPr>
+        <w:ind w:left="7163" w:hanging="360"/>
+      </w:pPr>
+      <w:rPr>
+        <w:rFonts w:ascii="Symbol" w:hAnsi="Symbol" w:hint="default"/>
+      </w:rPr>
+    </w:lvl>
+    <w:lvl w:ilvl="7" w:tplc="040C0003" w:tentative="1">
+      <w:start w:val="1"/>
+      <w:numFmt w:val="bullet"/>
+      <w:lvlText w:val="o"/>
+      <w:lvlJc w:val="left"/>
+      <w:pPr>
+        <w:ind w:left="7883" w:hanging="360"/>
+      </w:pPr>
+      <w:rPr>
+        <w:rFonts w:ascii="Courier New" w:hAnsi="Courier New" w:cs="Courier New" w:hint="default"/>
+      </w:rPr>
+    </w:lvl>
+    <w:lvl w:ilvl="8" w:tplc="040C0005" w:tentative="1">
+      <w:start w:val="1"/>
+      <w:numFmt w:val="bullet"/>
+      <w:lvlText w:val=""/>
+      <w:lvlJc w:val="left"/>
+      <w:pPr>
+        <w:ind w:left="8603" w:hanging="360"/>
+      </w:pPr>
+      <w:rPr>
+        <w:rFonts w:ascii="Wingdings" w:hAnsi="Wingdings" w:hint="default"/>
+      </w:rPr>
+    </w:lvl>
+  </w:abstractNum>
+  <w:abstractNum w:abstractNumId="3" w15:restartNumberingAfterBreak="0">
+    <w:nsid w:val="388E5094"/>
+    <w:multiLevelType w:val="hybridMultilevel"/>
+    <w:tmpl w:val="057E2710"/>
+    <w:lvl w:ilvl="0" w:tplc="040C0005">
+      <w:start w:val="1"/>
+      <w:numFmt w:val="bullet"/>
+      <w:lvlText w:val=""/>
+      <w:lvlJc w:val="left"/>
+      <w:pPr>
+        <w:ind w:left="2843" w:hanging="360"/>
+      </w:pPr>
+      <w:rPr>
+        <w:rFonts w:ascii="Wingdings" w:hAnsi="Wingdings" w:hint="default"/>
+      </w:rPr>
+    </w:lvl>
+    <w:lvl w:ilvl="1" w:tplc="040C0003" w:tentative="1">
+      <w:start w:val="1"/>
+      <w:numFmt w:val="bullet"/>
+      <w:lvlText w:val="o"/>
+      <w:lvlJc w:val="left"/>
+      <w:pPr>
+        <w:ind w:left="3563" w:hanging="360"/>
+      </w:pPr>
+      <w:rPr>
+        <w:rFonts w:ascii="Courier New" w:hAnsi="Courier New" w:cs="Courier New" w:hint="default"/>
+      </w:rPr>
+    </w:lvl>
+    <w:lvl w:ilvl="2" w:tplc="040C0005" w:tentative="1">
+      <w:start w:val="1"/>
+      <w:numFmt w:val="bullet"/>
+      <w:lvlText w:val=""/>
+      <w:lvlJc w:val="left"/>
+      <w:pPr>
+        <w:ind w:left="4283" w:hanging="360"/>
+      </w:pPr>
+      <w:rPr>
+        <w:rFonts w:ascii="Wingdings" w:hAnsi="Wingdings" w:hint="default"/>
+      </w:rPr>
+    </w:lvl>
+    <w:lvl w:ilvl="3" w:tplc="040C0001" w:tentative="1">
+      <w:start w:val="1"/>
+      <w:numFmt w:val="bullet"/>
+      <w:lvlText w:val=""/>
+      <w:lvlJc w:val="left"/>
+      <w:pPr>
+        <w:ind w:left="5003" w:hanging="360"/>
+      </w:pPr>
+      <w:rPr>
+        <w:rFonts w:ascii="Symbol" w:hAnsi="Symbol" w:hint="default"/>
+      </w:rPr>
+    </w:lvl>
+    <w:lvl w:ilvl="4" w:tplc="040C0003" w:tentative="1">
+      <w:start w:val="1"/>
+      <w:numFmt w:val="bullet"/>
+      <w:lvlText w:val="o"/>
+      <w:lvlJc w:val="left"/>
+      <w:pPr>
+        <w:ind w:left="5723" w:hanging="360"/>
+      </w:pPr>
+      <w:rPr>
+        <w:rFonts w:ascii="Courier New" w:hAnsi="Courier New" w:cs="Courier New" w:hint="default"/>
+      </w:rPr>
+    </w:lvl>
+    <w:lvl w:ilvl="5" w:tplc="040C0005" w:tentative="1">
+      <w:start w:val="1"/>
+      <w:numFmt w:val="bullet"/>
+      <w:lvlText w:val=""/>
+      <w:lvlJc w:val="left"/>
+      <w:pPr>
+        <w:ind w:left="6443" w:hanging="360"/>
+      </w:pPr>
+      <w:rPr>
+        <w:rFonts w:ascii="Wingdings" w:hAnsi="Wingdings" w:hint="default"/>
+      </w:rPr>
+    </w:lvl>
+    <w:lvl w:ilvl="6" w:tplc="040C0001" w:tentative="1">
+      <w:start w:val="1"/>
+      <w:numFmt w:val="bullet"/>
+      <w:lvlText w:val=""/>
+      <w:lvlJc w:val="left"/>
+      <w:pPr>
+        <w:ind w:left="7163" w:hanging="360"/>
+      </w:pPr>
+      <w:rPr>
+        <w:rFonts w:ascii="Symbol" w:hAnsi="Symbol" w:hint="default"/>
+      </w:rPr>
+    </w:lvl>
+    <w:lvl w:ilvl="7" w:tplc="040C0003" w:tentative="1">
+      <w:start w:val="1"/>
+      <w:numFmt w:val="bullet"/>
+      <w:lvlText w:val="o"/>
+      <w:lvlJc w:val="left"/>
+      <w:pPr>
+        <w:ind w:left="7883" w:hanging="360"/>
+      </w:pPr>
+      <w:rPr>
+        <w:rFonts w:ascii="Courier New" w:hAnsi="Courier New" w:cs="Courier New" w:hint="default"/>
+      </w:rPr>
+    </w:lvl>
+    <w:lvl w:ilvl="8" w:tplc="040C0005" w:tentative="1">
+      <w:start w:val="1"/>
+      <w:numFmt w:val="bullet"/>
+      <w:lvlText w:val=""/>
+      <w:lvlJc w:val="left"/>
+      <w:pPr>
+        <w:ind w:left="8603" w:hanging="360"/>
+      </w:pPr>
+      <w:rPr>
+        <w:rFonts w:ascii="Wingdings" w:hAnsi="Wingdings" w:hint="default"/>
+      </w:rPr>
+    </w:lvl>
+  </w:abstractNum>
+  <w:abstractNum w:abstractNumId="4" w15:restartNumberingAfterBreak="0">
     <w:nsid w:val="4ED17059"/>
     <w:multiLevelType w:val="hybridMultilevel"/>
     <w:tmpl w:val="321A9BC0"/>
@@ -4463,7 +4985,7 @@
       </w:rPr>
     </w:lvl>
   </w:abstractNum>
-  <w:abstractNum w:abstractNumId="3" w15:restartNumberingAfterBreak="0">
+  <w:abstractNum w:abstractNumId="5" w15:restartNumberingAfterBreak="0">
     <w:nsid w:val="59915F26"/>
     <w:multiLevelType w:val="hybridMultilevel"/>
     <w:tmpl w:val="BB44BFEE"/>
@@ -4575,7 +5097,7 @@
       </w:rPr>
     </w:lvl>
   </w:abstractNum>
-  <w:abstractNum w:abstractNumId="4" w15:restartNumberingAfterBreak="0">
+  <w:abstractNum w:abstractNumId="6" w15:restartNumberingAfterBreak="0">
     <w:nsid w:val="665B6CBB"/>
     <w:multiLevelType w:val="hybridMultilevel"/>
     <w:tmpl w:val="358CAF06"/>
@@ -4695,12 +5217,18 @@
     <w:abstractNumId w:val="0"/>
   </w:num>
   <w:num w:numId="3">
+    <w:abstractNumId w:val="6"/>
+  </w:num>
+  <w:num w:numId="4">
     <w:abstractNumId w:val="4"/>
   </w:num>
-  <w:num w:numId="4">
+  <w:num w:numId="5">
+    <w:abstractNumId w:val="5"/>
+  </w:num>
+  <w:num w:numId="6">
     <w:abstractNumId w:val="2"/>
   </w:num>
-  <w:num w:numId="5">
+  <w:num w:numId="7">
     <w:abstractNumId w:val="3"/>
   </w:num>
 </w:numbering>

--- a/Analyse_Projet/Black_Fleet_Analyse.docx
+++ b/Analyse_Projet/Black_Fleet_Analyse.docx
@@ -171,43 +171,7 @@
         <w:rPr>
           <w:lang w:val="fr-FR"/>
         </w:rPr>
-        <w:t>Doublons de valeur :</w:t>
-      </w:r>
-    </w:p>
-    <w:p>
-      <w:pPr>
-        <w:pStyle w:val="Paragraphedeliste"/>
-        <w:numPr>
-          <w:ilvl w:val="0"/>
-          <w:numId w:val="2"/>
-        </w:numPr>
-        <w:rPr>
-          <w:lang w:val="fr-FR"/>
-        </w:rPr>
-      </w:pPr>
-      <w:r>
-        <w:rPr>
-          <w:lang w:val="fr-FR"/>
-        </w:rPr>
-        <w:t>5 (or)</w:t>
-      </w:r>
-    </w:p>
-    <w:p>
-      <w:pPr>
-        <w:pStyle w:val="Paragraphedeliste"/>
-        <w:numPr>
-          <w:ilvl w:val="0"/>
-          <w:numId w:val="2"/>
-        </w:numPr>
-        <w:rPr>
-          <w:lang w:val="fr-FR"/>
-        </w:rPr>
-      </w:pPr>
-      <w:r>
-        <w:rPr>
-          <w:lang w:val="fr-FR"/>
-        </w:rPr>
-        <w:t>1 (argent)</w:t>
+        <w:t>Doublons</w:t>
       </w:r>
     </w:p>
     <w:p>
@@ -906,7 +870,6 @@
         <w:rPr>
           <w:lang w:val="fr-FR"/>
         </w:rPr>
-        <w:lastRenderedPageBreak/>
         <w:tab/>
         <w:t>2-</w:t>
       </w:r>
@@ -940,6 +903,7 @@
         <w:rPr>
           <w:lang w:val="fr-FR"/>
         </w:rPr>
+        <w:lastRenderedPageBreak/>
         <w:t xml:space="preserve">Tiret Aléatoirement les déplacements de chaque </w:t>
       </w:r>
       <w:proofErr w:type="gramStart"/>
@@ -4209,6 +4173,12 @@
         </w:rPr>
         <w:t>Nom</w:t>
       </w:r>
+      <w:r>
+        <w:rPr>
+          <w:lang w:val="fr-FR"/>
+        </w:rPr>
+        <w:t xml:space="preserve"> x4</w:t>
+      </w:r>
     </w:p>
     <w:p>
       <w:pPr>
@@ -4287,7 +4257,7 @@
         <w:pStyle w:val="Paragraphedeliste"/>
         <w:numPr>
           <w:ilvl w:val="0"/>
-          <w:numId w:val="6"/>
+          <w:numId w:val="5"/>
         </w:numPr>
         <w:rPr>
           <w:lang w:val="fr-FR"/>
@@ -4295,21 +4265,16 @@
       </w:pPr>
       <w:r>
         <w:rPr>
-          <w:lang w:val="fr-FR"/>
-        </w:rPr>
-        <w:t>Etat Marchand (sur plateau/</w:t>
-      </w:r>
-      <w:r>
-        <w:rPr>
-          <w:lang w:val="fr-FR"/>
-        </w:rPr>
-        <w:t>en main</w:t>
-      </w:r>
-      <w:r>
-        <w:rPr>
-          <w:lang w:val="fr-FR"/>
-        </w:rPr>
-        <w:t>)</w:t>
+          <w:u w:val="single"/>
+          <w:lang w:val="fr-FR"/>
+        </w:rPr>
+        <w:t>Cases</w:t>
+      </w:r>
+      <w:r>
+        <w:rPr>
+          <w:lang w:val="fr-FR"/>
+        </w:rPr>
+        <w:t> :</w:t>
       </w:r>
     </w:p>
     <w:p>
@@ -4317,7 +4282,7 @@
         <w:pStyle w:val="Paragraphedeliste"/>
         <w:numPr>
           <w:ilvl w:val="0"/>
-          <w:numId w:val="6"/>
+          <w:numId w:val="7"/>
         </w:numPr>
         <w:rPr>
           <w:lang w:val="fr-FR"/>
@@ -4327,25 +4292,49 @@
         <w:rPr>
           <w:lang w:val="fr-FR"/>
         </w:rPr>
-        <w:t xml:space="preserve">Etat Pirate </w:t>
-      </w:r>
-      <w:r>
-        <w:rPr>
-          <w:lang w:val="fr-FR"/>
-        </w:rPr>
-        <w:t>(sur plateau/</w:t>
-      </w:r>
-      <w:r>
-        <w:rPr>
-          <w:lang w:val="fr-FR"/>
-        </w:rPr>
-        <w:t>en main</w:t>
-      </w:r>
-      <w:r>
-        <w:rPr>
-          <w:lang w:val="fr-FR"/>
-        </w:rPr>
-        <w:t>)</w:t>
+        <w:t>Type de Case</w:t>
+      </w:r>
+      <w:r>
+        <w:rPr>
+          <w:lang w:val="fr-FR"/>
+        </w:rPr>
+        <w:t xml:space="preserve"> x4 (mer/mer lointaine)</w:t>
+      </w:r>
+    </w:p>
+    <w:p>
+      <w:pPr>
+        <w:pStyle w:val="Paragraphedeliste"/>
+        <w:numPr>
+          <w:ilvl w:val="0"/>
+          <w:numId w:val="7"/>
+        </w:numPr>
+        <w:rPr>
+          <w:lang w:val="fr-FR"/>
+        </w:rPr>
+      </w:pPr>
+      <w:r>
+        <w:rPr>
+          <w:lang w:val="fr-FR"/>
+        </w:rPr>
+        <w:t>Etat de Case (Libre/Occupé)</w:t>
+      </w:r>
+    </w:p>
+    <w:p>
+      <w:pPr>
+        <w:pStyle w:val="Paragraphedeliste"/>
+        <w:numPr>
+          <w:ilvl w:val="0"/>
+          <w:numId w:val="7"/>
+        </w:numPr>
+        <w:rPr>
+          <w:lang w:val="fr-FR"/>
+        </w:rPr>
+      </w:pPr>
+      <w:r>
+        <w:rPr>
+          <w:lang w:val="fr-FR"/>
+        </w:rPr>
+        <w:t>Type de bateau qui l’occupe</w:t>
       </w:r>
     </w:p>
     <w:p>
@@ -4364,7 +4353,7 @@
           <w:u w:val="single"/>
           <w:lang w:val="fr-FR"/>
         </w:rPr>
-        <w:t>Cases</w:t>
+        <w:t>Marchands</w:t>
       </w:r>
       <w:r>
         <w:rPr>
@@ -4378,7 +4367,7 @@
         <w:pStyle w:val="Paragraphedeliste"/>
         <w:numPr>
           <w:ilvl w:val="0"/>
-          <w:numId w:val="7"/>
+          <w:numId w:val="9"/>
         </w:numPr>
         <w:rPr>
           <w:lang w:val="fr-FR"/>
@@ -4388,7 +4377,13 @@
         <w:rPr>
           <w:lang w:val="fr-FR"/>
         </w:rPr>
-        <w:t>Type de Case</w:t>
+        <w:t>Couleur</w:t>
+      </w:r>
+      <w:r>
+        <w:rPr>
+          <w:lang w:val="fr-FR"/>
+        </w:rPr>
+        <w:t xml:space="preserve"> x4</w:t>
       </w:r>
     </w:p>
     <w:p>
@@ -4396,7 +4391,7 @@
         <w:pStyle w:val="Paragraphedeliste"/>
         <w:numPr>
           <w:ilvl w:val="0"/>
-          <w:numId w:val="7"/>
+          <w:numId w:val="9"/>
         </w:numPr>
         <w:rPr>
           <w:lang w:val="fr-FR"/>
@@ -4406,7 +4401,249 @@
         <w:rPr>
           <w:lang w:val="fr-FR"/>
         </w:rPr>
-        <w:t>Etat de Case (Libre/Occupé)</w:t>
+        <w:t>Etat sur le plateau (sur plateau/en main)</w:t>
+      </w:r>
+    </w:p>
+    <w:p>
+      <w:pPr>
+        <w:pStyle w:val="Paragraphedeliste"/>
+        <w:numPr>
+          <w:ilvl w:val="0"/>
+          <w:numId w:val="9"/>
+        </w:numPr>
+        <w:rPr>
+          <w:lang w:val="fr-FR"/>
+        </w:rPr>
+      </w:pPr>
+      <w:r>
+        <w:rPr>
+          <w:lang w:val="fr-FR"/>
+        </w:rPr>
+        <w:t>Type de marchandise</w:t>
+      </w:r>
+    </w:p>
+    <w:p>
+      <w:pPr>
+        <w:pStyle w:val="Paragraphedeliste"/>
+        <w:numPr>
+          <w:ilvl w:val="0"/>
+          <w:numId w:val="9"/>
+        </w:numPr>
+        <w:rPr>
+          <w:lang w:val="fr-FR"/>
+        </w:rPr>
+      </w:pPr>
+      <w:r>
+        <w:rPr>
+          <w:lang w:val="fr-FR"/>
+        </w:rPr>
+        <w:t>Nombre de marchandise</w:t>
+      </w:r>
+    </w:p>
+    <w:p>
+      <w:pPr>
+        <w:pStyle w:val="Paragraphedeliste"/>
+        <w:numPr>
+          <w:ilvl w:val="0"/>
+          <w:numId w:val="9"/>
+        </w:numPr>
+        <w:rPr>
+          <w:lang w:val="fr-FR"/>
+        </w:rPr>
+      </w:pPr>
+      <w:r>
+        <w:rPr>
+          <w:lang w:val="fr-FR"/>
+        </w:rPr>
+        <w:t>Case occupé</w:t>
+      </w:r>
+    </w:p>
+    <w:p>
+      <w:pPr>
+        <w:pStyle w:val="Paragraphedeliste"/>
+        <w:numPr>
+          <w:ilvl w:val="0"/>
+          <w:numId w:val="5"/>
+        </w:numPr>
+        <w:rPr>
+          <w:lang w:val="fr-FR"/>
+        </w:rPr>
+      </w:pPr>
+      <w:r>
+        <w:rPr>
+          <w:u w:val="single"/>
+          <w:lang w:val="fr-FR"/>
+        </w:rPr>
+        <w:t>Pirates</w:t>
+      </w:r>
+      <w:r>
+        <w:rPr>
+          <w:lang w:val="fr-FR"/>
+        </w:rPr>
+        <w:t> :</w:t>
+      </w:r>
+    </w:p>
+    <w:p>
+      <w:pPr>
+        <w:pStyle w:val="Paragraphedeliste"/>
+        <w:numPr>
+          <w:ilvl w:val="0"/>
+          <w:numId w:val="10"/>
+        </w:numPr>
+        <w:rPr>
+          <w:lang w:val="fr-FR"/>
+        </w:rPr>
+      </w:pPr>
+      <w:r>
+        <w:rPr>
+          <w:lang w:val="fr-FR"/>
+        </w:rPr>
+        <w:t>Couleur</w:t>
+      </w:r>
+      <w:r>
+        <w:rPr>
+          <w:lang w:val="fr-FR"/>
+        </w:rPr>
+        <w:t xml:space="preserve"> x4</w:t>
+      </w:r>
+    </w:p>
+    <w:p>
+      <w:pPr>
+        <w:pStyle w:val="Paragraphedeliste"/>
+        <w:numPr>
+          <w:ilvl w:val="0"/>
+          <w:numId w:val="10"/>
+        </w:numPr>
+        <w:rPr>
+          <w:lang w:val="fr-FR"/>
+        </w:rPr>
+      </w:pPr>
+      <w:r>
+        <w:rPr>
+          <w:lang w:val="fr-FR"/>
+        </w:rPr>
+        <w:t>Etat sur le plateau (sur plateau/en main)</w:t>
+      </w:r>
+    </w:p>
+    <w:p>
+      <w:pPr>
+        <w:pStyle w:val="Paragraphedeliste"/>
+        <w:numPr>
+          <w:ilvl w:val="0"/>
+          <w:numId w:val="10"/>
+        </w:numPr>
+        <w:rPr>
+          <w:lang w:val="fr-FR"/>
+        </w:rPr>
+      </w:pPr>
+      <w:r>
+        <w:rPr>
+          <w:lang w:val="fr-FR"/>
+        </w:rPr>
+        <w:t>Marchandise ? Oui/Non</w:t>
+      </w:r>
+    </w:p>
+    <w:p>
+      <w:pPr>
+        <w:pStyle w:val="Paragraphedeliste"/>
+        <w:numPr>
+          <w:ilvl w:val="0"/>
+          <w:numId w:val="10"/>
+        </w:numPr>
+        <w:rPr>
+          <w:lang w:val="fr-FR"/>
+        </w:rPr>
+      </w:pPr>
+      <w:r>
+        <w:rPr>
+          <w:lang w:val="fr-FR"/>
+        </w:rPr>
+        <w:t>Type de Marchandise</w:t>
+      </w:r>
+    </w:p>
+    <w:p>
+      <w:pPr>
+        <w:pStyle w:val="Paragraphedeliste"/>
+        <w:numPr>
+          <w:ilvl w:val="0"/>
+          <w:numId w:val="10"/>
+        </w:numPr>
+        <w:rPr>
+          <w:lang w:val="fr-FR"/>
+        </w:rPr>
+      </w:pPr>
+      <w:r>
+        <w:rPr>
+          <w:lang w:val="fr-FR"/>
+        </w:rPr>
+        <w:t>Case occupé</w:t>
+      </w:r>
+    </w:p>
+    <w:p>
+      <w:pPr>
+        <w:pStyle w:val="Paragraphedeliste"/>
+        <w:numPr>
+          <w:ilvl w:val="0"/>
+          <w:numId w:val="5"/>
+        </w:numPr>
+        <w:rPr>
+          <w:lang w:val="fr-FR"/>
+        </w:rPr>
+      </w:pPr>
+      <w:r>
+        <w:rPr>
+          <w:u w:val="single"/>
+          <w:lang w:val="fr-FR"/>
+        </w:rPr>
+        <w:t>Frégates</w:t>
+      </w:r>
+      <w:r>
+        <w:rPr>
+          <w:lang w:val="fr-FR"/>
+        </w:rPr>
+        <w:t> :</w:t>
+      </w:r>
+    </w:p>
+    <w:p>
+      <w:pPr>
+        <w:pStyle w:val="Paragraphedeliste"/>
+        <w:numPr>
+          <w:ilvl w:val="0"/>
+          <w:numId w:val="11"/>
+        </w:numPr>
+        <w:rPr>
+          <w:lang w:val="fr-FR"/>
+        </w:rPr>
+      </w:pPr>
+      <w:r>
+        <w:rPr>
+          <w:lang w:val="fr-FR"/>
+        </w:rPr>
+        <w:t xml:space="preserve">Couleur </w:t>
+      </w:r>
+      <w:r>
+        <w:rPr>
+          <w:lang w:val="fr-FR"/>
+        </w:rPr>
+        <w:t>x2</w:t>
+      </w:r>
+    </w:p>
+    <w:p>
+      <w:pPr>
+        <w:pStyle w:val="Paragraphedeliste"/>
+        <w:numPr>
+          <w:ilvl w:val="0"/>
+          <w:numId w:val="11"/>
+        </w:numPr>
+        <w:rPr>
+          <w:lang w:val="fr-FR"/>
+        </w:rPr>
+      </w:pPr>
+      <w:r>
+        <w:rPr>
+          <w:lang w:val="fr-FR"/>
+        </w:rPr>
+        <w:t>Case occupé</w:t>
       </w:r>
     </w:p>
     <w:sectPr>
@@ -4648,6 +4885,119 @@
     </w:lvl>
   </w:abstractNum>
   <w:abstractNum w:abstractNumId="2" w15:restartNumberingAfterBreak="0">
+    <w:nsid w:val="253A687C"/>
+    <w:multiLevelType w:val="hybridMultilevel"/>
+    <w:tmpl w:val="5EE86176"/>
+    <w:lvl w:ilvl="0" w:tplc="040C0005">
+      <w:start w:val="1"/>
+      <w:numFmt w:val="bullet"/>
+      <w:lvlText w:val=""/>
+      <w:lvlJc w:val="left"/>
+      <w:pPr>
+        <w:ind w:left="2843" w:hanging="360"/>
+      </w:pPr>
+      <w:rPr>
+        <w:rFonts w:ascii="Wingdings" w:hAnsi="Wingdings" w:hint="default"/>
+      </w:rPr>
+    </w:lvl>
+    <w:lvl w:ilvl="1" w:tplc="040C0003" w:tentative="1">
+      <w:start w:val="1"/>
+      <w:numFmt w:val="bullet"/>
+      <w:lvlText w:val="o"/>
+      <w:lvlJc w:val="left"/>
+      <w:pPr>
+        <w:ind w:left="3563" w:hanging="360"/>
+      </w:pPr>
+      <w:rPr>
+        <w:rFonts w:ascii="Courier New" w:hAnsi="Courier New" w:cs="Courier New" w:hint="default"/>
+      </w:rPr>
+    </w:lvl>
+    <w:lvl w:ilvl="2" w:tplc="040C0005" w:tentative="1">
+      <w:start w:val="1"/>
+      <w:numFmt w:val="bullet"/>
+      <w:lvlText w:val=""/>
+      <w:lvlJc w:val="left"/>
+      <w:pPr>
+        <w:ind w:left="4283" w:hanging="360"/>
+      </w:pPr>
+      <w:rPr>
+        <w:rFonts w:ascii="Wingdings" w:hAnsi="Wingdings" w:hint="default"/>
+      </w:rPr>
+    </w:lvl>
+    <w:lvl w:ilvl="3" w:tplc="040C0001" w:tentative="1">
+      <w:start w:val="1"/>
+      <w:numFmt w:val="bullet"/>
+      <w:lvlText w:val=""/>
+      <w:lvlJc w:val="left"/>
+      <w:pPr>
+        <w:ind w:left="5003" w:hanging="360"/>
+      </w:pPr>
+      <w:rPr>
+        <w:rFonts w:ascii="Symbol" w:hAnsi="Symbol" w:hint="default"/>
+      </w:rPr>
+    </w:lvl>
+    <w:lvl w:ilvl="4" w:tplc="040C0003" w:tentative="1">
+      <w:start w:val="1"/>
+      <w:numFmt w:val="bullet"/>
+      <w:lvlText w:val="o"/>
+      <w:lvlJc w:val="left"/>
+      <w:pPr>
+        <w:ind w:left="5723" w:hanging="360"/>
+      </w:pPr>
+      <w:rPr>
+        <w:rFonts w:ascii="Courier New" w:hAnsi="Courier New" w:cs="Courier New" w:hint="default"/>
+      </w:rPr>
+    </w:lvl>
+    <w:lvl w:ilvl="5" w:tplc="040C0005" w:tentative="1">
+      <w:start w:val="1"/>
+      <w:numFmt w:val="bullet"/>
+      <w:lvlText w:val=""/>
+      <w:lvlJc w:val="left"/>
+      <w:pPr>
+        <w:ind w:left="6443" w:hanging="360"/>
+      </w:pPr>
+      <w:rPr>
+        <w:rFonts w:ascii="Wingdings" w:hAnsi="Wingdings" w:hint="default"/>
+      </w:rPr>
+    </w:lvl>
+    <w:lvl w:ilvl="6" w:tplc="040C0001" w:tentative="1">
+      <w:start w:val="1"/>
+      <w:numFmt w:val="bullet"/>
+      <w:lvlText w:val=""/>
+      <w:lvlJc w:val="left"/>
+      <w:pPr>
+        <w:ind w:left="7163" w:hanging="360"/>
+      </w:pPr>
+      <w:rPr>
+        <w:rFonts w:ascii="Symbol" w:hAnsi="Symbol" w:hint="default"/>
+      </w:rPr>
+    </w:lvl>
+    <w:lvl w:ilvl="7" w:tplc="040C0003" w:tentative="1">
+      <w:start w:val="1"/>
+      <w:numFmt w:val="bullet"/>
+      <w:lvlText w:val="o"/>
+      <w:lvlJc w:val="left"/>
+      <w:pPr>
+        <w:ind w:left="7883" w:hanging="360"/>
+      </w:pPr>
+      <w:rPr>
+        <w:rFonts w:ascii="Courier New" w:hAnsi="Courier New" w:cs="Courier New" w:hint="default"/>
+      </w:rPr>
+    </w:lvl>
+    <w:lvl w:ilvl="8" w:tplc="040C0005" w:tentative="1">
+      <w:start w:val="1"/>
+      <w:numFmt w:val="bullet"/>
+      <w:lvlText w:val=""/>
+      <w:lvlJc w:val="left"/>
+      <w:pPr>
+        <w:ind w:left="8603" w:hanging="360"/>
+      </w:pPr>
+      <w:rPr>
+        <w:rFonts w:ascii="Wingdings" w:hAnsi="Wingdings" w:hint="default"/>
+      </w:rPr>
+    </w:lvl>
+  </w:abstractNum>
+  <w:abstractNum w:abstractNumId="3" w15:restartNumberingAfterBreak="0">
     <w:nsid w:val="318C17EF"/>
     <w:multiLevelType w:val="hybridMultilevel"/>
     <w:tmpl w:val="DD2EE394"/>
@@ -4760,7 +5110,7 @@
       </w:rPr>
     </w:lvl>
   </w:abstractNum>
-  <w:abstractNum w:abstractNumId="3" w15:restartNumberingAfterBreak="0">
+  <w:abstractNum w:abstractNumId="4" w15:restartNumberingAfterBreak="0">
     <w:nsid w:val="388E5094"/>
     <w:multiLevelType w:val="hybridMultilevel"/>
     <w:tmpl w:val="057E2710"/>
@@ -4873,7 +5223,7 @@
       </w:rPr>
     </w:lvl>
   </w:abstractNum>
-  <w:abstractNum w:abstractNumId="4" w15:restartNumberingAfterBreak="0">
+  <w:abstractNum w:abstractNumId="5" w15:restartNumberingAfterBreak="0">
     <w:nsid w:val="4ED17059"/>
     <w:multiLevelType w:val="hybridMultilevel"/>
     <w:tmpl w:val="321A9BC0"/>
@@ -4985,7 +5335,7 @@
       </w:rPr>
     </w:lvl>
   </w:abstractNum>
-  <w:abstractNum w:abstractNumId="5" w15:restartNumberingAfterBreak="0">
+  <w:abstractNum w:abstractNumId="6" w15:restartNumberingAfterBreak="0">
     <w:nsid w:val="59915F26"/>
     <w:multiLevelType w:val="hybridMultilevel"/>
     <w:tmpl w:val="BB44BFEE"/>
@@ -5097,7 +5447,7 @@
       </w:rPr>
     </w:lvl>
   </w:abstractNum>
-  <w:abstractNum w:abstractNumId="6" w15:restartNumberingAfterBreak="0">
+  <w:abstractNum w:abstractNumId="7" w15:restartNumberingAfterBreak="0">
     <w:nsid w:val="665B6CBB"/>
     <w:multiLevelType w:val="hybridMultilevel"/>
     <w:tmpl w:val="358CAF06"/>
@@ -5204,6 +5554,345 @@
       <w:lvlJc w:val="left"/>
       <w:pPr>
         <w:ind w:left="7898" w:hanging="360"/>
+      </w:pPr>
+      <w:rPr>
+        <w:rFonts w:ascii="Wingdings" w:hAnsi="Wingdings" w:hint="default"/>
+      </w:rPr>
+    </w:lvl>
+  </w:abstractNum>
+  <w:abstractNum w:abstractNumId="8" w15:restartNumberingAfterBreak="0">
+    <w:nsid w:val="67A15EC2"/>
+    <w:multiLevelType w:val="hybridMultilevel"/>
+    <w:tmpl w:val="ED4C3994"/>
+    <w:lvl w:ilvl="0" w:tplc="040C0005">
+      <w:start w:val="1"/>
+      <w:numFmt w:val="bullet"/>
+      <w:lvlText w:val=""/>
+      <w:lvlJc w:val="left"/>
+      <w:pPr>
+        <w:ind w:left="2843" w:hanging="360"/>
+      </w:pPr>
+      <w:rPr>
+        <w:rFonts w:ascii="Wingdings" w:hAnsi="Wingdings" w:hint="default"/>
+      </w:rPr>
+    </w:lvl>
+    <w:lvl w:ilvl="1" w:tplc="040C0003" w:tentative="1">
+      <w:start w:val="1"/>
+      <w:numFmt w:val="bullet"/>
+      <w:lvlText w:val="o"/>
+      <w:lvlJc w:val="left"/>
+      <w:pPr>
+        <w:ind w:left="3563" w:hanging="360"/>
+      </w:pPr>
+      <w:rPr>
+        <w:rFonts w:ascii="Courier New" w:hAnsi="Courier New" w:cs="Courier New" w:hint="default"/>
+      </w:rPr>
+    </w:lvl>
+    <w:lvl w:ilvl="2" w:tplc="040C0005" w:tentative="1">
+      <w:start w:val="1"/>
+      <w:numFmt w:val="bullet"/>
+      <w:lvlText w:val=""/>
+      <w:lvlJc w:val="left"/>
+      <w:pPr>
+        <w:ind w:left="4283" w:hanging="360"/>
+      </w:pPr>
+      <w:rPr>
+        <w:rFonts w:ascii="Wingdings" w:hAnsi="Wingdings" w:hint="default"/>
+      </w:rPr>
+    </w:lvl>
+    <w:lvl w:ilvl="3" w:tplc="040C0001" w:tentative="1">
+      <w:start w:val="1"/>
+      <w:numFmt w:val="bullet"/>
+      <w:lvlText w:val=""/>
+      <w:lvlJc w:val="left"/>
+      <w:pPr>
+        <w:ind w:left="5003" w:hanging="360"/>
+      </w:pPr>
+      <w:rPr>
+        <w:rFonts w:ascii="Symbol" w:hAnsi="Symbol" w:hint="default"/>
+      </w:rPr>
+    </w:lvl>
+    <w:lvl w:ilvl="4" w:tplc="040C0003" w:tentative="1">
+      <w:start w:val="1"/>
+      <w:numFmt w:val="bullet"/>
+      <w:lvlText w:val="o"/>
+      <w:lvlJc w:val="left"/>
+      <w:pPr>
+        <w:ind w:left="5723" w:hanging="360"/>
+      </w:pPr>
+      <w:rPr>
+        <w:rFonts w:ascii="Courier New" w:hAnsi="Courier New" w:cs="Courier New" w:hint="default"/>
+      </w:rPr>
+    </w:lvl>
+    <w:lvl w:ilvl="5" w:tplc="040C0005" w:tentative="1">
+      <w:start w:val="1"/>
+      <w:numFmt w:val="bullet"/>
+      <w:lvlText w:val=""/>
+      <w:lvlJc w:val="left"/>
+      <w:pPr>
+        <w:ind w:left="6443" w:hanging="360"/>
+      </w:pPr>
+      <w:rPr>
+        <w:rFonts w:ascii="Wingdings" w:hAnsi="Wingdings" w:hint="default"/>
+      </w:rPr>
+    </w:lvl>
+    <w:lvl w:ilvl="6" w:tplc="040C0001" w:tentative="1">
+      <w:start w:val="1"/>
+      <w:numFmt w:val="bullet"/>
+      <w:lvlText w:val=""/>
+      <w:lvlJc w:val="left"/>
+      <w:pPr>
+        <w:ind w:left="7163" w:hanging="360"/>
+      </w:pPr>
+      <w:rPr>
+        <w:rFonts w:ascii="Symbol" w:hAnsi="Symbol" w:hint="default"/>
+      </w:rPr>
+    </w:lvl>
+    <w:lvl w:ilvl="7" w:tplc="040C0003" w:tentative="1">
+      <w:start w:val="1"/>
+      <w:numFmt w:val="bullet"/>
+      <w:lvlText w:val="o"/>
+      <w:lvlJc w:val="left"/>
+      <w:pPr>
+        <w:ind w:left="7883" w:hanging="360"/>
+      </w:pPr>
+      <w:rPr>
+        <w:rFonts w:ascii="Courier New" w:hAnsi="Courier New" w:cs="Courier New" w:hint="default"/>
+      </w:rPr>
+    </w:lvl>
+    <w:lvl w:ilvl="8" w:tplc="040C0005" w:tentative="1">
+      <w:start w:val="1"/>
+      <w:numFmt w:val="bullet"/>
+      <w:lvlText w:val=""/>
+      <w:lvlJc w:val="left"/>
+      <w:pPr>
+        <w:ind w:left="8603" w:hanging="360"/>
+      </w:pPr>
+      <w:rPr>
+        <w:rFonts w:ascii="Wingdings" w:hAnsi="Wingdings" w:hint="default"/>
+      </w:rPr>
+    </w:lvl>
+  </w:abstractNum>
+  <w:abstractNum w:abstractNumId="9" w15:restartNumberingAfterBreak="0">
+    <w:nsid w:val="681668BA"/>
+    <w:multiLevelType w:val="hybridMultilevel"/>
+    <w:tmpl w:val="C78E338E"/>
+    <w:lvl w:ilvl="0" w:tplc="040C0005">
+      <w:start w:val="1"/>
+      <w:numFmt w:val="bullet"/>
+      <w:lvlText w:val=""/>
+      <w:lvlJc w:val="left"/>
+      <w:pPr>
+        <w:ind w:left="2498" w:hanging="360"/>
+      </w:pPr>
+      <w:rPr>
+        <w:rFonts w:ascii="Wingdings" w:hAnsi="Wingdings" w:hint="default"/>
+      </w:rPr>
+    </w:lvl>
+    <w:lvl w:ilvl="1" w:tplc="040C0003" w:tentative="1">
+      <w:start w:val="1"/>
+      <w:numFmt w:val="bullet"/>
+      <w:lvlText w:val="o"/>
+      <w:lvlJc w:val="left"/>
+      <w:pPr>
+        <w:ind w:left="3218" w:hanging="360"/>
+      </w:pPr>
+      <w:rPr>
+        <w:rFonts w:ascii="Courier New" w:hAnsi="Courier New" w:cs="Courier New" w:hint="default"/>
+      </w:rPr>
+    </w:lvl>
+    <w:lvl w:ilvl="2" w:tplc="040C0005" w:tentative="1">
+      <w:start w:val="1"/>
+      <w:numFmt w:val="bullet"/>
+      <w:lvlText w:val=""/>
+      <w:lvlJc w:val="left"/>
+      <w:pPr>
+        <w:ind w:left="3938" w:hanging="360"/>
+      </w:pPr>
+      <w:rPr>
+        <w:rFonts w:ascii="Wingdings" w:hAnsi="Wingdings" w:hint="default"/>
+      </w:rPr>
+    </w:lvl>
+    <w:lvl w:ilvl="3" w:tplc="040C0001" w:tentative="1">
+      <w:start w:val="1"/>
+      <w:numFmt w:val="bullet"/>
+      <w:lvlText w:val=""/>
+      <w:lvlJc w:val="left"/>
+      <w:pPr>
+        <w:ind w:left="4658" w:hanging="360"/>
+      </w:pPr>
+      <w:rPr>
+        <w:rFonts w:ascii="Symbol" w:hAnsi="Symbol" w:hint="default"/>
+      </w:rPr>
+    </w:lvl>
+    <w:lvl w:ilvl="4" w:tplc="040C0003" w:tentative="1">
+      <w:start w:val="1"/>
+      <w:numFmt w:val="bullet"/>
+      <w:lvlText w:val="o"/>
+      <w:lvlJc w:val="left"/>
+      <w:pPr>
+        <w:ind w:left="5378" w:hanging="360"/>
+      </w:pPr>
+      <w:rPr>
+        <w:rFonts w:ascii="Courier New" w:hAnsi="Courier New" w:cs="Courier New" w:hint="default"/>
+      </w:rPr>
+    </w:lvl>
+    <w:lvl w:ilvl="5" w:tplc="040C0005" w:tentative="1">
+      <w:start w:val="1"/>
+      <w:numFmt w:val="bullet"/>
+      <w:lvlText w:val=""/>
+      <w:lvlJc w:val="left"/>
+      <w:pPr>
+        <w:ind w:left="6098" w:hanging="360"/>
+      </w:pPr>
+      <w:rPr>
+        <w:rFonts w:ascii="Wingdings" w:hAnsi="Wingdings" w:hint="default"/>
+      </w:rPr>
+    </w:lvl>
+    <w:lvl w:ilvl="6" w:tplc="040C0001" w:tentative="1">
+      <w:start w:val="1"/>
+      <w:numFmt w:val="bullet"/>
+      <w:lvlText w:val=""/>
+      <w:lvlJc w:val="left"/>
+      <w:pPr>
+        <w:ind w:left="6818" w:hanging="360"/>
+      </w:pPr>
+      <w:rPr>
+        <w:rFonts w:ascii="Symbol" w:hAnsi="Symbol" w:hint="default"/>
+      </w:rPr>
+    </w:lvl>
+    <w:lvl w:ilvl="7" w:tplc="040C0003" w:tentative="1">
+      <w:start w:val="1"/>
+      <w:numFmt w:val="bullet"/>
+      <w:lvlText w:val="o"/>
+      <w:lvlJc w:val="left"/>
+      <w:pPr>
+        <w:ind w:left="7538" w:hanging="360"/>
+      </w:pPr>
+      <w:rPr>
+        <w:rFonts w:ascii="Courier New" w:hAnsi="Courier New" w:cs="Courier New" w:hint="default"/>
+      </w:rPr>
+    </w:lvl>
+    <w:lvl w:ilvl="8" w:tplc="040C0005" w:tentative="1">
+      <w:start w:val="1"/>
+      <w:numFmt w:val="bullet"/>
+      <w:lvlText w:val=""/>
+      <w:lvlJc w:val="left"/>
+      <w:pPr>
+        <w:ind w:left="8258" w:hanging="360"/>
+      </w:pPr>
+      <w:rPr>
+        <w:rFonts w:ascii="Wingdings" w:hAnsi="Wingdings" w:hint="default"/>
+      </w:rPr>
+    </w:lvl>
+  </w:abstractNum>
+  <w:abstractNum w:abstractNumId="10" w15:restartNumberingAfterBreak="0">
+    <w:nsid w:val="78872154"/>
+    <w:multiLevelType w:val="hybridMultilevel"/>
+    <w:tmpl w:val="85848C6E"/>
+    <w:lvl w:ilvl="0" w:tplc="040C0005">
+      <w:start w:val="1"/>
+      <w:numFmt w:val="bullet"/>
+      <w:lvlText w:val=""/>
+      <w:lvlJc w:val="left"/>
+      <w:pPr>
+        <w:ind w:left="2843" w:hanging="360"/>
+      </w:pPr>
+      <w:rPr>
+        <w:rFonts w:ascii="Wingdings" w:hAnsi="Wingdings" w:hint="default"/>
+      </w:rPr>
+    </w:lvl>
+    <w:lvl w:ilvl="1" w:tplc="040C0003" w:tentative="1">
+      <w:start w:val="1"/>
+      <w:numFmt w:val="bullet"/>
+      <w:lvlText w:val="o"/>
+      <w:lvlJc w:val="left"/>
+      <w:pPr>
+        <w:ind w:left="3563" w:hanging="360"/>
+      </w:pPr>
+      <w:rPr>
+        <w:rFonts w:ascii="Courier New" w:hAnsi="Courier New" w:cs="Courier New" w:hint="default"/>
+      </w:rPr>
+    </w:lvl>
+    <w:lvl w:ilvl="2" w:tplc="040C0005" w:tentative="1">
+      <w:start w:val="1"/>
+      <w:numFmt w:val="bullet"/>
+      <w:lvlText w:val=""/>
+      <w:lvlJc w:val="left"/>
+      <w:pPr>
+        <w:ind w:left="4283" w:hanging="360"/>
+      </w:pPr>
+      <w:rPr>
+        <w:rFonts w:ascii="Wingdings" w:hAnsi="Wingdings" w:hint="default"/>
+      </w:rPr>
+    </w:lvl>
+    <w:lvl w:ilvl="3" w:tplc="040C0001" w:tentative="1">
+      <w:start w:val="1"/>
+      <w:numFmt w:val="bullet"/>
+      <w:lvlText w:val=""/>
+      <w:lvlJc w:val="left"/>
+      <w:pPr>
+        <w:ind w:left="5003" w:hanging="360"/>
+      </w:pPr>
+      <w:rPr>
+        <w:rFonts w:ascii="Symbol" w:hAnsi="Symbol" w:hint="default"/>
+      </w:rPr>
+    </w:lvl>
+    <w:lvl w:ilvl="4" w:tplc="040C0003" w:tentative="1">
+      <w:start w:val="1"/>
+      <w:numFmt w:val="bullet"/>
+      <w:lvlText w:val="o"/>
+      <w:lvlJc w:val="left"/>
+      <w:pPr>
+        <w:ind w:left="5723" w:hanging="360"/>
+      </w:pPr>
+      <w:rPr>
+        <w:rFonts w:ascii="Courier New" w:hAnsi="Courier New" w:cs="Courier New" w:hint="default"/>
+      </w:rPr>
+    </w:lvl>
+    <w:lvl w:ilvl="5" w:tplc="040C0005" w:tentative="1">
+      <w:start w:val="1"/>
+      <w:numFmt w:val="bullet"/>
+      <w:lvlText w:val=""/>
+      <w:lvlJc w:val="left"/>
+      <w:pPr>
+        <w:ind w:left="6443" w:hanging="360"/>
+      </w:pPr>
+      <w:rPr>
+        <w:rFonts w:ascii="Wingdings" w:hAnsi="Wingdings" w:hint="default"/>
+      </w:rPr>
+    </w:lvl>
+    <w:lvl w:ilvl="6" w:tplc="040C0001" w:tentative="1">
+      <w:start w:val="1"/>
+      <w:numFmt w:val="bullet"/>
+      <w:lvlText w:val=""/>
+      <w:lvlJc w:val="left"/>
+      <w:pPr>
+        <w:ind w:left="7163" w:hanging="360"/>
+      </w:pPr>
+      <w:rPr>
+        <w:rFonts w:ascii="Symbol" w:hAnsi="Symbol" w:hint="default"/>
+      </w:rPr>
+    </w:lvl>
+    <w:lvl w:ilvl="7" w:tplc="040C0003" w:tentative="1">
+      <w:start w:val="1"/>
+      <w:numFmt w:val="bullet"/>
+      <w:lvlText w:val="o"/>
+      <w:lvlJc w:val="left"/>
+      <w:pPr>
+        <w:ind w:left="7883" w:hanging="360"/>
+      </w:pPr>
+      <w:rPr>
+        <w:rFonts w:ascii="Courier New" w:hAnsi="Courier New" w:cs="Courier New" w:hint="default"/>
+      </w:rPr>
+    </w:lvl>
+    <w:lvl w:ilvl="8" w:tplc="040C0005" w:tentative="1">
+      <w:start w:val="1"/>
+      <w:numFmt w:val="bullet"/>
+      <w:lvlText w:val=""/>
+      <w:lvlJc w:val="left"/>
+      <w:pPr>
+        <w:ind w:left="8603" w:hanging="360"/>
       </w:pPr>
       <w:rPr>
         <w:rFonts w:ascii="Wingdings" w:hAnsi="Wingdings" w:hint="default"/>
@@ -5217,19 +5906,31 @@
     <w:abstractNumId w:val="0"/>
   </w:num>
   <w:num w:numId="3">
+    <w:abstractNumId w:val="7"/>
+  </w:num>
+  <w:num w:numId="4">
+    <w:abstractNumId w:val="5"/>
+  </w:num>
+  <w:num w:numId="5">
     <w:abstractNumId w:val="6"/>
   </w:num>
-  <w:num w:numId="4">
+  <w:num w:numId="6">
+    <w:abstractNumId w:val="3"/>
+  </w:num>
+  <w:num w:numId="7">
     <w:abstractNumId w:val="4"/>
   </w:num>
-  <w:num w:numId="5">
-    <w:abstractNumId w:val="5"/>
+  <w:num w:numId="8">
+    <w:abstractNumId w:val="9"/>
   </w:num>
-  <w:num w:numId="6">
+  <w:num w:numId="9">
+    <w:abstractNumId w:val="8"/>
+  </w:num>
+  <w:num w:numId="10">
     <w:abstractNumId w:val="2"/>
   </w:num>
-  <w:num w:numId="7">
-    <w:abstractNumId w:val="3"/>
+  <w:num w:numId="11">
+    <w:abstractNumId w:val="10"/>
   </w:num>
 </w:numbering>
 </file>

--- a/Analyse_Projet/Black_Fleet_Analyse.docx
+++ b/Analyse_Projet/Black_Fleet_Analyse.docx
@@ -518,25 +518,7 @@
           <w:szCs w:val="18"/>
           <w:lang w:val="fr-FR"/>
         </w:rPr>
-        <w:t>*</w:t>
-      </w:r>
-      <w:proofErr w:type="gramStart"/>
-      <w:r>
-        <w:rPr>
-          <w:sz w:val="18"/>
-          <w:szCs w:val="18"/>
-          <w:lang w:val="fr-FR"/>
-        </w:rPr>
-        <w:t>Port(</w:t>
-      </w:r>
-      <w:proofErr w:type="gramEnd"/>
-      <w:r>
-        <w:rPr>
-          <w:sz w:val="18"/>
-          <w:szCs w:val="18"/>
-          <w:lang w:val="fr-FR"/>
-        </w:rPr>
-        <w:t>nb doublons/matières) : Port de Maïs (3/vins</w:t>
+        <w:t>*Port(nb doublons/matières) : Port de Maïs (3/vins</w:t>
       </w:r>
       <w:r>
         <w:rPr>
@@ -904,21 +886,7 @@
           <w:lang w:val="fr-FR"/>
         </w:rPr>
         <w:lastRenderedPageBreak/>
-        <w:t xml:space="preserve">Tiret Aléatoirement les déplacements de chaque </w:t>
-      </w:r>
-      <w:proofErr w:type="gramStart"/>
-      <w:r>
-        <w:rPr>
-          <w:lang w:val="fr-FR"/>
-        </w:rPr>
-        <w:t>bateaux</w:t>
-      </w:r>
-      <w:proofErr w:type="gramEnd"/>
-      <w:r>
-        <w:rPr>
-          <w:lang w:val="fr-FR"/>
-        </w:rPr>
-        <w:t xml:space="preserve"> et la couleur de la frégate</w:t>
+        <w:t>Tiret Aléatoirement les déplacements de chaque bateaux et la couleur de la frégate</w:t>
       </w:r>
     </w:p>
     <w:p>
@@ -4257,6 +4225,24 @@
         <w:pStyle w:val="Paragraphedeliste"/>
         <w:numPr>
           <w:ilvl w:val="0"/>
+          <w:numId w:val="6"/>
+        </w:numPr>
+        <w:rPr>
+          <w:lang w:val="fr-FR"/>
+        </w:rPr>
+      </w:pPr>
+      <w:r>
+        <w:rPr>
+          <w:lang w:val="fr-FR"/>
+        </w:rPr>
+        <w:t>Bateau</w:t>
+      </w:r>
+    </w:p>
+    <w:p>
+      <w:pPr>
+        <w:pStyle w:val="Paragraphedeliste"/>
+        <w:numPr>
+          <w:ilvl w:val="0"/>
           <w:numId w:val="5"/>
         </w:numPr>
         <w:rPr>
@@ -4342,6 +4328,24 @@
         <w:pStyle w:val="Paragraphedeliste"/>
         <w:numPr>
           <w:ilvl w:val="0"/>
+          <w:numId w:val="7"/>
+        </w:numPr>
+        <w:rPr>
+          <w:lang w:val="fr-FR"/>
+        </w:rPr>
+      </w:pPr>
+      <w:r>
+        <w:rPr>
+          <w:lang w:val="fr-FR"/>
+        </w:rPr>
+        <w:t>Joueur auquel il appartient</w:t>
+      </w:r>
+    </w:p>
+    <w:p>
+      <w:pPr>
+        <w:pStyle w:val="Paragraphedeliste"/>
+        <w:numPr>
+          <w:ilvl w:val="0"/>
           <w:numId w:val="5"/>
         </w:numPr>
         <w:rPr>
@@ -4645,6 +4649,243 @@
         </w:rPr>
         <w:t>Case occupé</w:t>
       </w:r>
+    </w:p>
+    <w:p>
+      <w:pPr>
+        <w:pStyle w:val="Paragraphedeliste"/>
+        <w:numPr>
+          <w:ilvl w:val="0"/>
+          <w:numId w:val="5"/>
+        </w:numPr>
+        <w:rPr>
+          <w:lang w:val="fr-FR"/>
+        </w:rPr>
+      </w:pPr>
+      <w:r>
+        <w:rPr>
+          <w:u w:val="single"/>
+          <w:lang w:val="fr-FR"/>
+        </w:rPr>
+        <w:t>Cartes</w:t>
+      </w:r>
+      <w:r>
+        <w:rPr>
+          <w:lang w:val="fr-FR"/>
+        </w:rPr>
+        <w:t> :</w:t>
+      </w:r>
+    </w:p>
+    <w:p>
+      <w:pPr>
+        <w:pStyle w:val="Paragraphedeliste"/>
+        <w:numPr>
+          <w:ilvl w:val="0"/>
+          <w:numId w:val="11"/>
+        </w:numPr>
+        <w:rPr>
+          <w:lang w:val="fr-FR"/>
+        </w:rPr>
+      </w:pPr>
+      <w:r>
+        <w:rPr>
+          <w:lang w:val="fr-FR"/>
+        </w:rPr>
+        <w:t>Dev1 (0/1)</w:t>
+      </w:r>
+    </w:p>
+    <w:p>
+      <w:pPr>
+        <w:pStyle w:val="Paragraphedeliste"/>
+        <w:numPr>
+          <w:ilvl w:val="0"/>
+          <w:numId w:val="11"/>
+        </w:numPr>
+        <w:rPr>
+          <w:lang w:val="fr-FR"/>
+        </w:rPr>
+      </w:pPr>
+      <w:r>
+        <w:rPr>
+          <w:lang w:val="fr-FR"/>
+        </w:rPr>
+        <w:t>Dev</w:t>
+      </w:r>
+      <w:r>
+        <w:rPr>
+          <w:lang w:val="fr-FR"/>
+        </w:rPr>
+        <w:t>2</w:t>
+      </w:r>
+      <w:r>
+        <w:rPr>
+          <w:lang w:val="fr-FR"/>
+        </w:rPr>
+        <w:t xml:space="preserve"> (0/1)</w:t>
+      </w:r>
+    </w:p>
+    <w:p>
+      <w:pPr>
+        <w:pStyle w:val="Paragraphedeliste"/>
+        <w:numPr>
+          <w:ilvl w:val="0"/>
+          <w:numId w:val="11"/>
+        </w:numPr>
+        <w:rPr>
+          <w:lang w:val="fr-FR"/>
+        </w:rPr>
+      </w:pPr>
+      <w:r>
+        <w:rPr>
+          <w:lang w:val="fr-FR"/>
+        </w:rPr>
+        <w:t>Dev</w:t>
+      </w:r>
+      <w:r>
+        <w:rPr>
+          <w:lang w:val="fr-FR"/>
+        </w:rPr>
+        <w:t>3</w:t>
+      </w:r>
+      <w:r>
+        <w:rPr>
+          <w:lang w:val="fr-FR"/>
+        </w:rPr>
+        <w:t xml:space="preserve"> (0/1)</w:t>
+      </w:r>
+    </w:p>
+    <w:p>
+      <w:pPr>
+        <w:pStyle w:val="Paragraphedeliste"/>
+        <w:numPr>
+          <w:ilvl w:val="0"/>
+          <w:numId w:val="11"/>
+        </w:numPr>
+        <w:rPr>
+          <w:lang w:val="fr-FR"/>
+        </w:rPr>
+      </w:pPr>
+      <w:r>
+        <w:rPr>
+          <w:lang w:val="fr-FR"/>
+        </w:rPr>
+        <w:t>Dev</w:t>
+      </w:r>
+      <w:r>
+        <w:rPr>
+          <w:lang w:val="fr-FR"/>
+        </w:rPr>
+        <w:t>4</w:t>
+      </w:r>
+      <w:r>
+        <w:rPr>
+          <w:lang w:val="fr-FR"/>
+        </w:rPr>
+        <w:t xml:space="preserve"> (0/1)</w:t>
+      </w:r>
+    </w:p>
+    <w:p>
+      <w:pPr>
+        <w:pStyle w:val="Paragraphedeliste"/>
+        <w:numPr>
+          <w:ilvl w:val="0"/>
+          <w:numId w:val="11"/>
+        </w:numPr>
+        <w:rPr>
+          <w:lang w:val="fr-FR"/>
+        </w:rPr>
+      </w:pPr>
+      <w:r>
+        <w:rPr>
+          <w:lang w:val="fr-FR"/>
+        </w:rPr>
+        <w:t>Fin (0/1)</w:t>
+      </w:r>
+    </w:p>
+    <w:p>
+      <w:pPr>
+        <w:pStyle w:val="Paragraphedeliste"/>
+        <w:numPr>
+          <w:ilvl w:val="0"/>
+          <w:numId w:val="5"/>
+        </w:numPr>
+        <w:rPr>
+          <w:lang w:val="fr-FR"/>
+        </w:rPr>
+      </w:pPr>
+      <w:r>
+        <w:rPr>
+          <w:u w:val="single"/>
+          <w:lang w:val="fr-FR"/>
+        </w:rPr>
+        <w:t>Bateaux</w:t>
+      </w:r>
+      <w:r>
+        <w:rPr>
+          <w:lang w:val="fr-FR"/>
+        </w:rPr>
+        <w:t> :</w:t>
+      </w:r>
+    </w:p>
+    <w:p>
+      <w:pPr>
+        <w:pStyle w:val="Paragraphedeliste"/>
+        <w:numPr>
+          <w:ilvl w:val="0"/>
+          <w:numId w:val="11"/>
+        </w:numPr>
+        <w:rPr>
+          <w:lang w:val="fr-FR"/>
+        </w:rPr>
+      </w:pPr>
+      <w:r>
+        <w:rPr>
+          <w:lang w:val="fr-FR"/>
+        </w:rPr>
+        <w:t>Marchands</w:t>
+      </w:r>
+    </w:p>
+    <w:p>
+      <w:pPr>
+        <w:pStyle w:val="Paragraphedeliste"/>
+        <w:numPr>
+          <w:ilvl w:val="0"/>
+          <w:numId w:val="11"/>
+        </w:numPr>
+        <w:rPr>
+          <w:lang w:val="fr-FR"/>
+        </w:rPr>
+      </w:pPr>
+      <w:r>
+        <w:rPr>
+          <w:lang w:val="fr-FR"/>
+        </w:rPr>
+        <w:t>Pirates</w:t>
+      </w:r>
+    </w:p>
+    <w:p>
+      <w:pPr>
+        <w:pStyle w:val="Paragraphedeliste"/>
+        <w:numPr>
+          <w:ilvl w:val="0"/>
+          <w:numId w:val="11"/>
+        </w:numPr>
+        <w:rPr>
+          <w:lang w:val="fr-FR"/>
+        </w:rPr>
+      </w:pPr>
+      <w:r>
+        <w:rPr>
+          <w:lang w:val="fr-FR"/>
+        </w:rPr>
+        <w:t>Frégates</w:t>
+      </w:r>
+    </w:p>
+    <w:p>
+      <w:pPr>
+        <w:rPr>
+          <w:lang w:val="fr-FR"/>
+        </w:rPr>
+      </w:pPr>
     </w:p>
     <w:sectPr>
       <w:pgSz w:w="11906" w:h="16838"/>
@@ -5899,37 +6140,37 @@
       </w:rPr>
     </w:lvl>
   </w:abstractNum>
-  <w:num w:numId="1">
+  <w:num w:numId="1" w16cid:durableId="1240869116">
     <w:abstractNumId w:val="1"/>
   </w:num>
-  <w:num w:numId="2">
+  <w:num w:numId="2" w16cid:durableId="1020474881">
     <w:abstractNumId w:val="0"/>
   </w:num>
-  <w:num w:numId="3">
+  <w:num w:numId="3" w16cid:durableId="1576550091">
     <w:abstractNumId w:val="7"/>
   </w:num>
-  <w:num w:numId="4">
+  <w:num w:numId="4" w16cid:durableId="39936229">
     <w:abstractNumId w:val="5"/>
   </w:num>
-  <w:num w:numId="5">
+  <w:num w:numId="5" w16cid:durableId="1161851920">
     <w:abstractNumId w:val="6"/>
   </w:num>
-  <w:num w:numId="6">
+  <w:num w:numId="6" w16cid:durableId="338971524">
     <w:abstractNumId w:val="3"/>
   </w:num>
-  <w:num w:numId="7">
+  <w:num w:numId="7" w16cid:durableId="2106068215">
     <w:abstractNumId w:val="4"/>
   </w:num>
-  <w:num w:numId="8">
+  <w:num w:numId="8" w16cid:durableId="733966760">
     <w:abstractNumId w:val="9"/>
   </w:num>
-  <w:num w:numId="9">
+  <w:num w:numId="9" w16cid:durableId="759521579">
     <w:abstractNumId w:val="8"/>
   </w:num>
-  <w:num w:numId="10">
+  <w:num w:numId="10" w16cid:durableId="398329777">
     <w:abstractNumId w:val="2"/>
   </w:num>
-  <w:num w:numId="11">
+  <w:num w:numId="11" w16cid:durableId="1572764829">
     <w:abstractNumId w:val="10"/>
   </w:num>
 </w:numbering>
